--- a/DocumentationSource/AS KPImetrics Developer's Guide.docx
+++ b/DocumentationSource/AS KPImetrics Developer's Guide.docx
@@ -6,8 +6,13 @@
       <w:pPr>
         <w:pStyle w:val="Title"/>
       </w:pPr>
+      <w:proofErr w:type="spellStart"/>
       <w:r>
-        <w:t xml:space="preserve">Tibco Data Virtualization </w:t>
+        <w:t>Tibco</w:t>
+      </w:r>
+      <w:proofErr w:type="spellEnd"/>
+      <w:r>
+        <w:t xml:space="preserve"> Data Virtualization </w:t>
       </w:r>
       <w:r>
         <w:t>Open Source Assets</w:t>
@@ -426,6 +431,7 @@
               </w:rPr>
               <w:t xml:space="preserve">This document is only valid on the day it was printed. The source of the document will be found in the </w:t>
             </w:r>
+            <w:proofErr w:type="spellStart"/>
             <w:r>
               <w:rPr>
                 <w:szCs w:val="20"/>
@@ -433,6 +439,7 @@
               </w:rPr>
               <w:t>ASAssets_KPI</w:t>
             </w:r>
+            <w:proofErr w:type="spellEnd"/>
             <w:r>
               <w:rPr>
                 <w:szCs w:val="20"/>
@@ -815,7 +822,13 @@
         </w:rPr>
       </w:pPr>
       <w:r>
-        <w:t>This document has been distributed to:</w:t>
+        <w:t xml:space="preserve">This document </w:t>
+      </w:r>
+      <w:r>
+        <w:t>is related</w:t>
+      </w:r>
+      <w:r>
+        <w:t xml:space="preserve"> to:</w:t>
       </w:r>
     </w:p>
     <w:tbl>
@@ -906,12 +919,21 @@
                 <w:lang w:val="en-CA" w:eastAsia="en-CA" w:bidi="he-IL"/>
               </w:rPr>
             </w:pPr>
+            <w:proofErr w:type="spellStart"/>
             <w:r>
               <w:rPr>
                 <w:szCs w:val="20"/>
                 <w:lang w:val="en-CA" w:eastAsia="en-CA" w:bidi="he-IL"/>
               </w:rPr>
-              <w:t>Tibco Data Virtualization Server (formerly Cisco Data Virtualization)</w:t>
+              <w:t>Tibco</w:t>
+            </w:r>
+            <w:proofErr w:type="spellEnd"/>
+            <w:r>
+              <w:rPr>
+                <w:szCs w:val="20"/>
+                <w:lang w:val="en-CA" w:eastAsia="en-CA" w:bidi="he-IL"/>
+              </w:rPr>
+              <w:t xml:space="preserve"> Data Virtualization Server (formerly Cisco Data Virtualization)</w:t>
             </w:r>
           </w:p>
           <w:p>
@@ -1152,12 +1174,37 @@
                 <w:lang w:val="en-CA" w:eastAsia="en-CA" w:bidi="he-IL"/>
               </w:rPr>
             </w:pPr>
+            <w:proofErr w:type="spellStart"/>
             <w:r>
               <w:rPr>
                 <w:szCs w:val="20"/>
                 <w:lang w:val="en-CA" w:eastAsia="en-CA" w:bidi="he-IL"/>
               </w:rPr>
-              <w:t>Tibco Github Open Source community</w:t>
+              <w:t>Tibco</w:t>
+            </w:r>
+            <w:proofErr w:type="spellEnd"/>
+            <w:r>
+              <w:rPr>
+                <w:szCs w:val="20"/>
+                <w:lang w:val="en-CA" w:eastAsia="en-CA" w:bidi="he-IL"/>
+              </w:rPr>
+              <w:t xml:space="preserve"> </w:t>
+            </w:r>
+            <w:proofErr w:type="spellStart"/>
+            <w:r>
+              <w:rPr>
+                <w:szCs w:val="20"/>
+                <w:lang w:val="en-CA" w:eastAsia="en-CA" w:bidi="he-IL"/>
+              </w:rPr>
+              <w:t>Github</w:t>
+            </w:r>
+            <w:proofErr w:type="spellEnd"/>
+            <w:r>
+              <w:rPr>
+                <w:szCs w:val="20"/>
+                <w:lang w:val="en-CA" w:eastAsia="en-CA" w:bidi="he-IL"/>
+              </w:rPr>
+              <w:t xml:space="preserve"> Open Source community</w:t>
             </w:r>
           </w:p>
         </w:tc>
@@ -1262,8 +1309,6 @@
               </w:rPr>
               <w:t xml:space="preserve"> Q4</w:t>
             </w:r>
-            <w:bookmarkStart w:id="1" w:name="_GoBack"/>
-            <w:bookmarkEnd w:id="1"/>
           </w:p>
         </w:tc>
       </w:tr>
@@ -1320,19 +1365,19 @@
         <w:pStyle w:val="ChangeLogTitle"/>
         <w:spacing w:line="276" w:lineRule="auto"/>
       </w:pPr>
-      <w:bookmarkStart w:id="2" w:name="_Toc13903127"/>
-      <w:bookmarkStart w:id="3" w:name="_Toc13903396"/>
-      <w:bookmarkStart w:id="4" w:name="_Toc13906903"/>
-      <w:bookmarkStart w:id="5" w:name="_Toc13907024"/>
-      <w:bookmarkStart w:id="6" w:name="_Toc13907280"/>
+      <w:bookmarkStart w:id="1" w:name="_Toc13903127"/>
+      <w:bookmarkStart w:id="2" w:name="_Toc13903396"/>
+      <w:bookmarkStart w:id="3" w:name="_Toc13906903"/>
+      <w:bookmarkStart w:id="4" w:name="_Toc13907024"/>
+      <w:bookmarkStart w:id="5" w:name="_Toc13907280"/>
       <w:r>
         <w:t>Trademarks</w:t>
       </w:r>
+      <w:bookmarkEnd w:id="1"/>
       <w:bookmarkEnd w:id="2"/>
       <w:bookmarkEnd w:id="3"/>
       <w:bookmarkEnd w:id="4"/>
       <w:bookmarkEnd w:id="5"/>
-      <w:bookmarkEnd w:id="6"/>
     </w:p>
     <w:p>
       <w:pPr>
@@ -1347,19 +1392,19 @@
         <w:pStyle w:val="ChangeLogTitle"/>
         <w:spacing w:line="276" w:lineRule="auto"/>
       </w:pPr>
-      <w:bookmarkStart w:id="7" w:name="_Toc13903128"/>
-      <w:bookmarkStart w:id="8" w:name="_Toc13903397"/>
-      <w:bookmarkStart w:id="9" w:name="_Toc13906904"/>
-      <w:bookmarkStart w:id="10" w:name="_Toc13907025"/>
-      <w:bookmarkStart w:id="11" w:name="_Toc13907281"/>
+      <w:bookmarkStart w:id="6" w:name="_Toc13903128"/>
+      <w:bookmarkStart w:id="7" w:name="_Toc13903397"/>
+      <w:bookmarkStart w:id="8" w:name="_Toc13906904"/>
+      <w:bookmarkStart w:id="9" w:name="_Toc13907025"/>
+      <w:bookmarkStart w:id="10" w:name="_Toc13907281"/>
       <w:r>
         <w:t>Confidentiality</w:t>
       </w:r>
+      <w:bookmarkEnd w:id="6"/>
       <w:bookmarkEnd w:id="7"/>
       <w:bookmarkEnd w:id="8"/>
       <w:bookmarkEnd w:id="9"/>
       <w:bookmarkEnd w:id="10"/>
-      <w:bookmarkEnd w:id="11"/>
     </w:p>
     <w:p>
       <w:pPr>
@@ -1374,19 +1419,19 @@
         <w:pStyle w:val="ChangeLogTitle"/>
         <w:spacing w:line="276" w:lineRule="auto"/>
       </w:pPr>
-      <w:bookmarkStart w:id="12" w:name="_Toc13903129"/>
-      <w:bookmarkStart w:id="13" w:name="_Toc13903398"/>
-      <w:bookmarkStart w:id="14" w:name="_Toc13906905"/>
-      <w:bookmarkStart w:id="15" w:name="_Toc13907026"/>
-      <w:bookmarkStart w:id="16" w:name="_Toc13907282"/>
+      <w:bookmarkStart w:id="11" w:name="_Toc13903129"/>
+      <w:bookmarkStart w:id="12" w:name="_Toc13903398"/>
+      <w:bookmarkStart w:id="13" w:name="_Toc13906905"/>
+      <w:bookmarkStart w:id="14" w:name="_Toc13907026"/>
+      <w:bookmarkStart w:id="15" w:name="_Toc13907282"/>
       <w:r>
         <w:t>Content Warranty</w:t>
       </w:r>
+      <w:bookmarkEnd w:id="11"/>
       <w:bookmarkEnd w:id="12"/>
       <w:bookmarkEnd w:id="13"/>
       <w:bookmarkEnd w:id="14"/>
       <w:bookmarkEnd w:id="15"/>
-      <w:bookmarkEnd w:id="16"/>
     </w:p>
     <w:p>
       <w:pPr>
@@ -1447,14 +1492,42 @@
         <w:rPr>
           <w:lang w:val="it-IT"/>
         </w:rPr>
-        <w:t>TIBCO Software Inc.</w:t>
+        <w:t xml:space="preserve">TIBCO Software </w:t>
+      </w:r>
+      <w:proofErr w:type="spellStart"/>
+      <w:r>
+        <w:rPr>
+          <w:lang w:val="it-IT"/>
+        </w:rPr>
+        <w:t>Inc</w:t>
+      </w:r>
+      <w:proofErr w:type="spellEnd"/>
+      <w:r>
+        <w:rPr>
+          <w:lang w:val="it-IT"/>
+        </w:rPr>
+        <w:t>.</w:t>
       </w:r>
       <w:r>
         <w:rPr>
           <w:lang w:val="it-IT"/>
         </w:rPr>
         <w:br/>
-        <w:t>3303 Hillview Avenue</w:t>
+        <w:t xml:space="preserve">3303 </w:t>
+      </w:r>
+      <w:proofErr w:type="spellStart"/>
+      <w:r>
+        <w:rPr>
+          <w:lang w:val="it-IT"/>
+        </w:rPr>
+        <w:t>Hillview</w:t>
+      </w:r>
+      <w:proofErr w:type="spellEnd"/>
+      <w:r>
+        <w:rPr>
+          <w:lang w:val="it-IT"/>
+        </w:rPr>
+        <w:t xml:space="preserve"> Avenue</w:t>
       </w:r>
       <w:r>
         <w:rPr>
@@ -1544,6 +1617,8 @@
         </w:rPr>
         <w:fldChar w:fldCharType="separate"/>
       </w:r>
+      <w:bookmarkStart w:id="16" w:name="_GoBack"/>
+      <w:bookmarkEnd w:id="16"/>
       <w:r>
         <w:t>1</w:t>
       </w:r>
@@ -1566,7 +1641,7 @@
         <w:fldChar w:fldCharType="begin"/>
       </w:r>
       <w:r>
-        <w:instrText xml:space="preserve"> PAGEREF _Toc500171464 \h </w:instrText>
+        <w:instrText xml:space="preserve"> PAGEREF _Toc500250574 \h </w:instrText>
       </w:r>
       <w:r>
         <w:fldChar w:fldCharType="separate"/>
@@ -1599,7 +1674,7 @@
         <w:fldChar w:fldCharType="begin"/>
       </w:r>
       <w:r>
-        <w:instrText xml:space="preserve"> PAGEREF _Toc500171465 \h </w:instrText>
+        <w:instrText xml:space="preserve"> PAGEREF _Toc500250575 \h </w:instrText>
       </w:r>
       <w:r>
         <w:fldChar w:fldCharType="separate"/>
@@ -1632,7 +1707,7 @@
         <w:fldChar w:fldCharType="begin"/>
       </w:r>
       <w:r>
-        <w:instrText xml:space="preserve"> PAGEREF _Toc500171466 \h </w:instrText>
+        <w:instrText xml:space="preserve"> PAGEREF _Toc500250576 \h </w:instrText>
       </w:r>
       <w:r>
         <w:fldChar w:fldCharType="separate"/>
@@ -1676,7 +1751,7 @@
         <w:fldChar w:fldCharType="begin"/>
       </w:r>
       <w:r>
-        <w:instrText xml:space="preserve"> PAGEREF _Toc500171467 \h </w:instrText>
+        <w:instrText xml:space="preserve"> PAGEREF _Toc500250577 \h </w:instrText>
       </w:r>
       <w:r>
         <w:fldChar w:fldCharType="separate"/>
@@ -1709,7 +1784,7 @@
         <w:fldChar w:fldCharType="begin"/>
       </w:r>
       <w:r>
-        <w:instrText xml:space="preserve"> PAGEREF _Toc500171468 \h </w:instrText>
+        <w:instrText xml:space="preserve"> PAGEREF _Toc500250578 \h </w:instrText>
       </w:r>
       <w:r>
         <w:fldChar w:fldCharType="separate"/>
@@ -1742,7 +1817,7 @@
         <w:fldChar w:fldCharType="begin"/>
       </w:r>
       <w:r>
-        <w:instrText xml:space="preserve"> PAGEREF _Toc500171469 \h </w:instrText>
+        <w:instrText xml:space="preserve"> PAGEREF _Toc500250579 \h </w:instrText>
       </w:r>
       <w:r>
         <w:fldChar w:fldCharType="separate"/>
@@ -1775,7 +1850,7 @@
         <w:fldChar w:fldCharType="begin"/>
       </w:r>
       <w:r>
-        <w:instrText xml:space="preserve"> PAGEREF _Toc500171470 \h </w:instrText>
+        <w:instrText xml:space="preserve"> PAGEREF _Toc500250580 \h </w:instrText>
       </w:r>
       <w:r>
         <w:fldChar w:fldCharType="separate"/>
@@ -1806,7 +1881,7 @@
         <w:fldChar w:fldCharType="begin"/>
       </w:r>
       <w:r>
-        <w:instrText xml:space="preserve"> PAGEREF _Toc500171471 \h </w:instrText>
+        <w:instrText xml:space="preserve"> PAGEREF _Toc500250581 \h </w:instrText>
       </w:r>
       <w:r>
         <w:fldChar w:fldCharType="separate"/>
@@ -1837,7 +1912,7 @@
         <w:fldChar w:fldCharType="begin"/>
       </w:r>
       <w:r>
-        <w:instrText xml:space="preserve"> PAGEREF _Toc500171472 \h </w:instrText>
+        <w:instrText xml:space="preserve"> PAGEREF _Toc500250582 \h </w:instrText>
       </w:r>
       <w:r>
         <w:fldChar w:fldCharType="separate"/>
@@ -1868,7 +1943,7 @@
         <w:fldChar w:fldCharType="begin"/>
       </w:r>
       <w:r>
-        <w:instrText xml:space="preserve"> PAGEREF _Toc500171473 \h </w:instrText>
+        <w:instrText xml:space="preserve"> PAGEREF _Toc500250583 \h </w:instrText>
       </w:r>
       <w:r>
         <w:fldChar w:fldCharType="separate"/>
@@ -1899,7 +1974,7 @@
         <w:fldChar w:fldCharType="begin"/>
       </w:r>
       <w:r>
-        <w:instrText xml:space="preserve"> PAGEREF _Toc500171474 \h </w:instrText>
+        <w:instrText xml:space="preserve"> PAGEREF _Toc500250584 \h </w:instrText>
       </w:r>
       <w:r>
         <w:fldChar w:fldCharType="separate"/>
@@ -1930,7 +2005,7 @@
         <w:fldChar w:fldCharType="begin"/>
       </w:r>
       <w:r>
-        <w:instrText xml:space="preserve"> PAGEREF _Toc500171475 \h </w:instrText>
+        <w:instrText xml:space="preserve"> PAGEREF _Toc500250585 \h </w:instrText>
       </w:r>
       <w:r>
         <w:fldChar w:fldCharType="separate"/>
@@ -1961,7 +2036,7 @@
         <w:fldChar w:fldCharType="begin"/>
       </w:r>
       <w:r>
-        <w:instrText xml:space="preserve"> PAGEREF _Toc500171476 \h </w:instrText>
+        <w:instrText xml:space="preserve"> PAGEREF _Toc500250586 \h </w:instrText>
       </w:r>
       <w:r>
         <w:fldChar w:fldCharType="separate"/>
@@ -1992,7 +2067,7 @@
         <w:fldChar w:fldCharType="begin"/>
       </w:r>
       <w:r>
-        <w:instrText xml:space="preserve"> PAGEREF _Toc500171477 \h </w:instrText>
+        <w:instrText xml:space="preserve"> PAGEREF _Toc500250587 \h </w:instrText>
       </w:r>
       <w:r>
         <w:fldChar w:fldCharType="separate"/>
@@ -2023,7 +2098,7 @@
         <w:fldChar w:fldCharType="begin"/>
       </w:r>
       <w:r>
-        <w:instrText xml:space="preserve"> PAGEREF _Toc500171478 \h </w:instrText>
+        <w:instrText xml:space="preserve"> PAGEREF _Toc500250588 \h </w:instrText>
       </w:r>
       <w:r>
         <w:fldChar w:fldCharType="separate"/>
@@ -2067,7 +2142,7 @@
         <w:fldChar w:fldCharType="begin"/>
       </w:r>
       <w:r>
-        <w:instrText xml:space="preserve"> PAGEREF _Toc500171479 \h </w:instrText>
+        <w:instrText xml:space="preserve"> PAGEREF _Toc500250589 \h </w:instrText>
       </w:r>
       <w:r>
         <w:fldChar w:fldCharType="separate"/>
@@ -2100,7 +2175,40 @@
         <w:fldChar w:fldCharType="begin"/>
       </w:r>
       <w:r>
-        <w:instrText xml:space="preserve"> PAGEREF _Toc500171480 \h </w:instrText>
+        <w:instrText xml:space="preserve"> PAGEREF _Toc500250590 \h </w:instrText>
+      </w:r>
+      <w:r>
+        <w:fldChar w:fldCharType="separate"/>
+      </w:r>
+      <w:r>
+        <w:t>8</w:t>
+      </w:r>
+      <w:r>
+        <w:fldChar w:fldCharType="end"/>
+      </w:r>
+    </w:p>
+    <w:p>
+      <w:pPr>
+        <w:pStyle w:val="TOC2"/>
+        <w:rPr>
+          <w:rFonts w:asciiTheme="minorHAnsi" w:eastAsiaTheme="minorEastAsia" w:hAnsiTheme="minorHAnsi" w:cstheme="minorBidi"/>
+          <w:sz w:val="24"/>
+        </w:rPr>
+      </w:pPr>
+      <w:r>
+        <w:rPr>
+          <w:color w:val="1F497D"/>
+        </w:rPr>
+        <w:t>Configure Eclipse Variables</w:t>
+      </w:r>
+      <w:r>
+        <w:tab/>
+      </w:r>
+      <w:r>
+        <w:fldChar w:fldCharType="begin"/>
+      </w:r>
+      <w:r>
+        <w:instrText xml:space="preserve"> PAGEREF _Toc500250591 \h </w:instrText>
       </w:r>
       <w:r>
         <w:fldChar w:fldCharType="separate"/>
@@ -2133,13 +2241,13 @@
         <w:fldChar w:fldCharType="begin"/>
       </w:r>
       <w:r>
-        <w:instrText xml:space="preserve"> PAGEREF _Toc500171481 \h </w:instrText>
+        <w:instrText xml:space="preserve"> PAGEREF _Toc500250592 \h </w:instrText>
       </w:r>
       <w:r>
         <w:fldChar w:fldCharType="separate"/>
       </w:r>
       <w:r>
-        <w:t>8</w:t>
+        <w:t>10</w:t>
       </w:r>
       <w:r>
         <w:fldChar w:fldCharType="end"/>
@@ -2164,13 +2272,13 @@
         <w:fldChar w:fldCharType="begin"/>
       </w:r>
       <w:r>
-        <w:instrText xml:space="preserve"> PAGEREF _Toc500171482 \h </w:instrText>
+        <w:instrText xml:space="preserve"> PAGEREF _Toc500250593 \h </w:instrText>
       </w:r>
       <w:r>
         <w:fldChar w:fldCharType="separate"/>
       </w:r>
       <w:r>
-        <w:t>8</w:t>
+        <w:t>10</w:t>
       </w:r>
       <w:r>
         <w:fldChar w:fldCharType="end"/>
@@ -2186,7 +2294,7 @@
         </w:rPr>
       </w:pPr>
       <w:r>
-        <w:t>Create a Java project from the Git repository</w:t>
+        <w:t>Create a General project from the Git repository</w:t>
       </w:r>
       <w:r>
         <w:tab/>
@@ -2195,13 +2303,75 @@
         <w:fldChar w:fldCharType="begin"/>
       </w:r>
       <w:r>
-        <w:instrText xml:space="preserve"> PAGEREF _Toc500171483 \h </w:instrText>
+        <w:instrText xml:space="preserve"> PAGEREF _Toc500250594 \h </w:instrText>
       </w:r>
       <w:r>
         <w:fldChar w:fldCharType="separate"/>
       </w:r>
       <w:r>
-        <w:t>12</w:t>
+        <w:t>13</w:t>
+      </w:r>
+      <w:r>
+        <w:fldChar w:fldCharType="end"/>
+      </w:r>
+    </w:p>
+    <w:p>
+      <w:pPr>
+        <w:pStyle w:val="TOC3"/>
+        <w:rPr>
+          <w:rFonts w:asciiTheme="minorHAnsi" w:eastAsiaTheme="minorEastAsia" w:hAnsiTheme="minorHAnsi" w:cstheme="minorBidi"/>
+          <w:sz w:val="24"/>
+          <w:szCs w:val="24"/>
+        </w:rPr>
+      </w:pPr>
+      <w:r>
+        <w:t>Create a Java project from the Git repository JavaSource folder</w:t>
+      </w:r>
+      <w:r>
+        <w:tab/>
+      </w:r>
+      <w:r>
+        <w:fldChar w:fldCharType="begin"/>
+      </w:r>
+      <w:r>
+        <w:instrText xml:space="preserve"> PAGEREF _Toc500250595 \h </w:instrText>
+      </w:r>
+      <w:r>
+        <w:fldChar w:fldCharType="separate"/>
+      </w:r>
+      <w:r>
+        <w:t>16</w:t>
+      </w:r>
+      <w:r>
+        <w:fldChar w:fldCharType="end"/>
+      </w:r>
+    </w:p>
+    <w:p>
+      <w:pPr>
+        <w:pStyle w:val="TOC3"/>
+        <w:rPr>
+          <w:rFonts w:asciiTheme="minorHAnsi" w:eastAsiaTheme="minorEastAsia" w:hAnsiTheme="minorHAnsi" w:cstheme="minorBidi"/>
+          <w:sz w:val="24"/>
+          <w:szCs w:val="24"/>
+        </w:rPr>
+      </w:pPr>
+      <w:r>
+        <w:t>Build the AS Utilities jar files</w:t>
+      </w:r>
+      <w:r>
+        <w:tab/>
+      </w:r>
+      <w:r>
+        <w:fldChar w:fldCharType="begin"/>
+      </w:r>
+      <w:r>
+        <w:instrText xml:space="preserve"> PAGEREF _Toc500250596 \h </w:instrText>
+      </w:r>
+      <w:r>
+        <w:fldChar w:fldCharType="separate"/>
+      </w:r>
+      <w:r>
+        <w:t>18</w:t>
       </w:r>
       <w:r>
         <w:fldChar w:fldCharType="end"/>
@@ -2228,78 +2398,13 @@
         <w:fldChar w:fldCharType="begin"/>
       </w:r>
       <w:r>
-        <w:instrText xml:space="preserve"> PAGEREF _Toc500171484 \h </w:instrText>
+        <w:instrText xml:space="preserve"> PAGEREF _Toc500250597 \h </w:instrText>
       </w:r>
       <w:r>
         <w:fldChar w:fldCharType="separate"/>
       </w:r>
       <w:r>
-        <w:t>15</w:t>
-      </w:r>
-      <w:r>
-        <w:fldChar w:fldCharType="end"/>
-      </w:r>
-    </w:p>
-    <w:p>
-      <w:pPr>
-        <w:pStyle w:val="TOC3"/>
-        <w:rPr>
-          <w:rFonts w:asciiTheme="minorHAnsi" w:eastAsiaTheme="minorEastAsia" w:hAnsiTheme="minorHAnsi" w:cstheme="minorBidi"/>
-          <w:sz w:val="24"/>
-          <w:szCs w:val="24"/>
-        </w:rPr>
-      </w:pPr>
-      <w:r>
-        <w:t>Copy CpuAndMemChecker</w:t>
-      </w:r>
-      <w:r>
-        <w:t xml:space="preserve"> to a separate Eclipse Java project</w:t>
-      </w:r>
-      <w:r>
-        <w:tab/>
-      </w:r>
-      <w:r>
-        <w:fldChar w:fldCharType="begin"/>
-      </w:r>
-      <w:r>
-        <w:instrText xml:space="preserve"> PAGEREF _Toc500171485 \h </w:instrText>
-      </w:r>
-      <w:r>
-        <w:fldChar w:fldCharType="separate"/>
-      </w:r>
-      <w:r>
-        <w:t>15</w:t>
-      </w:r>
-      <w:r>
-        <w:fldChar w:fldCharType="end"/>
-      </w:r>
-    </w:p>
-    <w:p>
-      <w:pPr>
-        <w:pStyle w:val="TOC3"/>
-        <w:rPr>
-          <w:rFonts w:asciiTheme="minorHAnsi" w:eastAsiaTheme="minorEastAsia" w:hAnsiTheme="minorHAnsi" w:cstheme="minorBidi"/>
-          <w:sz w:val="24"/>
-          <w:szCs w:val="24"/>
-        </w:rPr>
-      </w:pPr>
-      <w:r>
-        <w:t>Build the AS KPI jar files</w:t>
-      </w:r>
-      <w:r>
-        <w:tab/>
-      </w:r>
-      <w:r>
-        <w:fldChar w:fldCharType="begin"/>
-      </w:r>
-      <w:r>
-        <w:instrText xml:space="preserve"> PAGEREF _Toc500171486 \h </w:instrText>
-      </w:r>
-      <w:r>
-        <w:fldChar w:fldCharType="separate"/>
-      </w:r>
-      <w:r>
-        <w:t>15</w:t>
+        <w:t>18</w:t>
       </w:r>
       <w:r>
         <w:fldChar w:fldCharType="end"/>
@@ -2323,7 +2428,7 @@
       <w:pPr>
         <w:pStyle w:val="Heading1Numbered"/>
       </w:pPr>
-      <w:bookmarkStart w:id="17" w:name="_Toc500171464"/>
+      <w:bookmarkStart w:id="17" w:name="_Toc500250574"/>
       <w:r>
         <w:lastRenderedPageBreak/>
         <w:t>Introduction</w:t>
@@ -2339,7 +2444,7 @@
       </w:pPr>
       <w:bookmarkStart w:id="18" w:name="_Toc336890741"/>
       <w:bookmarkStart w:id="19" w:name="_Toc267666114"/>
-      <w:bookmarkStart w:id="20" w:name="_Toc500171465"/>
+      <w:bookmarkStart w:id="20" w:name="_Toc500250575"/>
       <w:r>
         <w:rPr>
           <w:color w:val="1F497D"/>
@@ -2387,7 +2492,7 @@
         </w:rPr>
       </w:pPr>
       <w:bookmarkStart w:id="23" w:name="_Toc267666117"/>
-      <w:bookmarkStart w:id="24" w:name="_Toc500171466"/>
+      <w:bookmarkStart w:id="24" w:name="_Toc500250576"/>
       <w:r>
         <w:rPr>
           <w:color w:val="1F497D"/>
@@ -2424,13 +2529,23 @@
           <w:szCs w:val="24"/>
         </w:rPr>
       </w:pPr>
+      <w:proofErr w:type="spellStart"/>
       <w:r>
         <w:rPr>
           <w:rFonts w:cs="Arial"/>
           <w:sz w:val="24"/>
           <w:szCs w:val="24"/>
         </w:rPr>
-        <w:t>Tibco Data Virtualization Server Developers</w:t>
+        <w:t>Tibco</w:t>
+      </w:r>
+      <w:proofErr w:type="spellEnd"/>
+      <w:r>
+        <w:rPr>
+          <w:rFonts w:cs="Arial"/>
+          <w:sz w:val="24"/>
+          <w:szCs w:val="24"/>
+        </w:rPr>
+        <w:t xml:space="preserve"> Data Virtualization Server Developers</w:t>
       </w:r>
     </w:p>
     <w:p>
@@ -2475,7 +2590,7 @@
       <w:pPr>
         <w:pStyle w:val="Heading1Numbered"/>
       </w:pPr>
-      <w:bookmarkStart w:id="25" w:name="_Toc500171467"/>
+      <w:bookmarkStart w:id="25" w:name="_Toc500250577"/>
       <w:r>
         <w:lastRenderedPageBreak/>
         <w:t>Github Repository Structure</w:t>
@@ -2490,7 +2605,7 @@
         </w:rPr>
       </w:pPr>
       <w:bookmarkStart w:id="26" w:name="_Toc267666122"/>
-      <w:bookmarkStart w:id="27" w:name="_Toc500171468"/>
+      <w:bookmarkStart w:id="27" w:name="_Toc500250578"/>
       <w:r>
         <w:rPr>
           <w:color w:val="1F497D"/>
@@ -2511,8 +2626,21 @@
       <w:pPr>
         <w:pStyle w:val="CS-Bodytext"/>
       </w:pPr>
+      <w:proofErr w:type="spellStart"/>
       <w:r>
-        <w:t xml:space="preserve">Git is used as the version control system for the Utilities open source project. For those new to Git, a visit to </w:t>
+        <w:t>Git</w:t>
+      </w:r>
+      <w:proofErr w:type="spellEnd"/>
+      <w:r>
+        <w:t xml:space="preserve"> is used as the version control system for the Utilities open source project. For those new to </w:t>
+      </w:r>
+      <w:proofErr w:type="spellStart"/>
+      <w:r>
+        <w:t>Git</w:t>
+      </w:r>
+      <w:proofErr w:type="spellEnd"/>
+      <w:r>
+        <w:t xml:space="preserve">, a visit to </w:t>
       </w:r>
       <w:hyperlink r:id="rId8" w:history="1">
         <w:r>
@@ -2523,7 +2651,23 @@
         </w:r>
       </w:hyperlink>
       <w:r>
-        <w:t xml:space="preserve"> will provide an overview of Git and instructions on downloading and setting up the basic Git tools.</w:t>
+        <w:t xml:space="preserve"> will provide an overview of </w:t>
+      </w:r>
+      <w:proofErr w:type="spellStart"/>
+      <w:r>
+        <w:t>Git</w:t>
+      </w:r>
+      <w:proofErr w:type="spellEnd"/>
+      <w:r>
+        <w:t xml:space="preserve"> and instructions on downloading and setting up the basic </w:t>
+      </w:r>
+      <w:proofErr w:type="spellStart"/>
+      <w:r>
+        <w:t>Git</w:t>
+      </w:r>
+      <w:proofErr w:type="spellEnd"/>
+      <w:r>
+        <w:t xml:space="preserve"> tools.</w:t>
       </w:r>
     </w:p>
     <w:p>
@@ -2533,7 +2677,7 @@
           <w:color w:val="1F497D"/>
         </w:rPr>
       </w:pPr>
-      <w:bookmarkStart w:id="28" w:name="_Toc500171469"/>
+      <w:bookmarkStart w:id="28" w:name="_Toc500250579"/>
       <w:r>
         <w:rPr>
           <w:color w:val="1F497D"/>
@@ -2570,7 +2714,7 @@
         </w:rPr>
       </w:pPr>
       <w:bookmarkStart w:id="29" w:name="_Toc267666123"/>
-      <w:bookmarkStart w:id="30" w:name="_Toc500171470"/>
+      <w:bookmarkStart w:id="30" w:name="_Toc500250580"/>
       <w:r>
         <w:rPr>
           <w:color w:val="1F497D"/>
@@ -2602,12 +2746,14 @@
         <w:pStyle w:val="Heading3"/>
       </w:pPr>
       <w:bookmarkStart w:id="31" w:name="_Toc267666124"/>
-      <w:bookmarkStart w:id="32" w:name="_Toc500171471"/>
+      <w:bookmarkStart w:id="32" w:name="_Toc500250581"/>
+      <w:proofErr w:type="spellStart"/>
       <w:r>
         <w:t>DocumentationSource</w:t>
       </w:r>
       <w:bookmarkEnd w:id="31"/>
       <w:bookmarkEnd w:id="32"/>
+      <w:proofErr w:type="spellEnd"/>
     </w:p>
     <w:p>
       <w:pPr>
@@ -2631,12 +2777,14 @@
         <w:pStyle w:val="Heading3"/>
       </w:pPr>
       <w:bookmarkStart w:id="33" w:name="_Toc267666125"/>
-      <w:bookmarkStart w:id="34" w:name="_Toc500171472"/>
+      <w:bookmarkStart w:id="34" w:name="_Toc500250582"/>
+      <w:proofErr w:type="spellStart"/>
       <w:r>
         <w:t>DVSource</w:t>
       </w:r>
       <w:bookmarkEnd w:id="33"/>
       <w:bookmarkEnd w:id="34"/>
+      <w:proofErr w:type="spellEnd"/>
     </w:p>
     <w:p>
       <w:pPr>
@@ -2660,22 +2808,53 @@
         <w:pStyle w:val="Heading3"/>
       </w:pPr>
       <w:bookmarkStart w:id="35" w:name="_Toc267666126"/>
-      <w:bookmarkStart w:id="36" w:name="_Toc500171473"/>
+      <w:bookmarkStart w:id="36" w:name="_Toc500250583"/>
+      <w:proofErr w:type="spellStart"/>
       <w:r>
-        <w:t>DVSource/</w:t>
+        <w:t>DVSource</w:t>
       </w:r>
+      <w:proofErr w:type="spellEnd"/>
+      <w:r>
+        <w:t>/</w:t>
+      </w:r>
+      <w:proofErr w:type="spellStart"/>
       <w:r>
         <w:t>cis_objects</w:t>
       </w:r>
       <w:bookmarkEnd w:id="35"/>
       <w:bookmarkEnd w:id="36"/>
+      <w:proofErr w:type="spellEnd"/>
     </w:p>
     <w:p>
       <w:pPr>
         <w:pStyle w:val="CS-Bodytext"/>
       </w:pPr>
       <w:r>
-        <w:t>This folder contains the exported CIS resources in the version control export format. Instead of a single .CAR file, the resources are exported in a folder tree structure that matches the container structure in CIS. A .CMF file named for the resource with a resource type suffix contains the resource's source code, model, ownership information, annotation, permissions, etc. A container will have a corresponding .CMF file contained inside it.</w:t>
+        <w:t xml:space="preserve">This folder contains the exported CIS resources in the version control export format. Instead of a </w:t>
+      </w:r>
+      <w:proofErr w:type="gramStart"/>
+      <w:r>
+        <w:t>single .CAR</w:t>
+      </w:r>
+      <w:proofErr w:type="gramEnd"/>
+      <w:r>
+        <w:t xml:space="preserve"> file, the resources are exported in a folder tree structure that matches the container structure in CIS. </w:t>
+      </w:r>
+      <w:proofErr w:type="gramStart"/>
+      <w:r>
+        <w:t>A .CMF</w:t>
+      </w:r>
+      <w:proofErr w:type="gramEnd"/>
+      <w:r>
+        <w:t xml:space="preserve"> file named for the resource with a resource type suffix contains the resource's source code, model, ownership information, annotation, permissions, etc. A container will have a </w:t>
+      </w:r>
+      <w:proofErr w:type="gramStart"/>
+      <w:r>
+        <w:t>corresponding .CMF</w:t>
+      </w:r>
+      <w:proofErr w:type="gramEnd"/>
+      <w:r>
+        <w:t xml:space="preserve"> file contained inside it.</w:t>
       </w:r>
     </w:p>
     <w:p>
@@ -2683,9 +2862,14 @@
         <w:pStyle w:val="Heading3"/>
       </w:pPr>
       <w:bookmarkStart w:id="37" w:name="_Toc267666127"/>
-      <w:bookmarkStart w:id="38" w:name="_Toc500171474"/>
+      <w:bookmarkStart w:id="38" w:name="_Toc500250584"/>
+      <w:proofErr w:type="spellStart"/>
       <w:r>
-        <w:t>DVSource/scripts</w:t>
+        <w:t>DVSource</w:t>
+      </w:r>
+      <w:proofErr w:type="spellEnd"/>
+      <w:r>
+        <w:t>/scripts</w:t>
       </w:r>
       <w:bookmarkEnd w:id="37"/>
       <w:bookmarkEnd w:id="38"/>
@@ -2695,7 +2879,39 @@
         <w:pStyle w:val="CS-Bodytext"/>
       </w:pPr>
       <w:r>
-        <w:t>This folder will contain (still in development) a number of Windows batch files and Linux shell scripts that can be used to import the resources in the cis_objects folder into a CIS instance and export resources from a CIS instance into the cis_objects folder structure. An update to the PDToolStudio distribution to support Git is on the road map.</w:t>
+        <w:t xml:space="preserve">This folder will contain (still in development) a number of Windows batch files and Linux shell scripts that can be used to import the resources in the </w:t>
+      </w:r>
+      <w:proofErr w:type="spellStart"/>
+      <w:r>
+        <w:t>cis_objects</w:t>
+      </w:r>
+      <w:proofErr w:type="spellEnd"/>
+      <w:r>
+        <w:t xml:space="preserve"> folder into a CIS instance and export resources from a CIS instance into the </w:t>
+      </w:r>
+      <w:proofErr w:type="spellStart"/>
+      <w:r>
+        <w:t>cis_objects</w:t>
+      </w:r>
+      <w:proofErr w:type="spellEnd"/>
+      <w:r>
+        <w:t xml:space="preserve"> folder structure. An update to the </w:t>
+      </w:r>
+      <w:proofErr w:type="spellStart"/>
+      <w:r>
+        <w:t>PDToolStudio</w:t>
+      </w:r>
+      <w:proofErr w:type="spellEnd"/>
+      <w:r>
+        <w:t xml:space="preserve"> distribution to support </w:t>
+      </w:r>
+      <w:proofErr w:type="spellStart"/>
+      <w:r>
+        <w:t>Git</w:t>
+      </w:r>
+      <w:proofErr w:type="spellEnd"/>
+      <w:r>
+        <w:t xml:space="preserve"> is on the road map.</w:t>
       </w:r>
     </w:p>
     <w:p>
@@ -2703,7 +2919,8 @@
         <w:pStyle w:val="Heading3"/>
       </w:pPr>
       <w:bookmarkStart w:id="39" w:name="_Toc267666128"/>
-      <w:bookmarkStart w:id="40" w:name="_Toc500171475"/>
+      <w:bookmarkStart w:id="40" w:name="_Toc500250585"/>
+      <w:proofErr w:type="spellStart"/>
       <w:r>
         <w:lastRenderedPageBreak/>
         <w:t>Java</w:t>
@@ -2713,6 +2930,7 @@
       </w:r>
       <w:bookmarkEnd w:id="39"/>
       <w:bookmarkEnd w:id="40"/>
+      <w:proofErr w:type="spellEnd"/>
     </w:p>
     <w:p>
       <w:pPr>
@@ -2744,13 +2962,15 @@
         <w:pStyle w:val="Heading3"/>
       </w:pPr>
       <w:bookmarkStart w:id="41" w:name="_Toc267666129"/>
-      <w:bookmarkStart w:id="42" w:name="_Toc500171476"/>
+      <w:bookmarkStart w:id="42" w:name="_Toc500250586"/>
+      <w:proofErr w:type="spellStart"/>
       <w:r>
         <w:t>Java</w:t>
       </w:r>
       <w:r>
         <w:t>Source</w:t>
       </w:r>
+      <w:proofErr w:type="spellEnd"/>
       <w:r>
         <w:t>/lib</w:t>
       </w:r>
@@ -2762,7 +2982,15 @@
         <w:pStyle w:val="CS-Bodytext"/>
       </w:pPr>
       <w:r>
-        <w:t>This folder contains library jar files used to build the CJP jars. Open source libraries have corresponding LICENSE.txt files. CIS libraries are named with a "cs" prefix.</w:t>
+        <w:t>This folder contains library jar files used to build the CJP jars. Open source libraries have corresponding LICENSE.txt files. CIS libraries are named with a "</w:t>
+      </w:r>
+      <w:proofErr w:type="spellStart"/>
+      <w:r>
+        <w:t>cs</w:t>
+      </w:r>
+      <w:proofErr w:type="spellEnd"/>
+      <w:r>
+        <w:t>" prefix.</w:t>
       </w:r>
     </w:p>
     <w:p>
@@ -2770,7 +2998,7 @@
         <w:pStyle w:val="Heading3"/>
       </w:pPr>
       <w:bookmarkStart w:id="43" w:name="_Toc267666130"/>
-      <w:bookmarkStart w:id="44" w:name="_Toc500171477"/>
+      <w:bookmarkStart w:id="44" w:name="_Toc500250587"/>
       <w:r>
         <w:t>Release</w:t>
       </w:r>
@@ -2790,7 +3018,7 @@
         <w:pStyle w:val="Heading3"/>
       </w:pPr>
       <w:bookmarkStart w:id="45" w:name="_Toc267666131"/>
-      <w:bookmarkStart w:id="46" w:name="_Toc500171478"/>
+      <w:bookmarkStart w:id="46" w:name="_Toc500250588"/>
       <w:r>
         <w:t>Release/archive</w:t>
       </w:r>
@@ -2809,7 +3037,7 @@
       <w:pPr>
         <w:pStyle w:val="Heading1Numbered"/>
       </w:pPr>
-      <w:bookmarkStart w:id="47" w:name="_Toc500171479"/>
+      <w:bookmarkStart w:id="47" w:name="_Toc500250589"/>
       <w:r>
         <w:lastRenderedPageBreak/>
         <w:t>Configure</w:t>
@@ -2836,7 +3064,7 @@
         </w:rPr>
       </w:pPr>
       <w:bookmarkStart w:id="48" w:name="_Toc267666133"/>
-      <w:bookmarkStart w:id="49" w:name="_Toc500171480"/>
+      <w:bookmarkStart w:id="49" w:name="_Toc500250590"/>
       <w:r>
         <w:rPr>
           <w:color w:val="1F497D"/>
@@ -2880,11 +3108,324 @@
         </w:rPr>
       </w:pPr>
       <w:bookmarkStart w:id="50" w:name="_Toc267666134"/>
-      <w:bookmarkStart w:id="51" w:name="_Toc500171481"/>
+      <w:bookmarkStart w:id="51" w:name="_Toc500250591"/>
       <w:r>
         <w:rPr>
           <w:color w:val="1F497D"/>
         </w:rPr>
+        <w:t>Configure Eclipse Variables</w:t>
+      </w:r>
+      <w:bookmarkEnd w:id="51"/>
+    </w:p>
+    <w:p>
+      <w:pPr>
+        <w:pStyle w:val="CS-Bodytext"/>
+      </w:pPr>
+      <w:r>
+        <w:t>There are two variables that need to be created.  One is for Eclipse and one is for Ant.</w:t>
+      </w:r>
+    </w:p>
+    <w:p>
+      <w:pPr>
+        <w:pStyle w:val="CS-Bodytext"/>
+      </w:pPr>
+      <w:r>
+        <w:rPr>
+          <w:u w:val="single"/>
+        </w:rPr>
+        <w:t>Create DV</w:t>
+      </w:r>
+      <w:r>
+        <w:rPr>
+          <w:u w:val="single"/>
+        </w:rPr>
+        <w:t>_HOME for Eclipse</w:t>
+      </w:r>
+      <w:r>
+        <w:t xml:space="preserve">.  </w:t>
+      </w:r>
+    </w:p>
+    <w:p>
+      <w:pPr>
+        <w:pStyle w:val="CS-Bodytext"/>
+      </w:pPr>
+      <w:r>
+        <w:t xml:space="preserve">In Eclipse, select Window &gt; Preferences &gt; Java &gt; Build Path &gt; </w:t>
+      </w:r>
+      <w:proofErr w:type="spellStart"/>
+      <w:r>
+        <w:t>Classpath</w:t>
+      </w:r>
+      <w:proofErr w:type="spellEnd"/>
+      <w:r>
+        <w:t xml:space="preserve"> Variables &gt; New</w:t>
+      </w:r>
+    </w:p>
+    <w:p>
+      <w:pPr>
+        <w:pStyle w:val="CS-Bodytext"/>
+      </w:pPr>
+      <w:r>
+        <w:t>Enter Name: DV_HOME</w:t>
+      </w:r>
+    </w:p>
+    <w:p>
+      <w:pPr>
+        <w:pStyle w:val="CS-Bodytext"/>
+      </w:pPr>
+      <w:r>
+        <w:t>Path: Browse to your data virtualization home folder</w:t>
+      </w:r>
+    </w:p>
+    <w:p>
+      <w:pPr>
+        <w:pStyle w:val="CS-Bodytext"/>
+      </w:pPr>
+      <w:r>
+        <w:drawing>
+          <wp:inline distT="0" distB="0" distL="0" distR="0" wp14:anchorId="1AAA1991" wp14:editId="0AA37F8F">
+            <wp:extent cx="3581274" cy="1137073"/>
+            <wp:effectExtent l="0" t="0" r="635" b="6350"/>
+            <wp:docPr id="35" name="Picture 35"/>
+            <wp:cNvGraphicFramePr>
+              <a:graphicFrameLocks xmlns:a="http://schemas.openxmlformats.org/drawingml/2006/main" noChangeAspect="1"/>
+            </wp:cNvGraphicFramePr>
+            <a:graphic xmlns:a="http://schemas.openxmlformats.org/drawingml/2006/main">
+              <a:graphicData uri="http://schemas.openxmlformats.org/drawingml/2006/picture">
+                <pic:pic xmlns:pic="http://schemas.openxmlformats.org/drawingml/2006/picture">
+                  <pic:nvPicPr>
+                    <pic:cNvPr id="1" name=""/>
+                    <pic:cNvPicPr/>
+                  </pic:nvPicPr>
+                  <pic:blipFill>
+                    <a:blip r:embed="rId10"/>
+                    <a:stretch>
+                      <a:fillRect/>
+                    </a:stretch>
+                  </pic:blipFill>
+                  <pic:spPr>
+                    <a:xfrm>
+                      <a:off x="0" y="0"/>
+                      <a:ext cx="3727033" cy="1183352"/>
+                    </a:xfrm>
+                    <a:prstGeom prst="rect">
+                      <a:avLst/>
+                    </a:prstGeom>
+                  </pic:spPr>
+                </pic:pic>
+              </a:graphicData>
+            </a:graphic>
+          </wp:inline>
+        </w:drawing>
+      </w:r>
+    </w:p>
+    <w:p>
+      <w:pPr>
+        <w:pStyle w:val="CS-Bodytext"/>
+      </w:pPr>
+      <w:r>
+        <w:drawing>
+          <wp:inline distT="0" distB="0" distL="0" distR="0" wp14:anchorId="3D61470C" wp14:editId="57EF76BE">
+            <wp:extent cx="4411453" cy="3270673"/>
+            <wp:effectExtent l="0" t="0" r="8255" b="6350"/>
+            <wp:docPr id="36" name="Picture 36"/>
+            <wp:cNvGraphicFramePr>
+              <a:graphicFrameLocks xmlns:a="http://schemas.openxmlformats.org/drawingml/2006/main" noChangeAspect="1"/>
+            </wp:cNvGraphicFramePr>
+            <a:graphic xmlns:a="http://schemas.openxmlformats.org/drawingml/2006/main">
+              <a:graphicData uri="http://schemas.openxmlformats.org/drawingml/2006/picture">
+                <pic:pic xmlns:pic="http://schemas.openxmlformats.org/drawingml/2006/picture">
+                  <pic:nvPicPr>
+                    <pic:cNvPr id="1" name=""/>
+                    <pic:cNvPicPr/>
+                  </pic:nvPicPr>
+                  <pic:blipFill>
+                    <a:blip r:embed="rId11"/>
+                    <a:stretch>
+                      <a:fillRect/>
+                    </a:stretch>
+                  </pic:blipFill>
+                  <pic:spPr>
+                    <a:xfrm>
+                      <a:off x="0" y="0"/>
+                      <a:ext cx="4465691" cy="3310885"/>
+                    </a:xfrm>
+                    <a:prstGeom prst="rect">
+                      <a:avLst/>
+                    </a:prstGeom>
+                  </pic:spPr>
+                </pic:pic>
+              </a:graphicData>
+            </a:graphic>
+          </wp:inline>
+        </w:drawing>
+      </w:r>
+    </w:p>
+    <w:p>
+      <w:pPr>
+        <w:pStyle w:val="CS-Bodytext"/>
+      </w:pPr>
+      <w:r>
+        <w:rPr>
+          <w:u w:val="single"/>
+        </w:rPr>
+        <w:lastRenderedPageBreak/>
+        <w:t>Create DV</w:t>
+      </w:r>
+      <w:r>
+        <w:rPr>
+          <w:u w:val="single"/>
+        </w:rPr>
+        <w:t xml:space="preserve">_HOME for </w:t>
+      </w:r>
+      <w:r>
+        <w:rPr>
+          <w:u w:val="single"/>
+        </w:rPr>
+        <w:t>Ant</w:t>
+      </w:r>
+      <w:r>
+        <w:t xml:space="preserve">.  </w:t>
+      </w:r>
+    </w:p>
+    <w:p>
+      <w:pPr>
+        <w:pStyle w:val="CS-Bodytext"/>
+      </w:pPr>
+      <w:r>
+        <w:t>In Eclipse, select Window &gt; Preferences &gt; Ant &gt; Runtime &gt; Properties &gt; Add Property</w:t>
+      </w:r>
+    </w:p>
+    <w:p>
+      <w:pPr>
+        <w:pStyle w:val="CS-Bodytext"/>
+      </w:pPr>
+      <w:r>
+        <w:t>Enter Name: DV_HOME</w:t>
+      </w:r>
+    </w:p>
+    <w:p>
+      <w:pPr>
+        <w:pStyle w:val="CS-Bodytext"/>
+      </w:pPr>
+      <w:r>
+        <w:t>Path: Locate your data virtualization home folder and type it or copy and paste it.</w:t>
+      </w:r>
+    </w:p>
+    <w:p>
+      <w:pPr>
+        <w:pStyle w:val="CS-Bodytext"/>
+      </w:pPr>
+      <w:r>
+        <w:drawing>
+          <wp:inline distT="0" distB="0" distL="0" distR="0" wp14:anchorId="18AB39A2" wp14:editId="7BCEB0D3">
+            <wp:extent cx="2976879" cy="1488440"/>
+            <wp:effectExtent l="0" t="0" r="0" b="10160"/>
+            <wp:docPr id="37" name="Picture 37"/>
+            <wp:cNvGraphicFramePr>
+              <a:graphicFrameLocks xmlns:a="http://schemas.openxmlformats.org/drawingml/2006/main" noChangeAspect="1"/>
+            </wp:cNvGraphicFramePr>
+            <a:graphic xmlns:a="http://schemas.openxmlformats.org/drawingml/2006/main">
+              <a:graphicData uri="http://schemas.openxmlformats.org/drawingml/2006/picture">
+                <pic:pic xmlns:pic="http://schemas.openxmlformats.org/drawingml/2006/picture">
+                  <pic:nvPicPr>
+                    <pic:cNvPr id="1" name=""/>
+                    <pic:cNvPicPr/>
+                  </pic:nvPicPr>
+                  <pic:blipFill>
+                    <a:blip r:embed="rId12"/>
+                    <a:stretch>
+                      <a:fillRect/>
+                    </a:stretch>
+                  </pic:blipFill>
+                  <pic:spPr>
+                    <a:xfrm>
+                      <a:off x="0" y="0"/>
+                      <a:ext cx="2999028" cy="1499514"/>
+                    </a:xfrm>
+                    <a:prstGeom prst="rect">
+                      <a:avLst/>
+                    </a:prstGeom>
+                  </pic:spPr>
+                </pic:pic>
+              </a:graphicData>
+            </a:graphic>
+          </wp:inline>
+        </w:drawing>
+      </w:r>
+    </w:p>
+    <w:p>
+      <w:pPr>
+        <w:pStyle w:val="CS-Bodytext"/>
+      </w:pPr>
+      <w:r>
+        <w:drawing>
+          <wp:inline distT="0" distB="0" distL="0" distR="0" wp14:anchorId="4362789A" wp14:editId="33B97FCB">
+            <wp:extent cx="4331165" cy="3164840"/>
+            <wp:effectExtent l="0" t="0" r="12700" b="10160"/>
+            <wp:docPr id="38" name="Picture 38"/>
+            <wp:cNvGraphicFramePr>
+              <a:graphicFrameLocks xmlns:a="http://schemas.openxmlformats.org/drawingml/2006/main" noChangeAspect="1"/>
+            </wp:cNvGraphicFramePr>
+            <a:graphic xmlns:a="http://schemas.openxmlformats.org/drawingml/2006/main">
+              <a:graphicData uri="http://schemas.openxmlformats.org/drawingml/2006/picture">
+                <pic:pic xmlns:pic="http://schemas.openxmlformats.org/drawingml/2006/picture">
+                  <pic:nvPicPr>
+                    <pic:cNvPr id="1" name=""/>
+                    <pic:cNvPicPr/>
+                  </pic:nvPicPr>
+                  <pic:blipFill>
+                    <a:blip r:embed="rId13"/>
+                    <a:stretch>
+                      <a:fillRect/>
+                    </a:stretch>
+                  </pic:blipFill>
+                  <pic:spPr>
+                    <a:xfrm>
+                      <a:off x="0" y="0"/>
+                      <a:ext cx="4411866" cy="3223809"/>
+                    </a:xfrm>
+                    <a:prstGeom prst="rect">
+                      <a:avLst/>
+                    </a:prstGeom>
+                  </pic:spPr>
+                </pic:pic>
+              </a:graphicData>
+            </a:graphic>
+          </wp:inline>
+        </w:drawing>
+      </w:r>
+    </w:p>
+    <w:p>
+      <w:pPr>
+        <w:rPr>
+          <w:rFonts w:ascii="Arial" w:hAnsi="Arial" w:cs="Arial"/>
+          <w:b/>
+          <w:bCs/>
+          <w:color w:val="1F497D"/>
+          <w:szCs w:val="28"/>
+        </w:rPr>
+      </w:pPr>
+      <w:r>
+        <w:rPr>
+          <w:color w:val="1F497D"/>
+        </w:rPr>
+        <w:br w:type="page"/>
+      </w:r>
+    </w:p>
+    <w:p>
+      <w:pPr>
+        <w:pStyle w:val="Heading2"/>
+        <w:rPr>
+          <w:color w:val="1F497D"/>
+        </w:rPr>
+      </w:pPr>
+      <w:bookmarkStart w:id="52" w:name="_Toc500250592"/>
+      <w:r>
+        <w:rPr>
+          <w:color w:val="1F497D"/>
+        </w:rPr>
+        <w:lastRenderedPageBreak/>
         <w:t xml:space="preserve">Checking Out the AS </w:t>
       </w:r>
       <w:r>
@@ -2900,14 +3441,22 @@
         <w:t xml:space="preserve"> CJP (Java) Source Code</w:t>
       </w:r>
       <w:bookmarkEnd w:id="50"/>
-      <w:bookmarkEnd w:id="51"/>
+      <w:bookmarkEnd w:id="52"/>
     </w:p>
     <w:p>
       <w:pPr>
         <w:pStyle w:val="CS-Bodytext"/>
       </w:pPr>
       <w:r>
-        <w:t>CJPs for the AS Utilities are currently developed in Eclipse. These instructions are based on the Luna distribution of Eclipse (if not using this release then the following steps may need to be modified. For instance, Luna includes the Git client, whereas earlier releases of Eclipse do not.) If installing Eclipse for the first time, the "Eclipse Standard" (or "</w:t>
+        <w:t xml:space="preserve">CJPs for the AS Utilities are currently developed in Eclipse. These instructions are based on the Luna distribution of Eclipse (if not using this release then the following steps may need to be modified. For instance, Luna includes the </w:t>
+      </w:r>
+      <w:proofErr w:type="spellStart"/>
+      <w:r>
+        <w:t>Git</w:t>
+      </w:r>
+      <w:proofErr w:type="spellEnd"/>
+      <w:r>
+        <w:t xml:space="preserve"> client, whereas earlier releases of Eclipse do not.) If installing Eclipse for the first time, the "Eclipse Standard" (or "</w:t>
       </w:r>
       <w:r>
         <w:t>Eclipse IDE for Java Developers</w:t>
@@ -2920,8 +3469,8 @@
       <w:pPr>
         <w:pStyle w:val="Heading3"/>
       </w:pPr>
-      <w:bookmarkStart w:id="52" w:name="_Toc267666135"/>
-      <w:bookmarkStart w:id="53" w:name="_Toc500171482"/>
+      <w:bookmarkStart w:id="53" w:name="_Toc267666135"/>
+      <w:bookmarkStart w:id="54" w:name="_Toc500250593"/>
       <w:r>
         <w:t xml:space="preserve">Clone the AS </w:t>
       </w:r>
@@ -2929,10 +3478,18 @@
         <w:t>KPI Metrics</w:t>
       </w:r>
       <w:r>
-        <w:t xml:space="preserve"> Git repository to your local machine</w:t>
+        <w:t xml:space="preserve"> </w:t>
       </w:r>
-      <w:bookmarkEnd w:id="52"/>
+      <w:proofErr w:type="spellStart"/>
+      <w:r>
+        <w:t>Git</w:t>
+      </w:r>
+      <w:proofErr w:type="spellEnd"/>
+      <w:r>
+        <w:t xml:space="preserve"> repository to your local machine</w:t>
+      </w:r>
       <w:bookmarkEnd w:id="53"/>
+      <w:bookmarkEnd w:id="54"/>
     </w:p>
     <w:p>
       <w:pPr>
@@ -2951,7 +3508,15 @@
         </w:numPr>
       </w:pPr>
       <w:r>
-        <w:t>Open the Git perspective using the "Open Perspective" panel in the upper right of the Eclipse screen:</w:t>
+        <w:t xml:space="preserve">Open the </w:t>
+      </w:r>
+      <w:proofErr w:type="spellStart"/>
+      <w:r>
+        <w:t>Git</w:t>
+      </w:r>
+      <w:proofErr w:type="spellEnd"/>
+      <w:r>
+        <w:t xml:space="preserve"> perspective using the "Open Perspective" panel in the upper right of the Eclipse screen:</w:t>
       </w:r>
     </w:p>
     <w:p>
@@ -2981,7 +3546,7 @@
                     </pic:cNvPicPr>
                   </pic:nvPicPr>
                   <pic:blipFill>
-                    <a:blip r:embed="rId10">
+                    <a:blip r:embed="rId14">
                       <a:extLst>
                         <a:ext uri="{28A0092B-C50C-407E-A947-70E740481C1C}">
                           <a14:useLocalDpi xmlns:a14="http://schemas.microsoft.com/office/drawing/2010/main" val="0"/>
@@ -3022,7 +3587,15 @@
         </w:numPr>
       </w:pPr>
       <w:r>
-        <w:t>Choose the Git perspective:</w:t>
+        <w:t xml:space="preserve">Choose the </w:t>
+      </w:r>
+      <w:proofErr w:type="spellStart"/>
+      <w:r>
+        <w:t>Git</w:t>
+      </w:r>
+      <w:proofErr w:type="spellEnd"/>
+      <w:r>
+        <w:t xml:space="preserve"> perspective:</w:t>
       </w:r>
     </w:p>
     <w:p>
@@ -3052,7 +3625,7 @@
                     </pic:cNvPicPr>
                   </pic:nvPicPr>
                   <pic:blipFill>
-                    <a:blip r:embed="rId11">
+                    <a:blip r:embed="rId15">
                       <a:extLst>
                         <a:ext uri="{28A0092B-C50C-407E-A947-70E740481C1C}">
                           <a14:useLocalDpi xmlns:a14="http://schemas.microsoft.com/office/drawing/2010/main" val="0"/>
@@ -3093,8 +3666,39 @@
         </w:numPr>
       </w:pPr>
       <w:r>
-        <w:lastRenderedPageBreak/>
-        <w:t>In the "Git Repositories" panel, click the "Clone a Git repository" link. Alternatively, go to the "File" menu and select "New"-&gt;"Other…" Choose "Git"-&gt;"Git Repository" from the resulting dialog.</w:t>
+        <w:t>In the "</w:t>
+      </w:r>
+      <w:proofErr w:type="spellStart"/>
+      <w:r>
+        <w:t>Git</w:t>
+      </w:r>
+      <w:proofErr w:type="spellEnd"/>
+      <w:r>
+        <w:t xml:space="preserve"> Repositories" panel, click the "Clone a </w:t>
+      </w:r>
+      <w:proofErr w:type="spellStart"/>
+      <w:r>
+        <w:t>Git</w:t>
+      </w:r>
+      <w:proofErr w:type="spellEnd"/>
+      <w:r>
+        <w:t xml:space="preserve"> repository" link. Alternatively, go to the "File" menu and select "New"-&gt;"Other…" Choose "</w:t>
+      </w:r>
+      <w:proofErr w:type="spellStart"/>
+      <w:r>
+        <w:t>Git</w:t>
+      </w:r>
+      <w:proofErr w:type="spellEnd"/>
+      <w:r>
+        <w:t>"-&gt;"</w:t>
+      </w:r>
+      <w:proofErr w:type="spellStart"/>
+      <w:r>
+        <w:t>Git</w:t>
+      </w:r>
+      <w:proofErr w:type="spellEnd"/>
+      <w:r>
+        <w:t xml:space="preserve"> Repository" from the resulting dialog.</w:t>
       </w:r>
     </w:p>
     <w:p>
@@ -3106,7 +3710,15 @@
         </w:numPr>
       </w:pPr>
       <w:r>
-        <w:t xml:space="preserve">In the resulting dialog, paste the Git repository URL </w:t>
+        <w:t xml:space="preserve">In the resulting dialog, paste the </w:t>
+      </w:r>
+      <w:proofErr w:type="spellStart"/>
+      <w:r>
+        <w:t>Git</w:t>
+      </w:r>
+      <w:proofErr w:type="spellEnd"/>
+      <w:r>
+        <w:t xml:space="preserve"> repository URL </w:t>
       </w:r>
       <w:r>
         <w:rPr>
@@ -3133,7 +3745,15 @@
         <w:t xml:space="preserve"> into the "URI" field</w:t>
       </w:r>
       <w:r>
-        <w:t>. The "Host" and "Repository Path" fields should auto-populate. Enter your Git user name and password and click "Next &gt;".</w:t>
+        <w:t xml:space="preserve">. The "Host" and "Repository Path" fields should auto-populate. Enter your </w:t>
+      </w:r>
+      <w:proofErr w:type="spellStart"/>
+      <w:r>
+        <w:t>Git</w:t>
+      </w:r>
+      <w:proofErr w:type="spellEnd"/>
+      <w:r>
+        <w:t xml:space="preserve"> user name and password and click "Next &gt;".</w:t>
       </w:r>
     </w:p>
     <w:p>
@@ -3145,10 +3765,11 @@
         <w:rPr>
           <w:noProof/>
         </w:rPr>
+        <w:lastRenderedPageBreak/>
         <w:drawing>
-          <wp:inline distT="0" distB="0" distL="0" distR="0" wp14:anchorId="51A7E5AC" wp14:editId="1FE5D4DD">
-            <wp:extent cx="4296753" cy="4396740"/>
-            <wp:effectExtent l="0" t="0" r="0" b="0"/>
+          <wp:inline distT="0" distB="0" distL="0" distR="0" wp14:anchorId="51A7E5AC" wp14:editId="3EABE5D7">
+            <wp:extent cx="3800306" cy="3888740"/>
+            <wp:effectExtent l="0" t="0" r="10160" b="0"/>
             <wp:docPr id="2" name="Picture 2"/>
             <wp:cNvGraphicFramePr>
               <a:graphicFrameLocks xmlns:a="http://schemas.openxmlformats.org/drawingml/2006/main" noChangeAspect="1"/>
@@ -3161,7 +3782,7 @@
                     <pic:cNvPicPr/>
                   </pic:nvPicPr>
                   <pic:blipFill>
-                    <a:blip r:embed="rId12"/>
+                    <a:blip r:embed="rId16"/>
                     <a:stretch>
                       <a:fillRect/>
                     </a:stretch>
@@ -3169,7 +3790,7 @@
                   <pic:spPr>
                     <a:xfrm>
                       <a:off x="0" y="0"/>
-                      <a:ext cx="4324379" cy="4425009"/>
+                      <a:ext cx="3835390" cy="3924641"/>
                     </a:xfrm>
                     <a:prstGeom prst="rect">
                       <a:avLst/>
@@ -3191,10 +3812,6 @@
         </w:numPr>
       </w:pPr>
       <w:r>
-        <w:br w:type="column"/>
-      </w:r>
-      <w:r>
-        <w:lastRenderedPageBreak/>
         <w:t>The "Branch Selection" screen should show one branch called "master". This should already be selected so click "Next &gt;".</w:t>
       </w:r>
     </w:p>
@@ -3208,9 +3825,9 @@
           <w:noProof/>
         </w:rPr>
         <w:drawing>
-          <wp:inline distT="0" distB="0" distL="0" distR="0" wp14:anchorId="56746761" wp14:editId="4FE10DA7">
-            <wp:extent cx="3704802" cy="3798782"/>
-            <wp:effectExtent l="0" t="0" r="3810" b="11430"/>
+          <wp:inline distT="0" distB="0" distL="0" distR="0" wp14:anchorId="56746761" wp14:editId="281869D1">
+            <wp:extent cx="3019002" cy="3095585"/>
+            <wp:effectExtent l="0" t="0" r="3810" b="3810"/>
             <wp:docPr id="24" name="Picture 24"/>
             <wp:cNvGraphicFramePr>
               <a:graphicFrameLocks xmlns:a="http://schemas.openxmlformats.org/drawingml/2006/main" noChangeAspect="1"/>
@@ -3223,7 +3840,7 @@
                     <pic:cNvPicPr/>
                   </pic:nvPicPr>
                   <pic:blipFill>
-                    <a:blip r:embed="rId13"/>
+                    <a:blip r:embed="rId17"/>
                     <a:stretch>
                       <a:fillRect/>
                     </a:stretch>
@@ -3231,7 +3848,7 @@
                   <pic:spPr>
                     <a:xfrm>
                       <a:off x="0" y="0"/>
-                      <a:ext cx="3722592" cy="3817023"/>
+                      <a:ext cx="3037008" cy="3114048"/>
                     </a:xfrm>
                     <a:prstGeom prst="rect">
                       <a:avLst/>
@@ -3285,7 +3902,7 @@
                     <pic:cNvPicPr/>
                   </pic:nvPicPr>
                   <pic:blipFill>
-                    <a:blip r:embed="rId14"/>
+                    <a:blip r:embed="rId18"/>
                     <a:stretch>
                       <a:fillRect/>
                     </a:stretch>
@@ -3317,11 +3934,24 @@
       <w:r>
         <w:t xml:space="preserve">A progress dialog will appear indicating how far along the clone process is. Once done, the </w:t>
       </w:r>
+      <w:proofErr w:type="spellStart"/>
       <w:r>
-        <w:t xml:space="preserve">ASAssets_KPI </w:t>
+        <w:t>ASAssets_KPI</w:t>
+      </w:r>
+      <w:proofErr w:type="spellEnd"/>
+      <w:r>
+        <w:t xml:space="preserve"> </w:t>
       </w:r>
       <w:r>
-        <w:t xml:space="preserve">clone should then appear in your Git Repositories list. </w:t>
+        <w:t xml:space="preserve">clone should then appear in your </w:t>
+      </w:r>
+      <w:proofErr w:type="spellStart"/>
+      <w:r>
+        <w:t>Git</w:t>
+      </w:r>
+      <w:proofErr w:type="spellEnd"/>
+      <w:r>
+        <w:t xml:space="preserve"> Repositories list. </w:t>
       </w:r>
     </w:p>
     <w:p>
@@ -3349,7 +3979,7 @@
                     <pic:cNvPicPr/>
                   </pic:nvPicPr>
                   <pic:blipFill>
-                    <a:blip r:embed="rId15"/>
+                    <a:blip r:embed="rId19"/>
                     <a:stretch>
                       <a:fillRect/>
                     </a:stretch>
@@ -3422,7 +4052,7 @@
                     </pic:cNvPicPr>
                   </pic:nvPicPr>
                   <pic:blipFill>
-                    <a:blip r:embed="rId16">
+                    <a:blip r:embed="rId20">
                       <a:extLst>
                         <a:ext uri="{28A0092B-C50C-407E-A947-70E740481C1C}">
                           <a14:useLocalDpi xmlns:a14="http://schemas.microsoft.com/office/drawing/2010/main" val="0"/>
@@ -3464,13 +4094,27 @@
       <w:pPr>
         <w:pStyle w:val="Heading3"/>
       </w:pPr>
-      <w:bookmarkStart w:id="54" w:name="_Toc267666136"/>
-      <w:bookmarkStart w:id="55" w:name="_Toc500171483"/>
+      <w:bookmarkStart w:id="55" w:name="_Toc267666136"/>
+      <w:bookmarkStart w:id="56" w:name="_Toc500250594"/>
       <w:r>
-        <w:t>Create a Java project from the Git repository</w:t>
+        <w:t xml:space="preserve">Create a </w:t>
       </w:r>
-      <w:bookmarkEnd w:id="54"/>
+      <w:r>
+        <w:t>General</w:t>
+      </w:r>
+      <w:r>
+        <w:t xml:space="preserve"> project from the </w:t>
+      </w:r>
+      <w:proofErr w:type="spellStart"/>
+      <w:r>
+        <w:t>Git</w:t>
+      </w:r>
+      <w:proofErr w:type="spellEnd"/>
+      <w:r>
+        <w:t xml:space="preserve"> repository</w:t>
+      </w:r>
       <w:bookmarkEnd w:id="55"/>
+      <w:bookmarkEnd w:id="56"/>
     </w:p>
     <w:p>
       <w:pPr>
@@ -3505,7 +4149,23 @@
         </w:numPr>
       </w:pPr>
       <w:r>
-        <w:t>Drill into "Git" and select "Projects from Git". Click "Next &gt;".</w:t>
+        <w:t>Drill into "</w:t>
+      </w:r>
+      <w:proofErr w:type="spellStart"/>
+      <w:r>
+        <w:t>Git</w:t>
+      </w:r>
+      <w:proofErr w:type="spellEnd"/>
+      <w:r>
+        <w:t xml:space="preserve">" and select "Projects from </w:t>
+      </w:r>
+      <w:proofErr w:type="spellStart"/>
+      <w:r>
+        <w:t>Git</w:t>
+      </w:r>
+      <w:proofErr w:type="spellEnd"/>
+      <w:r>
+        <w:t>". Click "Next &gt;".</w:t>
       </w:r>
     </w:p>
     <w:p>
@@ -3535,7 +4195,7 @@
                     </pic:cNvPicPr>
                   </pic:nvPicPr>
                   <pic:blipFill>
-                    <a:blip r:embed="rId17">
+                    <a:blip r:embed="rId21">
                       <a:extLst>
                         <a:ext uri="{28A0092B-C50C-407E-A947-70E740481C1C}">
                           <a14:useLocalDpi xmlns:a14="http://schemas.microsoft.com/office/drawing/2010/main" val="0"/>
@@ -3610,7 +4270,7 @@
                     </pic:cNvPicPr>
                   </pic:nvPicPr>
                   <pic:blipFill>
-                    <a:blip r:embed="rId18">
+                    <a:blip r:embed="rId22">
                       <a:extLst>
                         <a:ext uri="{28A0092B-C50C-407E-A947-70E740481C1C}">
                           <a14:useLocalDpi xmlns:a14="http://schemas.microsoft.com/office/drawing/2010/main" val="0"/>
@@ -3653,9 +4313,11 @@
       <w:r>
         <w:t>Choose the "</w:t>
       </w:r>
+      <w:proofErr w:type="spellStart"/>
       <w:r>
         <w:t>ASAssets_KPI</w:t>
       </w:r>
+      <w:proofErr w:type="spellEnd"/>
       <w:r>
         <w:t>" repository. Click "Next &gt;".</w:t>
       </w:r>
@@ -3685,7 +4347,7 @@
                     <pic:cNvPicPr/>
                   </pic:nvPicPr>
                   <pic:blipFill>
-                    <a:blip r:embed="rId19"/>
+                    <a:blip r:embed="rId23"/>
                     <a:stretch>
                       <a:fillRect/>
                     </a:stretch>
@@ -3719,7 +4381,7 @@
         <w:t>Select "</w:t>
       </w:r>
       <w:r>
-        <w:t>Import as general project</w:t>
+        <w:t>Import existing Eclipse projects</w:t>
       </w:r>
       <w:r>
         <w:t>" as the root folder to import. Click "Next &gt;".</w:t>
@@ -3731,14 +4393,11 @@
         <w:ind w:left="720"/>
       </w:pPr>
       <w:r>
-        <w:rPr>
-          <w:noProof/>
-        </w:rPr>
         <w:drawing>
-          <wp:inline distT="0" distB="0" distL="0" distR="0" wp14:anchorId="67B9CCD9" wp14:editId="465B8656">
-            <wp:extent cx="3247602" cy="3463768"/>
-            <wp:effectExtent l="0" t="0" r="3810" b="0"/>
-            <wp:docPr id="31" name="Picture 31"/>
+          <wp:inline distT="0" distB="0" distL="0" distR="0" wp14:anchorId="6A74C955" wp14:editId="2B075282">
+            <wp:extent cx="3673835" cy="3918373"/>
+            <wp:effectExtent l="0" t="0" r="9525" b="0"/>
+            <wp:docPr id="9" name="Picture 9"/>
             <wp:cNvGraphicFramePr>
               <a:graphicFrameLocks xmlns:a="http://schemas.openxmlformats.org/drawingml/2006/main" noChangeAspect="1"/>
             </wp:cNvGraphicFramePr>
@@ -3750,7 +4409,7 @@
                     <pic:cNvPicPr/>
                   </pic:nvPicPr>
                   <pic:blipFill>
-                    <a:blip r:embed="rId20"/>
+                    <a:blip r:embed="rId24"/>
                     <a:stretch>
                       <a:fillRect/>
                     </a:stretch>
@@ -3758,7 +4417,7 @@
                   <pic:spPr>
                     <a:xfrm>
                       <a:off x="0" y="0"/>
-                      <a:ext cx="3249820" cy="3466133"/>
+                      <a:ext cx="3696393" cy="3942433"/>
                     </a:xfrm>
                     <a:prstGeom prst="rect">
                       <a:avLst/>
@@ -3780,6 +4439,70 @@
         </w:numPr>
       </w:pPr>
       <w:r>
+        <w:t>Select only the “</w:t>
+      </w:r>
+      <w:proofErr w:type="spellStart"/>
+      <w:r>
+        <w:t>ASAssets_KPI</w:t>
+      </w:r>
+      <w:proofErr w:type="spellEnd"/>
+      <w:r>
+        <w:t>” project and click "Finish".</w:t>
+      </w:r>
+    </w:p>
+    <w:p>
+      <w:pPr>
+        <w:pStyle w:val="CS-Bodytext"/>
+        <w:ind w:left="720"/>
+      </w:pPr>
+      <w:r>
+        <w:drawing>
+          <wp:inline distT="0" distB="0" distL="0" distR="0" wp14:anchorId="6E307F41" wp14:editId="72846503">
+            <wp:extent cx="4263325" cy="3075940"/>
+            <wp:effectExtent l="0" t="0" r="4445" b="0"/>
+            <wp:docPr id="10" name="Picture 10"/>
+            <wp:cNvGraphicFramePr>
+              <a:graphicFrameLocks xmlns:a="http://schemas.openxmlformats.org/drawingml/2006/main" noChangeAspect="1"/>
+            </wp:cNvGraphicFramePr>
+            <a:graphic xmlns:a="http://schemas.openxmlformats.org/drawingml/2006/main">
+              <a:graphicData uri="http://schemas.openxmlformats.org/drawingml/2006/picture">
+                <pic:pic xmlns:pic="http://schemas.openxmlformats.org/drawingml/2006/picture">
+                  <pic:nvPicPr>
+                    <pic:cNvPr id="1" name=""/>
+                    <pic:cNvPicPr/>
+                  </pic:nvPicPr>
+                  <pic:blipFill>
+                    <a:blip r:embed="rId25"/>
+                    <a:stretch>
+                      <a:fillRect/>
+                    </a:stretch>
+                  </pic:blipFill>
+                  <pic:spPr>
+                    <a:xfrm>
+                      <a:off x="0" y="0"/>
+                      <a:ext cx="4292932" cy="3097301"/>
+                    </a:xfrm>
+                    <a:prstGeom prst="rect">
+                      <a:avLst/>
+                    </a:prstGeom>
+                  </pic:spPr>
+                </pic:pic>
+              </a:graphicData>
+            </a:graphic>
+          </wp:inline>
+        </w:drawing>
+      </w:r>
+    </w:p>
+    <w:p>
+      <w:pPr>
+        <w:pStyle w:val="CS-Bodytext"/>
+        <w:numPr>
+          <w:ilvl w:val="0"/>
+          <w:numId w:val="351"/>
+        </w:numPr>
+      </w:pPr>
+      <w:r>
+        <w:lastRenderedPageBreak/>
         <w:t>There should only be one project to import. Click "Finish".</w:t>
       </w:r>
     </w:p>
@@ -3808,7 +4531,7 @@
                     <pic:cNvPicPr/>
                   </pic:nvPicPr>
                   <pic:blipFill>
-                    <a:blip r:embed="rId21"/>
+                    <a:blip r:embed="rId26"/>
                     <a:stretch>
                       <a:fillRect/>
                     </a:stretch>
@@ -3838,7 +4561,6 @@
         </w:numPr>
       </w:pPr>
       <w:r>
-        <w:lastRenderedPageBreak/>
         <w:t>The imported project:</w:t>
       </w:r>
     </w:p>
@@ -3870,7 +4592,7 @@
                     <pic:cNvPicPr/>
                   </pic:nvPicPr>
                   <pic:blipFill>
-                    <a:blip r:embed="rId22"/>
+                    <a:blip r:embed="rId27"/>
                     <a:stretch>
                       <a:fillRect/>
                     </a:stretch>
@@ -3899,9 +4621,266 @@
     </w:p>
     <w:p>
       <w:pPr>
+        <w:pStyle w:val="Heading3"/>
+      </w:pPr>
+      <w:bookmarkStart w:id="57" w:name="_Toc500250595"/>
+      <w:r>
+        <w:t xml:space="preserve">Create a Java project from the </w:t>
+      </w:r>
+      <w:proofErr w:type="spellStart"/>
+      <w:r>
+        <w:t>Git</w:t>
+      </w:r>
+      <w:proofErr w:type="spellEnd"/>
+      <w:r>
+        <w:t xml:space="preserve"> repository </w:t>
+      </w:r>
+      <w:proofErr w:type="spellStart"/>
+      <w:r>
+        <w:t>JavaSource</w:t>
+      </w:r>
+      <w:proofErr w:type="spellEnd"/>
+      <w:r>
+        <w:t xml:space="preserve"> folder</w:t>
+      </w:r>
+      <w:bookmarkEnd w:id="57"/>
+    </w:p>
+    <w:p>
+      <w:pPr>
         <w:pStyle w:val="CS-Bodytext"/>
-        <w:ind w:left="720"/>
-      </w:pPr>
+        <w:numPr>
+          <w:ilvl w:val="0"/>
+          <w:numId w:val="354"/>
+        </w:numPr>
+      </w:pPr>
+      <w:r>
+        <w:t>Open the Java perspective clicking the "Java" perspective button in the upper right of the Eclipse screen.</w:t>
+      </w:r>
+    </w:p>
+    <w:p>
+      <w:pPr>
+        <w:pStyle w:val="CS-Bodytext"/>
+        <w:numPr>
+          <w:ilvl w:val="0"/>
+          <w:numId w:val="354"/>
+        </w:numPr>
+      </w:pPr>
+      <w:r>
+        <w:t>Select File &gt; New &gt; Java Project</w:t>
+      </w:r>
+    </w:p>
+    <w:p>
+      <w:pPr>
+        <w:pStyle w:val="CS-Bodytext"/>
+        <w:numPr>
+          <w:ilvl w:val="1"/>
+          <w:numId w:val="354"/>
+        </w:numPr>
+      </w:pPr>
+      <w:r>
+        <w:t xml:space="preserve">Enter </w:t>
+      </w:r>
+      <w:proofErr w:type="spellStart"/>
+      <w:r>
+        <w:t>ASAssets_KPI</w:t>
+      </w:r>
+      <w:r>
+        <w:t>_JavaSource</w:t>
+      </w:r>
+      <w:proofErr w:type="spellEnd"/>
+    </w:p>
+    <w:p>
+      <w:pPr>
+        <w:pStyle w:val="CS-Bodytext"/>
+        <w:numPr>
+          <w:ilvl w:val="1"/>
+          <w:numId w:val="354"/>
+        </w:numPr>
+      </w:pPr>
+      <w:r>
+        <w:t>Unselect “Use default location”</w:t>
+      </w:r>
+    </w:p>
+    <w:p>
+      <w:pPr>
+        <w:pStyle w:val="CS-Bodytext"/>
+        <w:numPr>
+          <w:ilvl w:val="1"/>
+          <w:numId w:val="354"/>
+        </w:numPr>
+      </w:pPr>
+      <w:r>
+        <w:lastRenderedPageBreak/>
+        <w:t xml:space="preserve">Browse to the </w:t>
+      </w:r>
+      <w:proofErr w:type="spellStart"/>
+      <w:r>
+        <w:t>Git</w:t>
+      </w:r>
+      <w:proofErr w:type="spellEnd"/>
+      <w:r>
+        <w:t xml:space="preserve"> repository location</w:t>
+      </w:r>
+      <w:r>
+        <w:t xml:space="preserve"> and select </w:t>
+      </w:r>
+      <w:proofErr w:type="spellStart"/>
+      <w:r>
+        <w:t>ASAssets_KPI</w:t>
+      </w:r>
+      <w:proofErr w:type="spellEnd"/>
+      <w:r>
+        <w:t>/</w:t>
+      </w:r>
+      <w:proofErr w:type="spellStart"/>
+      <w:r>
+        <w:t>JavaSource</w:t>
+      </w:r>
+      <w:proofErr w:type="spellEnd"/>
+      <w:r>
+        <w:t>/</w:t>
+      </w:r>
+      <w:proofErr w:type="spellStart"/>
+      <w:r>
+        <w:t>CpuAndMemChecker</w:t>
+      </w:r>
+      <w:proofErr w:type="spellEnd"/>
+    </w:p>
+    <w:p>
+      <w:pPr>
+        <w:pStyle w:val="CS-Bodytext"/>
+        <w:ind w:left="1440"/>
+      </w:pPr>
+      <w:r>
+        <w:drawing>
+          <wp:inline distT="0" distB="0" distL="0" distR="0" wp14:anchorId="7196608C" wp14:editId="3E1A0263">
+            <wp:extent cx="4162002" cy="3249328"/>
+            <wp:effectExtent l="0" t="0" r="3810" b="1905"/>
+            <wp:docPr id="16" name="Picture 16"/>
+            <wp:cNvGraphicFramePr>
+              <a:graphicFrameLocks xmlns:a="http://schemas.openxmlformats.org/drawingml/2006/main" noChangeAspect="1"/>
+            </wp:cNvGraphicFramePr>
+            <a:graphic xmlns:a="http://schemas.openxmlformats.org/drawingml/2006/main">
+              <a:graphicData uri="http://schemas.openxmlformats.org/drawingml/2006/picture">
+                <pic:pic xmlns:pic="http://schemas.openxmlformats.org/drawingml/2006/picture">
+                  <pic:nvPicPr>
+                    <pic:cNvPr id="1" name=""/>
+                    <pic:cNvPicPr/>
+                  </pic:nvPicPr>
+                  <pic:blipFill>
+                    <a:blip r:embed="rId28"/>
+                    <a:stretch>
+                      <a:fillRect/>
+                    </a:stretch>
+                  </pic:blipFill>
+                  <pic:spPr>
+                    <a:xfrm>
+                      <a:off x="0" y="0"/>
+                      <a:ext cx="4180271" cy="3263591"/>
+                    </a:xfrm>
+                    <a:prstGeom prst="rect">
+                      <a:avLst/>
+                    </a:prstGeom>
+                  </pic:spPr>
+                </pic:pic>
+              </a:graphicData>
+            </a:graphic>
+          </wp:inline>
+        </w:drawing>
+      </w:r>
+    </w:p>
+    <w:p>
+      <w:pPr>
+        <w:pStyle w:val="CS-Bodytext"/>
+        <w:numPr>
+          <w:ilvl w:val="1"/>
+          <w:numId w:val="354"/>
+        </w:numPr>
+      </w:pPr>
+      <w:r>
+        <w:t>Click “Finish”</w:t>
+      </w:r>
+    </w:p>
+    <w:p>
+      <w:pPr>
+        <w:pStyle w:val="CS-Bodytext"/>
+        <w:ind w:left="1440"/>
+      </w:pPr>
+      <w:r>
+        <w:rPr>
+          <w:noProof/>
+        </w:rPr>
+        <w:t xml:space="preserve"> </w:t>
+      </w:r>
+      <w:r>
+        <w:rPr>
+          <w:noProof/>
+        </w:rPr>
+        <w:drawing>
+          <wp:inline distT="0" distB="0" distL="0" distR="0" wp14:anchorId="39568A09" wp14:editId="6B6FE25C">
+            <wp:extent cx="3402408" cy="3681307"/>
+            <wp:effectExtent l="0" t="0" r="1270" b="1905"/>
+            <wp:docPr id="18" name="Picture 18"/>
+            <wp:cNvGraphicFramePr>
+              <a:graphicFrameLocks xmlns:a="http://schemas.openxmlformats.org/drawingml/2006/main" noChangeAspect="1"/>
+            </wp:cNvGraphicFramePr>
+            <a:graphic xmlns:a="http://schemas.openxmlformats.org/drawingml/2006/main">
+              <a:graphicData uri="http://schemas.openxmlformats.org/drawingml/2006/picture">
+                <pic:pic xmlns:pic="http://schemas.openxmlformats.org/drawingml/2006/picture">
+                  <pic:nvPicPr>
+                    <pic:cNvPr id="1" name=""/>
+                    <pic:cNvPicPr/>
+                  </pic:nvPicPr>
+                  <pic:blipFill>
+                    <a:blip r:embed="rId29"/>
+                    <a:stretch>
+                      <a:fillRect/>
+                    </a:stretch>
+                  </pic:blipFill>
+                  <pic:spPr>
+                    <a:xfrm>
+                      <a:off x="0" y="0"/>
+                      <a:ext cx="3421349" cy="3701800"/>
+                    </a:xfrm>
+                    <a:prstGeom prst="rect">
+                      <a:avLst/>
+                    </a:prstGeom>
+                  </pic:spPr>
+                </pic:pic>
+              </a:graphicData>
+            </a:graphic>
+          </wp:inline>
+        </w:drawing>
+      </w:r>
+    </w:p>
+    <w:p>
+      <w:pPr>
+        <w:pStyle w:val="Heading3"/>
+      </w:pPr>
+      <w:bookmarkStart w:id="58" w:name="_Toc500168687"/>
+      <w:bookmarkStart w:id="59" w:name="_Toc500250596"/>
+      <w:r>
+        <w:lastRenderedPageBreak/>
+        <w:t>Build the AS Utilities jar files</w:t>
+      </w:r>
+      <w:bookmarkEnd w:id="58"/>
+      <w:bookmarkEnd w:id="59"/>
+    </w:p>
+    <w:p>
+      <w:pPr>
+        <w:pStyle w:val="CS-Bodytext"/>
+      </w:pPr>
+      <w:r>
+        <w:t>Building the jar files for the CJP data sources is very straightforward. Each CJP folder contains a "build.xml" file that can be used to build jar files individually. Alternatively, the "build.xml" file in the project's root folder can be used to build all the jar files in one build. When one or more jar files are built, they will appear in the "</w:t>
+      </w:r>
+      <w:proofErr w:type="spellStart"/>
+      <w:r>
+        <w:t>dist</w:t>
+      </w:r>
+      <w:proofErr w:type="spellEnd"/>
+      <w:r>
+        <w:t>" folder in the project's root folder.</w:t>
+      </w:r>
     </w:p>
     <w:p>
       <w:pPr>
@@ -3910,7 +4889,7 @@
           <w:color w:val="1F497D"/>
         </w:rPr>
       </w:pPr>
-      <w:bookmarkStart w:id="56" w:name="_Toc500171484"/>
+      <w:bookmarkStart w:id="60" w:name="_Toc500250597"/>
       <w:r>
         <w:rPr>
           <w:color w:val="1F497D"/>
@@ -3929,7 +4908,7 @@
         </w:rPr>
         <w:t xml:space="preserve"> CJP (Java) Source Code</w:t>
       </w:r>
-      <w:bookmarkEnd w:id="56"/>
+      <w:bookmarkEnd w:id="60"/>
     </w:p>
     <w:p>
       <w:pPr>
@@ -3947,53 +4926,6 @@
     </w:p>
     <w:p>
       <w:pPr>
-        <w:pStyle w:val="Heading3"/>
-      </w:pPr>
-      <w:bookmarkStart w:id="57" w:name="_Toc267666137"/>
-      <w:bookmarkStart w:id="58" w:name="_Toc500171485"/>
-      <w:r>
-        <w:t xml:space="preserve">Copy </w:t>
-      </w:r>
-      <w:r>
-        <w:t>CpuAndMemChecker</w:t>
-      </w:r>
-      <w:r>
-        <w:rPr>
-          <w:b w:val="0"/>
-        </w:rPr>
-        <w:t xml:space="preserve"> to a separate Eclipse Java project</w:t>
-      </w:r>
-      <w:bookmarkEnd w:id="58"/>
-    </w:p>
-    <w:p>
-      <w:pPr>
-        <w:pStyle w:val="CS-Bodytext"/>
-      </w:pPr>
-      <w:r>
-        <w:t>Building the jar files for the CJP data sources is very straightforward. Each CJP folder contains a "build.xml" file that can be used to build jar files individually. Alternatively, the "build.xml" file in the project's root folder can be used to build all the jar files in one build. When one or more jar files are built, they will appear in the "dist" folder in the project's root folder.</w:t>
-      </w:r>
-    </w:p>
-    <w:p>
-      <w:pPr>
-        <w:pStyle w:val="Heading3"/>
-      </w:pPr>
-      <w:bookmarkStart w:id="59" w:name="_Toc500171486"/>
-      <w:r>
-        <w:t>Build the AS KPI jar files</w:t>
-      </w:r>
-      <w:bookmarkEnd w:id="57"/>
-      <w:bookmarkEnd w:id="59"/>
-    </w:p>
-    <w:p>
-      <w:pPr>
-        <w:pStyle w:val="CS-Bodytext"/>
-      </w:pPr>
-      <w:r>
-        <w:t>Building the jar files for the CJP data sources is very straightforward. Each CJP folder contains a "build.xml" file that can be used to build jar files individually. Alternatively, the "build.xml" file in the project's root folder can be used to build all the jar files in one build. When one or more jar files are built, they will appear in the "dist" folder in the project's root folder.</w:t>
-      </w:r>
-    </w:p>
-    <w:p>
-      <w:pPr>
         <w:pStyle w:val="CS-Bodytext"/>
         <w:numPr>
           <w:ilvl w:val="0"/>
@@ -4043,16 +4975,38 @@
         </w:numPr>
       </w:pPr>
       <w:r>
-        <w:t xml:space="preserve">Open your Eclipse workspace which contains </w:t>
+        <w:t xml:space="preserve">Open your Eclipse workspace </w:t>
       </w:r>
+      <w:proofErr w:type="spellStart"/>
+      <w:r>
+        <w:rPr>
+          <w:b/>
+        </w:rPr>
+        <w:t>ASAssets_KPI_JavaSource</w:t>
+      </w:r>
+      <w:proofErr w:type="spellEnd"/>
+      <w:r>
+        <w:t xml:space="preserve"> </w:t>
+      </w:r>
+      <w:r>
+        <w:t>java project</w:t>
+      </w:r>
+      <w:r>
+        <w:t xml:space="preserve"> which contains </w:t>
+      </w:r>
+      <w:proofErr w:type="spellStart"/>
       <w:r>
         <w:rPr>
           <w:b/>
         </w:rPr>
         <w:t>CpuAndMemChecker</w:t>
       </w:r>
+      <w:proofErr w:type="spellEnd"/>
       <w:r>
-        <w:t xml:space="preserve"> java project</w:t>
+        <w:rPr>
+          <w:b/>
+        </w:rPr>
+        <w:t>.</w:t>
       </w:r>
     </w:p>
     <w:p>
@@ -4064,7 +5018,30 @@
         </w:numPr>
       </w:pPr>
       <w:r>
-        <w:t>Open the Debug Configurations and create a “Remote Java Application” configuration for you AS Utilities Java Project</w:t>
+        <w:t xml:space="preserve">Open the Debug Configurations and create a “Remote Java Application” configuration for </w:t>
+      </w:r>
+      <w:r>
+        <w:t>the</w:t>
+      </w:r>
+      <w:r>
+        <w:t xml:space="preserve"> </w:t>
+      </w:r>
+      <w:proofErr w:type="spellStart"/>
+      <w:r>
+        <w:t>AS</w:t>
+      </w:r>
+      <w:r>
+        <w:t>Assets</w:t>
+      </w:r>
+      <w:proofErr w:type="spellEnd"/>
+      <w:r>
+        <w:t xml:space="preserve"> </w:t>
+      </w:r>
+      <w:r>
+        <w:t>KPI</w:t>
+      </w:r>
+      <w:r>
+        <w:t xml:space="preserve"> Java Project</w:t>
       </w:r>
     </w:p>
     <w:p>
@@ -4097,15 +5074,11 @@
         <w:ind w:left="1080"/>
       </w:pPr>
       <w:r>
-        <w:rPr>
-          <w:noProof/>
-        </w:rPr>
-        <w:lastRenderedPageBreak/>
         <w:drawing>
-          <wp:inline distT="0" distB="0" distL="0" distR="0" wp14:anchorId="78D7D57B" wp14:editId="0D681A7E">
-            <wp:extent cx="5080111" cy="4117340"/>
-            <wp:effectExtent l="0" t="0" r="0" b="0"/>
-            <wp:docPr id="34" name="Picture 34"/>
+          <wp:inline distT="0" distB="0" distL="0" distR="0" wp14:anchorId="0CD573A4" wp14:editId="417DDC3F">
+            <wp:extent cx="4417417" cy="3554307"/>
+            <wp:effectExtent l="0" t="0" r="2540" b="1905"/>
+            <wp:docPr id="19" name="Picture 19"/>
             <wp:cNvGraphicFramePr>
               <a:graphicFrameLocks xmlns:a="http://schemas.openxmlformats.org/drawingml/2006/main" noChangeAspect="1"/>
             </wp:cNvGraphicFramePr>
@@ -4117,7 +5090,7 @@
                     <pic:cNvPicPr/>
                   </pic:nvPicPr>
                   <pic:blipFill>
-                    <a:blip r:embed="rId23"/>
+                    <a:blip r:embed="rId30"/>
                     <a:stretch>
                       <a:fillRect/>
                     </a:stretch>
@@ -4125,7 +5098,7 @@
                   <pic:spPr>
                     <a:xfrm>
                       <a:off x="0" y="0"/>
-                      <a:ext cx="5143430" cy="4168659"/>
+                      <a:ext cx="4427314" cy="3562270"/>
                     </a:xfrm>
                     <a:prstGeom prst="rect">
                       <a:avLst/>
@@ -4139,10 +5112,10 @@
       </w:r>
     </w:p>
     <w:sectPr>
-      <w:headerReference w:type="default" r:id="rId24"/>
-      <w:footerReference w:type="default" r:id="rId25"/>
-      <w:headerReference w:type="first" r:id="rId26"/>
-      <w:footerReference w:type="first" r:id="rId27"/>
+      <w:headerReference w:type="default" r:id="rId31"/>
+      <w:footerReference w:type="default" r:id="rId32"/>
+      <w:headerReference w:type="first" r:id="rId33"/>
+      <w:footerReference w:type="first" r:id="rId34"/>
       <w:pgSz w:w="12240" w:h="15840" w:code="1"/>
       <w:pgMar w:top="1800" w:right="1080" w:bottom="1440" w:left="1620" w:header="720" w:footer="720" w:gutter="0"/>
       <w:cols w:space="720"/>
@@ -4350,7 +5323,7 @@
         <w:color w:val="000000"/>
         <w:sz w:val="18"/>
       </w:rPr>
-      <w:t>2</w:t>
+      <w:t>3</w:t>
     </w:r>
     <w:r>
       <w:rPr>
@@ -4399,7 +5372,7 @@
         <w:color w:val="000000"/>
         <w:sz w:val="18"/>
       </w:rPr>
-      <w:t>16</w:t>
+      <w:t>18</w:t>
     </w:r>
     <w:r>
       <w:rPr>
@@ -11355,6 +12328,92 @@
     </w:lvl>
   </w:abstractNum>
   <w:abstractNum w:abstractNumId="58">
+    <w:nsid w:val="12F21198"/>
+    <w:multiLevelType w:val="hybridMultilevel"/>
+    <w:tmpl w:val="3B8E4396"/>
+    <w:lvl w:ilvl="0" w:tplc="0409000F">
+      <w:start w:val="1"/>
+      <w:numFmt w:val="decimal"/>
+      <w:lvlText w:val="%1."/>
+      <w:lvlJc w:val="left"/>
+      <w:pPr>
+        <w:ind w:left="1440" w:hanging="360"/>
+      </w:pPr>
+    </w:lvl>
+    <w:lvl w:ilvl="1" w:tplc="04090019" w:tentative="1">
+      <w:start w:val="1"/>
+      <w:numFmt w:val="lowerLetter"/>
+      <w:lvlText w:val="%2."/>
+      <w:lvlJc w:val="left"/>
+      <w:pPr>
+        <w:ind w:left="2160" w:hanging="360"/>
+      </w:pPr>
+    </w:lvl>
+    <w:lvl w:ilvl="2" w:tplc="0409001B" w:tentative="1">
+      <w:start w:val="1"/>
+      <w:numFmt w:val="lowerRoman"/>
+      <w:lvlText w:val="%3."/>
+      <w:lvlJc w:val="right"/>
+      <w:pPr>
+        <w:ind w:left="2880" w:hanging="180"/>
+      </w:pPr>
+    </w:lvl>
+    <w:lvl w:ilvl="3" w:tplc="0409000F" w:tentative="1">
+      <w:start w:val="1"/>
+      <w:numFmt w:val="decimal"/>
+      <w:lvlText w:val="%4."/>
+      <w:lvlJc w:val="left"/>
+      <w:pPr>
+        <w:ind w:left="3600" w:hanging="360"/>
+      </w:pPr>
+    </w:lvl>
+    <w:lvl w:ilvl="4" w:tplc="04090019" w:tentative="1">
+      <w:start w:val="1"/>
+      <w:numFmt w:val="lowerLetter"/>
+      <w:lvlText w:val="%5."/>
+      <w:lvlJc w:val="left"/>
+      <w:pPr>
+        <w:ind w:left="4320" w:hanging="360"/>
+      </w:pPr>
+    </w:lvl>
+    <w:lvl w:ilvl="5" w:tplc="0409001B" w:tentative="1">
+      <w:start w:val="1"/>
+      <w:numFmt w:val="lowerRoman"/>
+      <w:lvlText w:val="%6."/>
+      <w:lvlJc w:val="right"/>
+      <w:pPr>
+        <w:ind w:left="5040" w:hanging="180"/>
+      </w:pPr>
+    </w:lvl>
+    <w:lvl w:ilvl="6" w:tplc="0409000F" w:tentative="1">
+      <w:start w:val="1"/>
+      <w:numFmt w:val="decimal"/>
+      <w:lvlText w:val="%7."/>
+      <w:lvlJc w:val="left"/>
+      <w:pPr>
+        <w:ind w:left="5760" w:hanging="360"/>
+      </w:pPr>
+    </w:lvl>
+    <w:lvl w:ilvl="7" w:tplc="04090019" w:tentative="1">
+      <w:start w:val="1"/>
+      <w:numFmt w:val="lowerLetter"/>
+      <w:lvlText w:val="%8."/>
+      <w:lvlJc w:val="left"/>
+      <w:pPr>
+        <w:ind w:left="6480" w:hanging="360"/>
+      </w:pPr>
+    </w:lvl>
+    <w:lvl w:ilvl="8" w:tplc="0409001B" w:tentative="1">
+      <w:start w:val="1"/>
+      <w:numFmt w:val="lowerRoman"/>
+      <w:lvlText w:val="%9."/>
+      <w:lvlJc w:val="right"/>
+      <w:pPr>
+        <w:ind w:left="7200" w:hanging="180"/>
+      </w:pPr>
+    </w:lvl>
+  </w:abstractNum>
+  <w:abstractNum w:abstractNumId="59">
     <w:nsid w:val="13944B60"/>
     <w:multiLevelType w:val="hybridMultilevel"/>
     <w:tmpl w:val="3328EC90"/>
@@ -11440,7 +12499,7 @@
       </w:pPr>
     </w:lvl>
   </w:abstractNum>
-  <w:abstractNum w:abstractNumId="59">
+  <w:abstractNum w:abstractNumId="60">
     <w:nsid w:val="147B5C51"/>
     <w:multiLevelType w:val="multilevel"/>
     <w:tmpl w:val="0409001F"/>
@@ -11553,7 +12612,7 @@
       </w:pPr>
     </w:lvl>
   </w:abstractNum>
-  <w:abstractNum w:abstractNumId="60">
+  <w:abstractNum w:abstractNumId="61">
     <w:nsid w:val="154417BD"/>
     <w:multiLevelType w:val="multilevel"/>
     <w:tmpl w:val="0409001F"/>
@@ -11666,7 +12725,7 @@
       </w:pPr>
     </w:lvl>
   </w:abstractNum>
-  <w:abstractNum w:abstractNumId="61">
+  <w:abstractNum w:abstractNumId="62">
     <w:nsid w:val="15465D72"/>
     <w:multiLevelType w:val="multilevel"/>
     <w:tmpl w:val="0409001F"/>
@@ -11779,7 +12838,7 @@
       </w:pPr>
     </w:lvl>
   </w:abstractNum>
-  <w:abstractNum w:abstractNumId="62">
+  <w:abstractNum w:abstractNumId="63">
     <w:nsid w:val="15842335"/>
     <w:multiLevelType w:val="multilevel"/>
     <w:tmpl w:val="0409001F"/>
@@ -11892,7 +12951,7 @@
       </w:pPr>
     </w:lvl>
   </w:abstractNum>
-  <w:abstractNum w:abstractNumId="63">
+  <w:abstractNum w:abstractNumId="64">
     <w:nsid w:val="15866B42"/>
     <w:multiLevelType w:val="multilevel"/>
     <w:tmpl w:val="0409001F"/>
@@ -12005,7 +13064,7 @@
       </w:pPr>
     </w:lvl>
   </w:abstractNum>
-  <w:abstractNum w:abstractNumId="64">
+  <w:abstractNum w:abstractNumId="65">
     <w:nsid w:val="15A3515A"/>
     <w:multiLevelType w:val="singleLevel"/>
     <w:tmpl w:val="39DC3BCE"/>
@@ -12029,7 +13088,7 @@
       </w:rPr>
     </w:lvl>
   </w:abstractNum>
-  <w:abstractNum w:abstractNumId="65">
+  <w:abstractNum w:abstractNumId="66">
     <w:nsid w:val="175D72C7"/>
     <w:multiLevelType w:val="multilevel"/>
     <w:tmpl w:val="0409001F"/>
@@ -12142,7 +13201,7 @@
       </w:pPr>
     </w:lvl>
   </w:abstractNum>
-  <w:abstractNum w:abstractNumId="66">
+  <w:abstractNum w:abstractNumId="67">
     <w:nsid w:val="17861578"/>
     <w:multiLevelType w:val="hybridMultilevel"/>
     <w:tmpl w:val="9BE8BA60"/>
@@ -12282,7 +13341,7 @@
       </w:rPr>
     </w:lvl>
   </w:abstractNum>
-  <w:abstractNum w:abstractNumId="67">
+  <w:abstractNum w:abstractNumId="68">
     <w:nsid w:val="18181661"/>
     <w:multiLevelType w:val="multilevel"/>
     <w:tmpl w:val="0409001F"/>
@@ -12395,7 +13454,7 @@
       </w:pPr>
     </w:lvl>
   </w:abstractNum>
-  <w:abstractNum w:abstractNumId="68">
+  <w:abstractNum w:abstractNumId="69">
     <w:nsid w:val="189D73A1"/>
     <w:multiLevelType w:val="multilevel"/>
     <w:tmpl w:val="0409001F"/>
@@ -12481,7 +13540,7 @@
       </w:pPr>
     </w:lvl>
   </w:abstractNum>
-  <w:abstractNum w:abstractNumId="69">
+  <w:abstractNum w:abstractNumId="70">
     <w:nsid w:val="18D273B7"/>
     <w:multiLevelType w:val="multilevel"/>
     <w:tmpl w:val="0409001F"/>
@@ -12594,7 +13653,7 @@
       </w:pPr>
     </w:lvl>
   </w:abstractNum>
-  <w:abstractNum w:abstractNumId="70">
+  <w:abstractNum w:abstractNumId="71">
     <w:nsid w:val="193B133B"/>
     <w:multiLevelType w:val="multilevel"/>
     <w:tmpl w:val="0409001F"/>
@@ -12707,7 +13766,7 @@
       </w:pPr>
     </w:lvl>
   </w:abstractNum>
-  <w:abstractNum w:abstractNumId="71">
+  <w:abstractNum w:abstractNumId="72">
     <w:nsid w:val="19601B6F"/>
     <w:multiLevelType w:val="multilevel"/>
     <w:tmpl w:val="0409001F"/>
@@ -12820,7 +13879,7 @@
       </w:pPr>
     </w:lvl>
   </w:abstractNum>
-  <w:abstractNum w:abstractNumId="72">
+  <w:abstractNum w:abstractNumId="73">
     <w:nsid w:val="19AD2E9D"/>
     <w:multiLevelType w:val="multilevel"/>
     <w:tmpl w:val="0409001F"/>
@@ -12969,7 +14028,7 @@
       </w:rPr>
     </w:lvl>
   </w:abstractNum>
-  <w:abstractNum w:abstractNumId="73">
+  <w:abstractNum w:abstractNumId="74">
     <w:nsid w:val="1AF13E2E"/>
     <w:multiLevelType w:val="multilevel"/>
     <w:tmpl w:val="E37A5454"/>
@@ -13086,7 +14145,7 @@
       </w:pPr>
     </w:lvl>
   </w:abstractNum>
-  <w:abstractNum w:abstractNumId="74">
+  <w:abstractNum w:abstractNumId="75">
     <w:nsid w:val="1B16436F"/>
     <w:multiLevelType w:val="multilevel"/>
     <w:tmpl w:val="0409001F"/>
@@ -13199,7 +14258,7 @@
       </w:pPr>
     </w:lvl>
   </w:abstractNum>
-  <w:abstractNum w:abstractNumId="75">
+  <w:abstractNum w:abstractNumId="76">
     <w:nsid w:val="1B635A33"/>
     <w:multiLevelType w:val="multilevel"/>
     <w:tmpl w:val="0409001F"/>
@@ -13312,7 +14371,7 @@
       </w:pPr>
     </w:lvl>
   </w:abstractNum>
-  <w:abstractNum w:abstractNumId="76">
+  <w:abstractNum w:abstractNumId="77">
     <w:nsid w:val="1B8D1EB3"/>
     <w:multiLevelType w:val="multilevel"/>
     <w:tmpl w:val="0409001F"/>
@@ -13425,7 +14484,7 @@
       </w:pPr>
     </w:lvl>
   </w:abstractNum>
-  <w:abstractNum w:abstractNumId="77">
+  <w:abstractNum w:abstractNumId="78">
     <w:nsid w:val="1BDF636E"/>
     <w:multiLevelType w:val="multilevel"/>
     <w:tmpl w:val="0409001F"/>
@@ -13538,7 +14597,7 @@
       </w:pPr>
     </w:lvl>
   </w:abstractNum>
-  <w:abstractNum w:abstractNumId="78">
+  <w:abstractNum w:abstractNumId="79">
     <w:nsid w:val="1C051014"/>
     <w:multiLevelType w:val="multilevel"/>
     <w:tmpl w:val="0409001F"/>
@@ -13651,7 +14710,7 @@
       </w:pPr>
     </w:lvl>
   </w:abstractNum>
-  <w:abstractNum w:abstractNumId="79">
+  <w:abstractNum w:abstractNumId="80">
     <w:nsid w:val="1C1C0A82"/>
     <w:multiLevelType w:val="multilevel"/>
     <w:tmpl w:val="0409001F"/>
@@ -13764,7 +14823,7 @@
       </w:pPr>
     </w:lvl>
   </w:abstractNum>
-  <w:abstractNum w:abstractNumId="80">
+  <w:abstractNum w:abstractNumId="81">
     <w:nsid w:val="1C2732CA"/>
     <w:multiLevelType w:val="multilevel"/>
     <w:tmpl w:val="0409001F"/>
@@ -13877,7 +14936,7 @@
       </w:pPr>
     </w:lvl>
   </w:abstractNum>
-  <w:abstractNum w:abstractNumId="81">
+  <w:abstractNum w:abstractNumId="82">
     <w:nsid w:val="1C553156"/>
     <w:multiLevelType w:val="multilevel"/>
     <w:tmpl w:val="0409001F"/>
@@ -13990,7 +15049,7 @@
       </w:pPr>
     </w:lvl>
   </w:abstractNum>
-  <w:abstractNum w:abstractNumId="82">
+  <w:abstractNum w:abstractNumId="83">
     <w:nsid w:val="1C757A6A"/>
     <w:multiLevelType w:val="multilevel"/>
     <w:tmpl w:val="0409001F"/>
@@ -14103,7 +15162,7 @@
       </w:pPr>
     </w:lvl>
   </w:abstractNum>
-  <w:abstractNum w:abstractNumId="83">
+  <w:abstractNum w:abstractNumId="84">
     <w:nsid w:val="1C9069BD"/>
     <w:multiLevelType w:val="multilevel"/>
     <w:tmpl w:val="0409001F"/>
@@ -14216,7 +15275,7 @@
       </w:pPr>
     </w:lvl>
   </w:abstractNum>
-  <w:abstractNum w:abstractNumId="84">
+  <w:abstractNum w:abstractNumId="85">
     <w:nsid w:val="1D353240"/>
     <w:multiLevelType w:val="multilevel"/>
     <w:tmpl w:val="0409001F"/>
@@ -14329,7 +15388,7 @@
       </w:pPr>
     </w:lvl>
   </w:abstractNum>
-  <w:abstractNum w:abstractNumId="85">
+  <w:abstractNum w:abstractNumId="86">
     <w:nsid w:val="1DB139AF"/>
     <w:multiLevelType w:val="multilevel"/>
     <w:tmpl w:val="0409001F"/>
@@ -14442,7 +15501,7 @@
       </w:pPr>
     </w:lvl>
   </w:abstractNum>
-  <w:abstractNum w:abstractNumId="86">
+  <w:abstractNum w:abstractNumId="87">
     <w:nsid w:val="1E500797"/>
     <w:multiLevelType w:val="multilevel"/>
     <w:tmpl w:val="0409001F"/>
@@ -14555,7 +15614,7 @@
       </w:pPr>
     </w:lvl>
   </w:abstractNum>
-  <w:abstractNum w:abstractNumId="87">
+  <w:abstractNum w:abstractNumId="88">
     <w:nsid w:val="1E5B4F6A"/>
     <w:multiLevelType w:val="multilevel"/>
     <w:tmpl w:val="0409001F"/>
@@ -14668,7 +15727,7 @@
       </w:pPr>
     </w:lvl>
   </w:abstractNum>
-  <w:abstractNum w:abstractNumId="88">
+  <w:abstractNum w:abstractNumId="89">
     <w:nsid w:val="1E6663AA"/>
     <w:multiLevelType w:val="multilevel"/>
     <w:tmpl w:val="0409001F"/>
@@ -14781,7 +15840,7 @@
       </w:pPr>
     </w:lvl>
   </w:abstractNum>
-  <w:abstractNum w:abstractNumId="89">
+  <w:abstractNum w:abstractNumId="90">
     <w:nsid w:val="1E6C5132"/>
     <w:multiLevelType w:val="multilevel"/>
     <w:tmpl w:val="0409001F"/>
@@ -14894,7 +15953,7 @@
       </w:pPr>
     </w:lvl>
   </w:abstractNum>
-  <w:abstractNum w:abstractNumId="90">
+  <w:abstractNum w:abstractNumId="91">
     <w:nsid w:val="1E8C1967"/>
     <w:multiLevelType w:val="multilevel"/>
     <w:tmpl w:val="0409001F"/>
@@ -15007,7 +16066,7 @@
       </w:pPr>
     </w:lvl>
   </w:abstractNum>
-  <w:abstractNum w:abstractNumId="91">
+  <w:abstractNum w:abstractNumId="92">
     <w:nsid w:val="1EED26BC"/>
     <w:multiLevelType w:val="multilevel"/>
     <w:tmpl w:val="0409001F"/>
@@ -15120,7 +16179,7 @@
       </w:pPr>
     </w:lvl>
   </w:abstractNum>
-  <w:abstractNum w:abstractNumId="92">
+  <w:abstractNum w:abstractNumId="93">
     <w:nsid w:val="1EF55B30"/>
     <w:multiLevelType w:val="hybridMultilevel"/>
     <w:tmpl w:val="F5601546"/>
@@ -15233,7 +16292,7 @@
       </w:rPr>
     </w:lvl>
   </w:abstractNum>
-  <w:abstractNum w:abstractNumId="93">
+  <w:abstractNum w:abstractNumId="94">
     <w:nsid w:val="1F830A9E"/>
     <w:multiLevelType w:val="multilevel"/>
     <w:tmpl w:val="0409001F"/>
@@ -15346,7 +16405,7 @@
       </w:pPr>
     </w:lvl>
   </w:abstractNum>
-  <w:abstractNum w:abstractNumId="94">
+  <w:abstractNum w:abstractNumId="95">
     <w:nsid w:val="1FAB0BE6"/>
     <w:multiLevelType w:val="hybridMultilevel"/>
     <w:tmpl w:val="46F6976A"/>
@@ -15459,7 +16518,7 @@
       </w:rPr>
     </w:lvl>
   </w:abstractNum>
-  <w:abstractNum w:abstractNumId="95">
+  <w:abstractNum w:abstractNumId="96">
     <w:nsid w:val="1FE6657C"/>
     <w:multiLevelType w:val="multilevel"/>
     <w:tmpl w:val="0409001F"/>
@@ -15572,7 +16631,7 @@
       </w:pPr>
     </w:lvl>
   </w:abstractNum>
-  <w:abstractNum w:abstractNumId="96">
+  <w:abstractNum w:abstractNumId="97">
     <w:nsid w:val="201D27E3"/>
     <w:multiLevelType w:val="multilevel"/>
     <w:tmpl w:val="0409001F"/>
@@ -15685,7 +16744,7 @@
       </w:pPr>
     </w:lvl>
   </w:abstractNum>
-  <w:abstractNum w:abstractNumId="97">
+  <w:abstractNum w:abstractNumId="98">
     <w:nsid w:val="2082653B"/>
     <w:multiLevelType w:val="multilevel"/>
     <w:tmpl w:val="0409001F"/>
@@ -15798,7 +16857,7 @@
       </w:pPr>
     </w:lvl>
   </w:abstractNum>
-  <w:abstractNum w:abstractNumId="98">
+  <w:abstractNum w:abstractNumId="99">
     <w:nsid w:val="20AD515B"/>
     <w:multiLevelType w:val="multilevel"/>
     <w:tmpl w:val="0409001F"/>
@@ -15884,7 +16943,7 @@
       </w:pPr>
     </w:lvl>
   </w:abstractNum>
-  <w:abstractNum w:abstractNumId="99">
+  <w:abstractNum w:abstractNumId="100">
     <w:nsid w:val="20C557B7"/>
     <w:multiLevelType w:val="multilevel"/>
     <w:tmpl w:val="0409001F"/>
@@ -15997,7 +17056,7 @@
       </w:pPr>
     </w:lvl>
   </w:abstractNum>
-  <w:abstractNum w:abstractNumId="100">
+  <w:abstractNum w:abstractNumId="101">
     <w:nsid w:val="21200590"/>
     <w:multiLevelType w:val="hybridMultilevel"/>
     <w:tmpl w:val="45427BE4"/>
@@ -16141,7 +17200,7 @@
       </w:rPr>
     </w:lvl>
   </w:abstractNum>
-  <w:abstractNum w:abstractNumId="101">
+  <w:abstractNum w:abstractNumId="102">
     <w:nsid w:val="213D5F27"/>
     <w:multiLevelType w:val="multilevel"/>
     <w:tmpl w:val="0409001F"/>
@@ -16254,7 +17313,7 @@
       </w:pPr>
     </w:lvl>
   </w:abstractNum>
-  <w:abstractNum w:abstractNumId="102">
+  <w:abstractNum w:abstractNumId="103">
     <w:nsid w:val="215E4BF7"/>
     <w:multiLevelType w:val="multilevel"/>
     <w:tmpl w:val="0409001F"/>
@@ -16367,7 +17426,7 @@
       </w:pPr>
     </w:lvl>
   </w:abstractNum>
-  <w:abstractNum w:abstractNumId="103">
+  <w:abstractNum w:abstractNumId="104">
     <w:nsid w:val="21E63FA2"/>
     <w:multiLevelType w:val="multilevel"/>
     <w:tmpl w:val="0409001F"/>
@@ -16480,7 +17539,7 @@
       </w:pPr>
     </w:lvl>
   </w:abstractNum>
-  <w:abstractNum w:abstractNumId="104">
+  <w:abstractNum w:abstractNumId="105">
     <w:nsid w:val="2322779C"/>
     <w:multiLevelType w:val="multilevel"/>
     <w:tmpl w:val="0409001F"/>
@@ -16593,7 +17652,7 @@
       </w:pPr>
     </w:lvl>
   </w:abstractNum>
-  <w:abstractNum w:abstractNumId="105">
+  <w:abstractNum w:abstractNumId="106">
     <w:nsid w:val="23593FC9"/>
     <w:multiLevelType w:val="multilevel"/>
     <w:tmpl w:val="0409001F"/>
@@ -16706,7 +17765,7 @@
       </w:pPr>
     </w:lvl>
   </w:abstractNum>
-  <w:abstractNum w:abstractNumId="106">
+  <w:abstractNum w:abstractNumId="107">
     <w:nsid w:val="238D00E9"/>
     <w:multiLevelType w:val="multilevel"/>
     <w:tmpl w:val="0409001F"/>
@@ -16819,7 +17878,7 @@
       </w:pPr>
     </w:lvl>
   </w:abstractNum>
-  <w:abstractNum w:abstractNumId="107">
+  <w:abstractNum w:abstractNumId="108">
     <w:nsid w:val="23F823CA"/>
     <w:multiLevelType w:val="multilevel"/>
     <w:tmpl w:val="0409001F"/>
@@ -16932,7 +17991,7 @@
       </w:pPr>
     </w:lvl>
   </w:abstractNum>
-  <w:abstractNum w:abstractNumId="108">
+  <w:abstractNum w:abstractNumId="109">
     <w:nsid w:val="24115F6D"/>
     <w:multiLevelType w:val="hybridMultilevel"/>
     <w:tmpl w:val="6560A63A"/>
@@ -17018,7 +18077,7 @@
       </w:pPr>
     </w:lvl>
   </w:abstractNum>
-  <w:abstractNum w:abstractNumId="109">
+  <w:abstractNum w:abstractNumId="110">
     <w:nsid w:val="24660647"/>
     <w:multiLevelType w:val="multilevel"/>
     <w:tmpl w:val="0409001F"/>
@@ -17131,7 +18190,7 @@
       </w:pPr>
     </w:lvl>
   </w:abstractNum>
-  <w:abstractNum w:abstractNumId="110">
+  <w:abstractNum w:abstractNumId="111">
     <w:nsid w:val="24701609"/>
     <w:multiLevelType w:val="multilevel"/>
     <w:tmpl w:val="0409001F"/>
@@ -17244,7 +18303,7 @@
       </w:pPr>
     </w:lvl>
   </w:abstractNum>
-  <w:abstractNum w:abstractNumId="111">
+  <w:abstractNum w:abstractNumId="112">
     <w:nsid w:val="24811E07"/>
     <w:multiLevelType w:val="multilevel"/>
     <w:tmpl w:val="0409001F"/>
@@ -17357,7 +18416,7 @@
       </w:pPr>
     </w:lvl>
   </w:abstractNum>
-  <w:abstractNum w:abstractNumId="112">
+  <w:abstractNum w:abstractNumId="113">
     <w:nsid w:val="24923900"/>
     <w:multiLevelType w:val="hybridMultilevel"/>
     <w:tmpl w:val="1B2A744A"/>
@@ -17470,7 +18529,7 @@
       </w:rPr>
     </w:lvl>
   </w:abstractNum>
-  <w:abstractNum w:abstractNumId="113">
+  <w:abstractNum w:abstractNumId="114">
     <w:nsid w:val="24E358C3"/>
     <w:multiLevelType w:val="multilevel"/>
     <w:tmpl w:val="0409001F"/>
@@ -17583,7 +18642,7 @@
       </w:pPr>
     </w:lvl>
   </w:abstractNum>
-  <w:abstractNum w:abstractNumId="114">
+  <w:abstractNum w:abstractNumId="115">
     <w:nsid w:val="25FE39A7"/>
     <w:multiLevelType w:val="multilevel"/>
     <w:tmpl w:val="0409001F"/>
@@ -17696,7 +18755,7 @@
       </w:pPr>
     </w:lvl>
   </w:abstractNum>
-  <w:abstractNum w:abstractNumId="115">
+  <w:abstractNum w:abstractNumId="116">
     <w:nsid w:val="26996355"/>
     <w:multiLevelType w:val="multilevel"/>
     <w:tmpl w:val="0409001F"/>
@@ -17809,7 +18868,7 @@
       </w:pPr>
     </w:lvl>
   </w:abstractNum>
-  <w:abstractNum w:abstractNumId="116">
+  <w:abstractNum w:abstractNumId="117">
     <w:nsid w:val="27731E73"/>
     <w:multiLevelType w:val="multilevel"/>
     <w:tmpl w:val="0409001F"/>
@@ -17922,7 +18981,7 @@
       </w:pPr>
     </w:lvl>
   </w:abstractNum>
-  <w:abstractNum w:abstractNumId="117">
+  <w:abstractNum w:abstractNumId="118">
     <w:nsid w:val="27E2434B"/>
     <w:multiLevelType w:val="multilevel"/>
     <w:tmpl w:val="0409001F"/>
@@ -18035,7 +19094,7 @@
       </w:pPr>
     </w:lvl>
   </w:abstractNum>
-  <w:abstractNum w:abstractNumId="118">
+  <w:abstractNum w:abstractNumId="119">
     <w:nsid w:val="27EA675C"/>
     <w:multiLevelType w:val="multilevel"/>
     <w:tmpl w:val="0409001F"/>
@@ -18148,7 +19207,7 @@
       </w:pPr>
     </w:lvl>
   </w:abstractNum>
-  <w:abstractNum w:abstractNumId="119">
+  <w:abstractNum w:abstractNumId="120">
     <w:nsid w:val="2804496A"/>
     <w:multiLevelType w:val="multilevel"/>
     <w:tmpl w:val="0409001F"/>
@@ -18261,7 +19320,7 @@
       </w:pPr>
     </w:lvl>
   </w:abstractNum>
-  <w:abstractNum w:abstractNumId="120">
+  <w:abstractNum w:abstractNumId="121">
     <w:nsid w:val="28546B12"/>
     <w:multiLevelType w:val="hybridMultilevel"/>
     <w:tmpl w:val="3328EC90"/>
@@ -18347,7 +19406,7 @@
       </w:pPr>
     </w:lvl>
   </w:abstractNum>
-  <w:abstractNum w:abstractNumId="121">
+  <w:abstractNum w:abstractNumId="122">
     <w:nsid w:val="28993A7B"/>
     <w:multiLevelType w:val="singleLevel"/>
     <w:tmpl w:val="7A7A1F78"/>
@@ -18368,7 +19427,7 @@
       </w:rPr>
     </w:lvl>
   </w:abstractNum>
-  <w:abstractNum w:abstractNumId="122">
+  <w:abstractNum w:abstractNumId="123">
     <w:nsid w:val="29490F83"/>
     <w:multiLevelType w:val="multilevel"/>
     <w:tmpl w:val="0409001F"/>
@@ -18481,7 +19540,7 @@
       </w:pPr>
     </w:lvl>
   </w:abstractNum>
-  <w:abstractNum w:abstractNumId="123">
+  <w:abstractNum w:abstractNumId="124">
     <w:nsid w:val="29C17D54"/>
     <w:multiLevelType w:val="multilevel"/>
     <w:tmpl w:val="0409001F"/>
@@ -18594,7 +19653,7 @@
       </w:pPr>
     </w:lvl>
   </w:abstractNum>
-  <w:abstractNum w:abstractNumId="124">
+  <w:abstractNum w:abstractNumId="125">
     <w:nsid w:val="29C81C06"/>
     <w:multiLevelType w:val="multilevel"/>
     <w:tmpl w:val="0409001F"/>
@@ -18707,7 +19766,7 @@
       </w:pPr>
     </w:lvl>
   </w:abstractNum>
-  <w:abstractNum w:abstractNumId="125">
+  <w:abstractNum w:abstractNumId="126">
     <w:nsid w:val="2BB75166"/>
     <w:multiLevelType w:val="multilevel"/>
     <w:tmpl w:val="0409001F"/>
@@ -18820,7 +19879,7 @@
       </w:pPr>
     </w:lvl>
   </w:abstractNum>
-  <w:abstractNum w:abstractNumId="126">
+  <w:abstractNum w:abstractNumId="127">
     <w:nsid w:val="2BCE3859"/>
     <w:multiLevelType w:val="multilevel"/>
     <w:tmpl w:val="0409001F"/>
@@ -18933,7 +19992,7 @@
       </w:pPr>
     </w:lvl>
   </w:abstractNum>
-  <w:abstractNum w:abstractNumId="127">
+  <w:abstractNum w:abstractNumId="128">
     <w:nsid w:val="2C184A30"/>
     <w:multiLevelType w:val="hybridMultilevel"/>
     <w:tmpl w:val="CB725EA0"/>
@@ -19046,7 +20105,7 @@
       </w:rPr>
     </w:lvl>
   </w:abstractNum>
-  <w:abstractNum w:abstractNumId="128">
+  <w:abstractNum w:abstractNumId="129">
     <w:nsid w:val="2C3364CE"/>
     <w:multiLevelType w:val="multilevel"/>
     <w:tmpl w:val="0409001F"/>
@@ -19159,7 +20218,7 @@
       </w:pPr>
     </w:lvl>
   </w:abstractNum>
-  <w:abstractNum w:abstractNumId="129">
+  <w:abstractNum w:abstractNumId="130">
     <w:nsid w:val="2CA44AC7"/>
     <w:multiLevelType w:val="multilevel"/>
     <w:tmpl w:val="0409001F"/>
@@ -19272,7 +20331,7 @@
       </w:pPr>
     </w:lvl>
   </w:abstractNum>
-  <w:abstractNum w:abstractNumId="130">
+  <w:abstractNum w:abstractNumId="131">
     <w:nsid w:val="2CF6098E"/>
     <w:multiLevelType w:val="multilevel"/>
     <w:tmpl w:val="0409001F"/>
@@ -19385,7 +20444,7 @@
       </w:pPr>
     </w:lvl>
   </w:abstractNum>
-  <w:abstractNum w:abstractNumId="131">
+  <w:abstractNum w:abstractNumId="132">
     <w:nsid w:val="2D4C67E4"/>
     <w:multiLevelType w:val="multilevel"/>
     <w:tmpl w:val="0409001F"/>
@@ -19498,7 +20557,7 @@
       </w:pPr>
     </w:lvl>
   </w:abstractNum>
-  <w:abstractNum w:abstractNumId="132">
+  <w:abstractNum w:abstractNumId="133">
     <w:nsid w:val="2D5B4341"/>
     <w:multiLevelType w:val="multilevel"/>
     <w:tmpl w:val="0409001F"/>
@@ -19611,7 +20670,7 @@
       </w:pPr>
     </w:lvl>
   </w:abstractNum>
-  <w:abstractNum w:abstractNumId="133">
+  <w:abstractNum w:abstractNumId="134">
     <w:nsid w:val="2DDD3A9F"/>
     <w:multiLevelType w:val="multilevel"/>
     <w:tmpl w:val="0409001F"/>
@@ -19724,7 +20783,7 @@
       </w:pPr>
     </w:lvl>
   </w:abstractNum>
-  <w:abstractNum w:abstractNumId="134">
+  <w:abstractNum w:abstractNumId="135">
     <w:nsid w:val="2E63517E"/>
     <w:multiLevelType w:val="multilevel"/>
     <w:tmpl w:val="0409001F"/>
@@ -19837,7 +20896,7 @@
       </w:pPr>
     </w:lvl>
   </w:abstractNum>
-  <w:abstractNum w:abstractNumId="135">
+  <w:abstractNum w:abstractNumId="136">
     <w:nsid w:val="2EDF543A"/>
     <w:multiLevelType w:val="multilevel"/>
     <w:tmpl w:val="0409001F"/>
@@ -19950,7 +21009,7 @@
       </w:pPr>
     </w:lvl>
   </w:abstractNum>
-  <w:abstractNum w:abstractNumId="136">
+  <w:abstractNum w:abstractNumId="137">
     <w:nsid w:val="2F436555"/>
     <w:multiLevelType w:val="multilevel"/>
     <w:tmpl w:val="0409001F"/>
@@ -20063,7 +21122,7 @@
       </w:pPr>
     </w:lvl>
   </w:abstractNum>
-  <w:abstractNum w:abstractNumId="137">
+  <w:abstractNum w:abstractNumId="138">
     <w:nsid w:val="2F6D32F0"/>
     <w:multiLevelType w:val="multilevel"/>
     <w:tmpl w:val="0409001F"/>
@@ -20176,7 +21235,7 @@
       </w:pPr>
     </w:lvl>
   </w:abstractNum>
-  <w:abstractNum w:abstractNumId="138">
+  <w:abstractNum w:abstractNumId="139">
     <w:nsid w:val="2FEC2C2B"/>
     <w:multiLevelType w:val="multilevel"/>
     <w:tmpl w:val="0409001F"/>
@@ -20289,7 +21348,7 @@
       </w:pPr>
     </w:lvl>
   </w:abstractNum>
-  <w:abstractNum w:abstractNumId="139">
+  <w:abstractNum w:abstractNumId="140">
     <w:nsid w:val="30490D07"/>
     <w:multiLevelType w:val="multilevel"/>
     <w:tmpl w:val="0409001F"/>
@@ -20402,7 +21461,7 @@
       </w:pPr>
     </w:lvl>
   </w:abstractNum>
-  <w:abstractNum w:abstractNumId="140">
+  <w:abstractNum w:abstractNumId="141">
     <w:nsid w:val="305326BE"/>
     <w:multiLevelType w:val="multilevel"/>
     <w:tmpl w:val="0409001F"/>
@@ -20515,7 +21574,7 @@
       </w:pPr>
     </w:lvl>
   </w:abstractNum>
-  <w:abstractNum w:abstractNumId="141">
+  <w:abstractNum w:abstractNumId="142">
     <w:nsid w:val="309D3707"/>
     <w:multiLevelType w:val="multilevel"/>
     <w:tmpl w:val="0409001F"/>
@@ -20628,7 +21687,7 @@
       </w:pPr>
     </w:lvl>
   </w:abstractNum>
-  <w:abstractNum w:abstractNumId="142">
+  <w:abstractNum w:abstractNumId="143">
     <w:nsid w:val="30E922B9"/>
     <w:multiLevelType w:val="multilevel"/>
     <w:tmpl w:val="0409001F"/>
@@ -20741,7 +21800,7 @@
       </w:pPr>
     </w:lvl>
   </w:abstractNum>
-  <w:abstractNum w:abstractNumId="143">
+  <w:abstractNum w:abstractNumId="144">
     <w:nsid w:val="31D569DC"/>
     <w:multiLevelType w:val="multilevel"/>
     <w:tmpl w:val="0409001F"/>
@@ -20854,7 +21913,7 @@
       </w:pPr>
     </w:lvl>
   </w:abstractNum>
-  <w:abstractNum w:abstractNumId="144">
+  <w:abstractNum w:abstractNumId="145">
     <w:nsid w:val="32286C99"/>
     <w:multiLevelType w:val="multilevel"/>
     <w:tmpl w:val="0409001F"/>
@@ -20967,7 +22026,7 @@
       </w:pPr>
     </w:lvl>
   </w:abstractNum>
-  <w:abstractNum w:abstractNumId="145">
+  <w:abstractNum w:abstractNumId="146">
     <w:nsid w:val="322E4F99"/>
     <w:multiLevelType w:val="multilevel"/>
     <w:tmpl w:val="0409001F"/>
@@ -21080,7 +22139,7 @@
       </w:pPr>
     </w:lvl>
   </w:abstractNum>
-  <w:abstractNum w:abstractNumId="146">
+  <w:abstractNum w:abstractNumId="147">
     <w:nsid w:val="3296666C"/>
     <w:multiLevelType w:val="multilevel"/>
     <w:tmpl w:val="0409001F"/>
@@ -21193,7 +22252,7 @@
       </w:pPr>
     </w:lvl>
   </w:abstractNum>
-  <w:abstractNum w:abstractNumId="147">
+  <w:abstractNum w:abstractNumId="148">
     <w:nsid w:val="33D93F92"/>
     <w:multiLevelType w:val="hybridMultilevel"/>
     <w:tmpl w:val="FF8C6B9E"/>
@@ -21334,7 +22393,7 @@
       </w:rPr>
     </w:lvl>
   </w:abstractNum>
-  <w:abstractNum w:abstractNumId="148">
+  <w:abstractNum w:abstractNumId="149">
     <w:nsid w:val="35140997"/>
     <w:multiLevelType w:val="multilevel"/>
     <w:tmpl w:val="0409001F"/>
@@ -21447,7 +22506,7 @@
       </w:pPr>
     </w:lvl>
   </w:abstractNum>
-  <w:abstractNum w:abstractNumId="149">
+  <w:abstractNum w:abstractNumId="150">
     <w:nsid w:val="35316102"/>
     <w:multiLevelType w:val="multilevel"/>
     <w:tmpl w:val="0409001F"/>
@@ -21560,7 +22619,7 @@
       </w:pPr>
     </w:lvl>
   </w:abstractNum>
-  <w:abstractNum w:abstractNumId="150">
+  <w:abstractNum w:abstractNumId="151">
     <w:nsid w:val="355F4A7C"/>
     <w:multiLevelType w:val="multilevel"/>
     <w:tmpl w:val="0409001F"/>
@@ -21673,7 +22732,7 @@
       </w:pPr>
     </w:lvl>
   </w:abstractNum>
-  <w:abstractNum w:abstractNumId="151">
+  <w:abstractNum w:abstractNumId="152">
     <w:nsid w:val="35A36555"/>
     <w:multiLevelType w:val="multilevel"/>
     <w:tmpl w:val="6AA82EE2"/>
@@ -21799,7 +22858,7 @@
       </w:rPr>
     </w:lvl>
   </w:abstractNum>
-  <w:abstractNum w:abstractNumId="152">
+  <w:abstractNum w:abstractNumId="153">
     <w:nsid w:val="36EB2497"/>
     <w:multiLevelType w:val="multilevel"/>
     <w:tmpl w:val="0409001F"/>
@@ -21912,7 +22971,7 @@
       </w:pPr>
     </w:lvl>
   </w:abstractNum>
-  <w:abstractNum w:abstractNumId="153">
+  <w:abstractNum w:abstractNumId="154">
     <w:nsid w:val="36F51216"/>
     <w:multiLevelType w:val="multilevel"/>
     <w:tmpl w:val="DAF20B4C"/>
@@ -22038,7 +23097,7 @@
       </w:rPr>
     </w:lvl>
   </w:abstractNum>
-  <w:abstractNum w:abstractNumId="154">
+  <w:abstractNum w:abstractNumId="155">
     <w:nsid w:val="373B229C"/>
     <w:multiLevelType w:val="multilevel"/>
     <w:tmpl w:val="0409001F"/>
@@ -22151,7 +23210,7 @@
       </w:pPr>
     </w:lvl>
   </w:abstractNum>
-  <w:abstractNum w:abstractNumId="155">
+  <w:abstractNum w:abstractNumId="156">
     <w:nsid w:val="378809BF"/>
     <w:multiLevelType w:val="multilevel"/>
     <w:tmpl w:val="0409001F"/>
@@ -22264,7 +23323,7 @@
       </w:pPr>
     </w:lvl>
   </w:abstractNum>
-  <w:abstractNum w:abstractNumId="156">
+  <w:abstractNum w:abstractNumId="157">
     <w:nsid w:val="37D17CD8"/>
     <w:multiLevelType w:val="hybridMultilevel"/>
     <w:tmpl w:val="EB98E76A"/>
@@ -22405,7 +23464,7 @@
       </w:rPr>
     </w:lvl>
   </w:abstractNum>
-  <w:abstractNum w:abstractNumId="157">
+  <w:abstractNum w:abstractNumId="158">
     <w:nsid w:val="37F023E9"/>
     <w:multiLevelType w:val="multilevel"/>
     <w:tmpl w:val="0409001F"/>
@@ -22518,7 +23577,7 @@
       </w:pPr>
     </w:lvl>
   </w:abstractNum>
-  <w:abstractNum w:abstractNumId="158">
+  <w:abstractNum w:abstractNumId="159">
     <w:nsid w:val="380A2293"/>
     <w:multiLevelType w:val="multilevel"/>
     <w:tmpl w:val="0409001F"/>
@@ -22631,7 +23690,7 @@
       </w:pPr>
     </w:lvl>
   </w:abstractNum>
-  <w:abstractNum w:abstractNumId="159">
+  <w:abstractNum w:abstractNumId="160">
     <w:nsid w:val="3823622B"/>
     <w:multiLevelType w:val="multilevel"/>
     <w:tmpl w:val="0409001F"/>
@@ -22744,7 +23803,7 @@
       </w:pPr>
     </w:lvl>
   </w:abstractNum>
-  <w:abstractNum w:abstractNumId="160">
+  <w:abstractNum w:abstractNumId="161">
     <w:nsid w:val="38BC52FF"/>
     <w:multiLevelType w:val="multilevel"/>
     <w:tmpl w:val="0409001F"/>
@@ -22857,7 +23916,7 @@
       </w:pPr>
     </w:lvl>
   </w:abstractNum>
-  <w:abstractNum w:abstractNumId="161">
+  <w:abstractNum w:abstractNumId="162">
     <w:nsid w:val="39360F68"/>
     <w:multiLevelType w:val="multilevel"/>
     <w:tmpl w:val="0409001F"/>
@@ -22970,7 +24029,7 @@
       </w:pPr>
     </w:lvl>
   </w:abstractNum>
-  <w:abstractNum w:abstractNumId="162">
+  <w:abstractNum w:abstractNumId="163">
     <w:nsid w:val="39AD5C11"/>
     <w:multiLevelType w:val="multilevel"/>
     <w:tmpl w:val="0409001F"/>
@@ -23083,7 +24142,7 @@
       </w:pPr>
     </w:lvl>
   </w:abstractNum>
-  <w:abstractNum w:abstractNumId="163">
+  <w:abstractNum w:abstractNumId="164">
     <w:nsid w:val="3A602A04"/>
     <w:multiLevelType w:val="multilevel"/>
     <w:tmpl w:val="0409001F"/>
@@ -23196,7 +24255,7 @@
       </w:pPr>
     </w:lvl>
   </w:abstractNum>
-  <w:abstractNum w:abstractNumId="164">
+  <w:abstractNum w:abstractNumId="165">
     <w:nsid w:val="3AD41D8F"/>
     <w:multiLevelType w:val="multilevel"/>
     <w:tmpl w:val="0409001F"/>
@@ -23309,7 +24368,7 @@
       </w:pPr>
     </w:lvl>
   </w:abstractNum>
-  <w:abstractNum w:abstractNumId="165">
+  <w:abstractNum w:abstractNumId="166">
     <w:nsid w:val="3C07157B"/>
     <w:multiLevelType w:val="multilevel"/>
     <w:tmpl w:val="0409001F"/>
@@ -23422,7 +24481,7 @@
       </w:pPr>
     </w:lvl>
   </w:abstractNum>
-  <w:abstractNum w:abstractNumId="166">
+  <w:abstractNum w:abstractNumId="167">
     <w:nsid w:val="3C8A3031"/>
     <w:multiLevelType w:val="multilevel"/>
     <w:tmpl w:val="0409001F"/>
@@ -23535,7 +24594,7 @@
       </w:pPr>
     </w:lvl>
   </w:abstractNum>
-  <w:abstractNum w:abstractNumId="167">
+  <w:abstractNum w:abstractNumId="168">
     <w:nsid w:val="3CA67703"/>
     <w:multiLevelType w:val="multilevel"/>
     <w:tmpl w:val="0409001F"/>
@@ -23621,7 +24680,7 @@
       </w:pPr>
     </w:lvl>
   </w:abstractNum>
-  <w:abstractNum w:abstractNumId="168">
+  <w:abstractNum w:abstractNumId="169">
     <w:nsid w:val="3D1D314A"/>
     <w:multiLevelType w:val="multilevel"/>
     <w:tmpl w:val="0409001F"/>
@@ -23734,7 +24793,7 @@
       </w:pPr>
     </w:lvl>
   </w:abstractNum>
-  <w:abstractNum w:abstractNumId="169">
+  <w:abstractNum w:abstractNumId="170">
     <w:nsid w:val="3D28782B"/>
     <w:multiLevelType w:val="multilevel"/>
     <w:tmpl w:val="0409001F"/>
@@ -23847,7 +24906,7 @@
       </w:pPr>
     </w:lvl>
   </w:abstractNum>
-  <w:abstractNum w:abstractNumId="170">
+  <w:abstractNum w:abstractNumId="171">
     <w:nsid w:val="3D6E5DE7"/>
     <w:multiLevelType w:val="multilevel"/>
     <w:tmpl w:val="0409001F"/>
@@ -23960,7 +25019,7 @@
       </w:pPr>
     </w:lvl>
   </w:abstractNum>
-  <w:abstractNum w:abstractNumId="171">
+  <w:abstractNum w:abstractNumId="172">
     <w:nsid w:val="3DBA5C0F"/>
     <w:multiLevelType w:val="multilevel"/>
     <w:tmpl w:val="0409001F"/>
@@ -24073,7 +25132,7 @@
       </w:pPr>
     </w:lvl>
   </w:abstractNum>
-  <w:abstractNum w:abstractNumId="172">
+  <w:abstractNum w:abstractNumId="173">
     <w:nsid w:val="3E433E8A"/>
     <w:multiLevelType w:val="hybridMultilevel"/>
     <w:tmpl w:val="AD8C6366"/>
@@ -24186,7 +25245,7 @@
       </w:rPr>
     </w:lvl>
   </w:abstractNum>
-  <w:abstractNum w:abstractNumId="173">
+  <w:abstractNum w:abstractNumId="174">
     <w:nsid w:val="3EE634B4"/>
     <w:multiLevelType w:val="multilevel"/>
     <w:tmpl w:val="0409001F"/>
@@ -24299,7 +25358,7 @@
       </w:pPr>
     </w:lvl>
   </w:abstractNum>
-  <w:abstractNum w:abstractNumId="174">
+  <w:abstractNum w:abstractNumId="175">
     <w:nsid w:val="3F4735A6"/>
     <w:multiLevelType w:val="multilevel"/>
     <w:tmpl w:val="0409001F"/>
@@ -24385,7 +25444,7 @@
       </w:pPr>
     </w:lvl>
   </w:abstractNum>
-  <w:abstractNum w:abstractNumId="175">
+  <w:abstractNum w:abstractNumId="176">
     <w:nsid w:val="3F6D02A8"/>
     <w:multiLevelType w:val="multilevel"/>
     <w:tmpl w:val="0409001F"/>
@@ -24498,7 +25557,7 @@
       </w:pPr>
     </w:lvl>
   </w:abstractNum>
-  <w:abstractNum w:abstractNumId="176">
+  <w:abstractNum w:abstractNumId="177">
     <w:nsid w:val="3F9A2F4F"/>
     <w:multiLevelType w:val="multilevel"/>
     <w:tmpl w:val="0409001F"/>
@@ -24611,7 +25670,7 @@
       </w:pPr>
     </w:lvl>
   </w:abstractNum>
-  <w:abstractNum w:abstractNumId="177">
+  <w:abstractNum w:abstractNumId="178">
     <w:nsid w:val="3FA83EAF"/>
     <w:multiLevelType w:val="multilevel"/>
     <w:tmpl w:val="0409001F"/>
@@ -24724,7 +25783,7 @@
       </w:pPr>
     </w:lvl>
   </w:abstractNum>
-  <w:abstractNum w:abstractNumId="178">
+  <w:abstractNum w:abstractNumId="179">
     <w:nsid w:val="3FAE36FA"/>
     <w:multiLevelType w:val="multilevel"/>
     <w:tmpl w:val="0409001F"/>
@@ -24837,7 +25896,7 @@
       </w:pPr>
     </w:lvl>
   </w:abstractNum>
-  <w:abstractNum w:abstractNumId="179">
+  <w:abstractNum w:abstractNumId="180">
     <w:nsid w:val="40C47044"/>
     <w:multiLevelType w:val="multilevel"/>
     <w:tmpl w:val="0409001F"/>
@@ -24950,7 +26009,7 @@
       </w:pPr>
     </w:lvl>
   </w:abstractNum>
-  <w:abstractNum w:abstractNumId="180">
+  <w:abstractNum w:abstractNumId="181">
     <w:nsid w:val="40D904F5"/>
     <w:multiLevelType w:val="multilevel"/>
     <w:tmpl w:val="0409001F"/>
@@ -25063,7 +26122,7 @@
       </w:pPr>
     </w:lvl>
   </w:abstractNum>
-  <w:abstractNum w:abstractNumId="181">
+  <w:abstractNum w:abstractNumId="182">
     <w:nsid w:val="41755A69"/>
     <w:multiLevelType w:val="multilevel"/>
     <w:tmpl w:val="0409001F"/>
@@ -25212,7 +26271,7 @@
       </w:rPr>
     </w:lvl>
   </w:abstractNum>
-  <w:abstractNum w:abstractNumId="182">
+  <w:abstractNum w:abstractNumId="183">
     <w:nsid w:val="41A46697"/>
     <w:multiLevelType w:val="multilevel"/>
     <w:tmpl w:val="0409001F"/>
@@ -25325,7 +26384,7 @@
       </w:pPr>
     </w:lvl>
   </w:abstractNum>
-  <w:abstractNum w:abstractNumId="183">
+  <w:abstractNum w:abstractNumId="184">
     <w:nsid w:val="41E00343"/>
     <w:multiLevelType w:val="multilevel"/>
     <w:tmpl w:val="0409001F"/>
@@ -25438,7 +26497,7 @@
       </w:pPr>
     </w:lvl>
   </w:abstractNum>
-  <w:abstractNum w:abstractNumId="184">
+  <w:abstractNum w:abstractNumId="185">
     <w:nsid w:val="41EA70D6"/>
     <w:multiLevelType w:val="multilevel"/>
     <w:tmpl w:val="0409001F"/>
@@ -25551,7 +26610,7 @@
       </w:pPr>
     </w:lvl>
   </w:abstractNum>
-  <w:abstractNum w:abstractNumId="185">
+  <w:abstractNum w:abstractNumId="186">
     <w:nsid w:val="42476CF5"/>
     <w:multiLevelType w:val="multilevel"/>
     <w:tmpl w:val="0409001F"/>
@@ -25664,7 +26723,7 @@
       </w:pPr>
     </w:lvl>
   </w:abstractNum>
-  <w:abstractNum w:abstractNumId="186">
+  <w:abstractNum w:abstractNumId="187">
     <w:nsid w:val="428A7A43"/>
     <w:multiLevelType w:val="multilevel"/>
     <w:tmpl w:val="0409001F"/>
@@ -25777,7 +26836,7 @@
       </w:pPr>
     </w:lvl>
   </w:abstractNum>
-  <w:abstractNum w:abstractNumId="187">
+  <w:abstractNum w:abstractNumId="188">
     <w:nsid w:val="42D242C9"/>
     <w:multiLevelType w:val="multilevel"/>
     <w:tmpl w:val="0409001F"/>
@@ -25890,7 +26949,7 @@
       </w:pPr>
     </w:lvl>
   </w:abstractNum>
-  <w:abstractNum w:abstractNumId="188">
+  <w:abstractNum w:abstractNumId="189">
     <w:nsid w:val="42DC2154"/>
     <w:multiLevelType w:val="multilevel"/>
     <w:tmpl w:val="0409001F"/>
@@ -26003,7 +27062,7 @@
       </w:pPr>
     </w:lvl>
   </w:abstractNum>
-  <w:abstractNum w:abstractNumId="189">
+  <w:abstractNum w:abstractNumId="190">
     <w:nsid w:val="43B5430E"/>
     <w:multiLevelType w:val="hybridMultilevel"/>
     <w:tmpl w:val="320C7B94"/>
@@ -26092,7 +27151,7 @@
       </w:pPr>
     </w:lvl>
   </w:abstractNum>
-  <w:abstractNum w:abstractNumId="190">
+  <w:abstractNum w:abstractNumId="191">
     <w:nsid w:val="43C51D79"/>
     <w:multiLevelType w:val="multilevel"/>
     <w:tmpl w:val="0409001F"/>
@@ -26205,7 +27264,7 @@
       </w:pPr>
     </w:lvl>
   </w:abstractNum>
-  <w:abstractNum w:abstractNumId="191">
+  <w:abstractNum w:abstractNumId="192">
     <w:nsid w:val="43CB11A2"/>
     <w:multiLevelType w:val="multilevel"/>
     <w:tmpl w:val="0409001F"/>
@@ -26318,7 +27377,7 @@
       </w:pPr>
     </w:lvl>
   </w:abstractNum>
-  <w:abstractNum w:abstractNumId="192">
+  <w:abstractNum w:abstractNumId="193">
     <w:nsid w:val="44792092"/>
     <w:multiLevelType w:val="multilevel"/>
     <w:tmpl w:val="938E50E4"/>
@@ -26463,7 +27522,7 @@
       </w:rPr>
     </w:lvl>
   </w:abstractNum>
-  <w:abstractNum w:abstractNumId="193">
+  <w:abstractNum w:abstractNumId="194">
     <w:nsid w:val="44D97340"/>
     <w:multiLevelType w:val="hybridMultilevel"/>
     <w:tmpl w:val="FE1AD404"/>
@@ -26607,7 +27666,7 @@
       </w:rPr>
     </w:lvl>
   </w:abstractNum>
-  <w:abstractNum w:abstractNumId="194">
+  <w:abstractNum w:abstractNumId="195">
     <w:nsid w:val="458E2158"/>
     <w:multiLevelType w:val="multilevel"/>
     <w:tmpl w:val="0409001F"/>
@@ -26720,7 +27779,7 @@
       </w:pPr>
     </w:lvl>
   </w:abstractNum>
-  <w:abstractNum w:abstractNumId="195">
+  <w:abstractNum w:abstractNumId="196">
     <w:nsid w:val="45F91369"/>
     <w:multiLevelType w:val="multilevel"/>
     <w:tmpl w:val="0409001F"/>
@@ -26833,7 +27892,7 @@
       </w:pPr>
     </w:lvl>
   </w:abstractNum>
-  <w:abstractNum w:abstractNumId="196">
+  <w:abstractNum w:abstractNumId="197">
     <w:nsid w:val="464766CF"/>
     <w:multiLevelType w:val="multilevel"/>
     <w:tmpl w:val="0409001F"/>
@@ -26946,7 +28005,7 @@
       </w:pPr>
     </w:lvl>
   </w:abstractNum>
-  <w:abstractNum w:abstractNumId="197">
+  <w:abstractNum w:abstractNumId="198">
     <w:nsid w:val="466017A8"/>
     <w:multiLevelType w:val="multilevel"/>
     <w:tmpl w:val="0409001F"/>
@@ -27059,7 +28118,7 @@
       </w:pPr>
     </w:lvl>
   </w:abstractNum>
-  <w:abstractNum w:abstractNumId="198">
+  <w:abstractNum w:abstractNumId="199">
     <w:nsid w:val="469B6D0C"/>
     <w:multiLevelType w:val="multilevel"/>
     <w:tmpl w:val="0409001F"/>
@@ -27172,7 +28231,7 @@
       </w:pPr>
     </w:lvl>
   </w:abstractNum>
-  <w:abstractNum w:abstractNumId="199">
+  <w:abstractNum w:abstractNumId="200">
     <w:nsid w:val="46B97710"/>
     <w:multiLevelType w:val="multilevel"/>
     <w:tmpl w:val="0409001F"/>
@@ -27285,7 +28344,7 @@
       </w:pPr>
     </w:lvl>
   </w:abstractNum>
-  <w:abstractNum w:abstractNumId="200">
+  <w:abstractNum w:abstractNumId="201">
     <w:nsid w:val="47071FD1"/>
     <w:multiLevelType w:val="multilevel"/>
     <w:tmpl w:val="0409001F"/>
@@ -27398,7 +28457,7 @@
       </w:pPr>
     </w:lvl>
   </w:abstractNum>
-  <w:abstractNum w:abstractNumId="201">
+  <w:abstractNum w:abstractNumId="202">
     <w:nsid w:val="47926E02"/>
     <w:multiLevelType w:val="multilevel"/>
     <w:tmpl w:val="0409001F"/>
@@ -27511,7 +28570,7 @@
       </w:pPr>
     </w:lvl>
   </w:abstractNum>
-  <w:abstractNum w:abstractNumId="202">
+  <w:abstractNum w:abstractNumId="203">
     <w:nsid w:val="47A543CD"/>
     <w:multiLevelType w:val="multilevel"/>
     <w:tmpl w:val="0409001F"/>
@@ -27624,7 +28683,7 @@
       </w:pPr>
     </w:lvl>
   </w:abstractNum>
-  <w:abstractNum w:abstractNumId="203">
+  <w:abstractNum w:abstractNumId="204">
     <w:nsid w:val="47F013DB"/>
     <w:multiLevelType w:val="multilevel"/>
     <w:tmpl w:val="0409001F"/>
@@ -27737,7 +28796,7 @@
       </w:pPr>
     </w:lvl>
   </w:abstractNum>
-  <w:abstractNum w:abstractNumId="204">
+  <w:abstractNum w:abstractNumId="205">
     <w:nsid w:val="47F83155"/>
     <w:multiLevelType w:val="multilevel"/>
     <w:tmpl w:val="0409001F"/>
@@ -27850,7 +28909,7 @@
       </w:pPr>
     </w:lvl>
   </w:abstractNum>
-  <w:abstractNum w:abstractNumId="205">
+  <w:abstractNum w:abstractNumId="206">
     <w:nsid w:val="48DA08D2"/>
     <w:multiLevelType w:val="multilevel"/>
     <w:tmpl w:val="0409001F"/>
@@ -27963,7 +29022,7 @@
       </w:pPr>
     </w:lvl>
   </w:abstractNum>
-  <w:abstractNum w:abstractNumId="206">
+  <w:abstractNum w:abstractNumId="207">
     <w:nsid w:val="48F34C94"/>
     <w:multiLevelType w:val="multilevel"/>
     <w:tmpl w:val="0409001F"/>
@@ -28076,7 +29135,7 @@
       </w:pPr>
     </w:lvl>
   </w:abstractNum>
-  <w:abstractNum w:abstractNumId="207">
+  <w:abstractNum w:abstractNumId="208">
     <w:nsid w:val="49BA320A"/>
     <w:multiLevelType w:val="multilevel"/>
     <w:tmpl w:val="0409001F"/>
@@ -28162,7 +29221,7 @@
       </w:pPr>
     </w:lvl>
   </w:abstractNum>
-  <w:abstractNum w:abstractNumId="208">
+  <w:abstractNum w:abstractNumId="209">
     <w:nsid w:val="4A8043B0"/>
     <w:multiLevelType w:val="multilevel"/>
     <w:tmpl w:val="0409001F"/>
@@ -28275,7 +29334,7 @@
       </w:pPr>
     </w:lvl>
   </w:abstractNum>
-  <w:abstractNum w:abstractNumId="209">
+  <w:abstractNum w:abstractNumId="210">
     <w:nsid w:val="4B460DAD"/>
     <w:multiLevelType w:val="multilevel"/>
     <w:tmpl w:val="0409001F"/>
@@ -28388,7 +29447,7 @@
       </w:pPr>
     </w:lvl>
   </w:abstractNum>
-  <w:abstractNum w:abstractNumId="210">
+  <w:abstractNum w:abstractNumId="211">
     <w:nsid w:val="4D324B3F"/>
     <w:multiLevelType w:val="hybridMultilevel"/>
     <w:tmpl w:val="064858A6"/>
@@ -28501,7 +29560,7 @@
       </w:rPr>
     </w:lvl>
   </w:abstractNum>
-  <w:abstractNum w:abstractNumId="211">
+  <w:abstractNum w:abstractNumId="212">
     <w:nsid w:val="4D4B03FE"/>
     <w:multiLevelType w:val="multilevel"/>
     <w:tmpl w:val="0409001F"/>
@@ -28614,7 +29673,7 @@
       </w:pPr>
     </w:lvl>
   </w:abstractNum>
-  <w:abstractNum w:abstractNumId="212">
+  <w:abstractNum w:abstractNumId="213">
     <w:nsid w:val="4DF270B4"/>
     <w:multiLevelType w:val="hybridMultilevel"/>
     <w:tmpl w:val="E5E29EC2"/>
@@ -28710,7 +29769,7 @@
       </w:pPr>
     </w:lvl>
   </w:abstractNum>
-  <w:abstractNum w:abstractNumId="213">
+  <w:abstractNum w:abstractNumId="214">
     <w:nsid w:val="4E1D7B91"/>
     <w:multiLevelType w:val="multilevel"/>
     <w:tmpl w:val="0409001F"/>
@@ -28823,7 +29882,7 @@
       </w:pPr>
     </w:lvl>
   </w:abstractNum>
-  <w:abstractNum w:abstractNumId="214">
+  <w:abstractNum w:abstractNumId="215">
     <w:nsid w:val="4E72317B"/>
     <w:multiLevelType w:val="multilevel"/>
     <w:tmpl w:val="0409001F"/>
@@ -28936,7 +29995,7 @@
       </w:pPr>
     </w:lvl>
   </w:abstractNum>
-  <w:abstractNum w:abstractNumId="215">
+  <w:abstractNum w:abstractNumId="216">
     <w:nsid w:val="4EDF1785"/>
     <w:multiLevelType w:val="multilevel"/>
     <w:tmpl w:val="0409001F"/>
@@ -29049,7 +30108,7 @@
       </w:pPr>
     </w:lvl>
   </w:abstractNum>
-  <w:abstractNum w:abstractNumId="216">
+  <w:abstractNum w:abstractNumId="217">
     <w:nsid w:val="4EDF7FA2"/>
     <w:multiLevelType w:val="multilevel"/>
     <w:tmpl w:val="0409001F"/>
@@ -29162,7 +30221,7 @@
       </w:pPr>
     </w:lvl>
   </w:abstractNum>
-  <w:abstractNum w:abstractNumId="217">
+  <w:abstractNum w:abstractNumId="218">
     <w:nsid w:val="4F9D7CEC"/>
     <w:multiLevelType w:val="multilevel"/>
     <w:tmpl w:val="0409001F"/>
@@ -29275,7 +30334,7 @@
       </w:pPr>
     </w:lvl>
   </w:abstractNum>
-  <w:abstractNum w:abstractNumId="218">
+  <w:abstractNum w:abstractNumId="219">
     <w:nsid w:val="4FEA1CF0"/>
     <w:multiLevelType w:val="multilevel"/>
     <w:tmpl w:val="0409001F"/>
@@ -29388,7 +30447,7 @@
       </w:pPr>
     </w:lvl>
   </w:abstractNum>
-  <w:abstractNum w:abstractNumId="219">
+  <w:abstractNum w:abstractNumId="220">
     <w:nsid w:val="508074A9"/>
     <w:multiLevelType w:val="multilevel"/>
     <w:tmpl w:val="0409001F"/>
@@ -29501,7 +30560,7 @@
       </w:pPr>
     </w:lvl>
   </w:abstractNum>
-  <w:abstractNum w:abstractNumId="220">
+  <w:abstractNum w:abstractNumId="221">
     <w:nsid w:val="50A472FD"/>
     <w:multiLevelType w:val="multilevel"/>
     <w:tmpl w:val="0409001F"/>
@@ -29614,7 +30673,7 @@
       </w:pPr>
     </w:lvl>
   </w:abstractNum>
-  <w:abstractNum w:abstractNumId="221">
+  <w:abstractNum w:abstractNumId="222">
     <w:nsid w:val="50B749C6"/>
     <w:multiLevelType w:val="multilevel"/>
     <w:tmpl w:val="0409001F"/>
@@ -29727,7 +30786,7 @@
       </w:pPr>
     </w:lvl>
   </w:abstractNum>
-  <w:abstractNum w:abstractNumId="222">
+  <w:abstractNum w:abstractNumId="223">
     <w:nsid w:val="51B42B12"/>
     <w:multiLevelType w:val="multilevel"/>
     <w:tmpl w:val="0409001F"/>
@@ -29840,7 +30899,7 @@
       </w:pPr>
     </w:lvl>
   </w:abstractNum>
-  <w:abstractNum w:abstractNumId="223">
+  <w:abstractNum w:abstractNumId="224">
     <w:nsid w:val="51C0767C"/>
     <w:multiLevelType w:val="multilevel"/>
     <w:tmpl w:val="0409001F"/>
@@ -29953,7 +31012,7 @@
       </w:pPr>
     </w:lvl>
   </w:abstractNum>
-  <w:abstractNum w:abstractNumId="224">
+  <w:abstractNum w:abstractNumId="225">
     <w:nsid w:val="51D51CAF"/>
     <w:multiLevelType w:val="multilevel"/>
     <w:tmpl w:val="0409001F"/>
@@ -30066,7 +31125,7 @@
       </w:pPr>
     </w:lvl>
   </w:abstractNum>
-  <w:abstractNum w:abstractNumId="225">
+  <w:abstractNum w:abstractNumId="226">
     <w:nsid w:val="52567280"/>
     <w:multiLevelType w:val="multilevel"/>
     <w:tmpl w:val="0409001F"/>
@@ -30179,7 +31238,7 @@
       </w:pPr>
     </w:lvl>
   </w:abstractNum>
-  <w:abstractNum w:abstractNumId="226">
+  <w:abstractNum w:abstractNumId="227">
     <w:nsid w:val="5264099B"/>
     <w:multiLevelType w:val="hybridMultilevel"/>
     <w:tmpl w:val="5FBE9952"/>
@@ -30292,7 +31351,7 @@
       </w:rPr>
     </w:lvl>
   </w:abstractNum>
-  <w:abstractNum w:abstractNumId="227">
+  <w:abstractNum w:abstractNumId="228">
     <w:nsid w:val="526C3396"/>
     <w:multiLevelType w:val="multilevel"/>
     <w:tmpl w:val="0409001F"/>
@@ -30405,7 +31464,7 @@
       </w:pPr>
     </w:lvl>
   </w:abstractNum>
-  <w:abstractNum w:abstractNumId="228">
+  <w:abstractNum w:abstractNumId="229">
     <w:nsid w:val="52BB1AD4"/>
     <w:multiLevelType w:val="multilevel"/>
     <w:tmpl w:val="0409001F"/>
@@ -30518,7 +31577,7 @@
       </w:pPr>
     </w:lvl>
   </w:abstractNum>
-  <w:abstractNum w:abstractNumId="229">
+  <w:abstractNum w:abstractNumId="230">
     <w:nsid w:val="52BC3B39"/>
     <w:multiLevelType w:val="hybridMultilevel"/>
     <w:tmpl w:val="7A9ACB86"/>
@@ -30658,7 +31717,7 @@
       </w:rPr>
     </w:lvl>
   </w:abstractNum>
-  <w:abstractNum w:abstractNumId="230">
+  <w:abstractNum w:abstractNumId="231">
     <w:nsid w:val="531A41F1"/>
     <w:multiLevelType w:val="multilevel"/>
     <w:tmpl w:val="0409001F"/>
@@ -30771,7 +31830,7 @@
       </w:pPr>
     </w:lvl>
   </w:abstractNum>
-  <w:abstractNum w:abstractNumId="231">
+  <w:abstractNum w:abstractNumId="232">
     <w:nsid w:val="5321668F"/>
     <w:multiLevelType w:val="multilevel"/>
     <w:tmpl w:val="0409001F"/>
@@ -30884,7 +31943,7 @@
       </w:pPr>
     </w:lvl>
   </w:abstractNum>
-  <w:abstractNum w:abstractNumId="232">
+  <w:abstractNum w:abstractNumId="233">
     <w:nsid w:val="53552030"/>
     <w:multiLevelType w:val="multilevel"/>
     <w:tmpl w:val="0409001F"/>
@@ -30997,7 +32056,7 @@
       </w:pPr>
     </w:lvl>
   </w:abstractNum>
-  <w:abstractNum w:abstractNumId="233">
+  <w:abstractNum w:abstractNumId="234">
     <w:nsid w:val="53897C44"/>
     <w:multiLevelType w:val="multilevel"/>
     <w:tmpl w:val="0409001F"/>
@@ -31110,7 +32169,7 @@
       </w:pPr>
     </w:lvl>
   </w:abstractNum>
-  <w:abstractNum w:abstractNumId="234">
+  <w:abstractNum w:abstractNumId="235">
     <w:nsid w:val="53D14D83"/>
     <w:multiLevelType w:val="multilevel"/>
     <w:tmpl w:val="0409001F"/>
@@ -31223,7 +32282,7 @@
       </w:pPr>
     </w:lvl>
   </w:abstractNum>
-  <w:abstractNum w:abstractNumId="235">
+  <w:abstractNum w:abstractNumId="236">
     <w:nsid w:val="543544D7"/>
     <w:multiLevelType w:val="multilevel"/>
     <w:tmpl w:val="0409001F"/>
@@ -31336,7 +32395,7 @@
       </w:pPr>
     </w:lvl>
   </w:abstractNum>
-  <w:abstractNum w:abstractNumId="236">
+  <w:abstractNum w:abstractNumId="237">
     <w:nsid w:val="544641C9"/>
     <w:multiLevelType w:val="hybridMultilevel"/>
     <w:tmpl w:val="145A3B9A"/>
@@ -31453,7 +32512,7 @@
       </w:pPr>
     </w:lvl>
   </w:abstractNum>
-  <w:abstractNum w:abstractNumId="237">
+  <w:abstractNum w:abstractNumId="238">
     <w:nsid w:val="54700D5D"/>
     <w:multiLevelType w:val="multilevel"/>
     <w:tmpl w:val="0409001F"/>
@@ -31566,7 +32625,7 @@
       </w:pPr>
     </w:lvl>
   </w:abstractNum>
-  <w:abstractNum w:abstractNumId="238">
+  <w:abstractNum w:abstractNumId="239">
     <w:nsid w:val="549C2963"/>
     <w:multiLevelType w:val="multilevel"/>
     <w:tmpl w:val="0409001F"/>
@@ -31679,7 +32738,7 @@
       </w:pPr>
     </w:lvl>
   </w:abstractNum>
-  <w:abstractNum w:abstractNumId="239">
+  <w:abstractNum w:abstractNumId="240">
     <w:nsid w:val="54B6113F"/>
     <w:multiLevelType w:val="multilevel"/>
     <w:tmpl w:val="0409001F"/>
@@ -31792,7 +32851,7 @@
       </w:pPr>
     </w:lvl>
   </w:abstractNum>
-  <w:abstractNum w:abstractNumId="240">
+  <w:abstractNum w:abstractNumId="241">
     <w:nsid w:val="54DC3394"/>
     <w:multiLevelType w:val="multilevel"/>
     <w:tmpl w:val="0409001F"/>
@@ -31905,7 +32964,7 @@
       </w:pPr>
     </w:lvl>
   </w:abstractNum>
-  <w:abstractNum w:abstractNumId="241">
+  <w:abstractNum w:abstractNumId="242">
     <w:nsid w:val="551965E7"/>
     <w:multiLevelType w:val="multilevel"/>
     <w:tmpl w:val="0409001F"/>
@@ -32018,7 +33077,7 @@
       </w:pPr>
     </w:lvl>
   </w:abstractNum>
-  <w:abstractNum w:abstractNumId="242">
+  <w:abstractNum w:abstractNumId="243">
     <w:nsid w:val="55264D50"/>
     <w:multiLevelType w:val="multilevel"/>
     <w:tmpl w:val="0409001F"/>
@@ -32131,7 +33190,7 @@
       </w:pPr>
     </w:lvl>
   </w:abstractNum>
-  <w:abstractNum w:abstractNumId="243">
+  <w:abstractNum w:abstractNumId="244">
     <w:nsid w:val="55387B64"/>
     <w:multiLevelType w:val="multilevel"/>
     <w:tmpl w:val="0409001F"/>
@@ -32244,7 +33303,7 @@
       </w:pPr>
     </w:lvl>
   </w:abstractNum>
-  <w:abstractNum w:abstractNumId="244">
+  <w:abstractNum w:abstractNumId="245">
     <w:nsid w:val="55585392"/>
     <w:multiLevelType w:val="multilevel"/>
     <w:tmpl w:val="0409001F"/>
@@ -32357,7 +33416,7 @@
       </w:pPr>
     </w:lvl>
   </w:abstractNum>
-  <w:abstractNum w:abstractNumId="245">
+  <w:abstractNum w:abstractNumId="246">
     <w:nsid w:val="55735943"/>
     <w:multiLevelType w:val="multilevel"/>
     <w:tmpl w:val="0409001F"/>
@@ -32470,7 +33529,7 @@
       </w:pPr>
     </w:lvl>
   </w:abstractNum>
-  <w:abstractNum w:abstractNumId="246">
+  <w:abstractNum w:abstractNumId="247">
     <w:nsid w:val="55D81566"/>
     <w:multiLevelType w:val="multilevel"/>
     <w:tmpl w:val="0409001F"/>
@@ -32583,7 +33642,7 @@
       </w:pPr>
     </w:lvl>
   </w:abstractNum>
-  <w:abstractNum w:abstractNumId="247">
+  <w:abstractNum w:abstractNumId="248">
     <w:nsid w:val="560008CF"/>
     <w:multiLevelType w:val="multilevel"/>
     <w:tmpl w:val="0409001F"/>
@@ -32696,7 +33755,7 @@
       </w:pPr>
     </w:lvl>
   </w:abstractNum>
-  <w:abstractNum w:abstractNumId="248">
+  <w:abstractNum w:abstractNumId="249">
     <w:nsid w:val="57175E61"/>
     <w:multiLevelType w:val="multilevel"/>
     <w:tmpl w:val="0409001F"/>
@@ -32809,7 +33868,7 @@
       </w:pPr>
     </w:lvl>
   </w:abstractNum>
-  <w:abstractNum w:abstractNumId="249">
+  <w:abstractNum w:abstractNumId="250">
     <w:nsid w:val="572B46AB"/>
     <w:multiLevelType w:val="multilevel"/>
     <w:tmpl w:val="0409001F"/>
@@ -32922,7 +33981,7 @@
       </w:pPr>
     </w:lvl>
   </w:abstractNum>
-  <w:abstractNum w:abstractNumId="250">
+  <w:abstractNum w:abstractNumId="251">
     <w:nsid w:val="583E061B"/>
     <w:multiLevelType w:val="multilevel"/>
     <w:tmpl w:val="0409001F"/>
@@ -33035,7 +34094,7 @@
       </w:pPr>
     </w:lvl>
   </w:abstractNum>
-  <w:abstractNum w:abstractNumId="251">
+  <w:abstractNum w:abstractNumId="252">
     <w:nsid w:val="585920B0"/>
     <w:multiLevelType w:val="multilevel"/>
     <w:tmpl w:val="0409001F"/>
@@ -33121,7 +34180,7 @@
       </w:pPr>
     </w:lvl>
   </w:abstractNum>
-  <w:abstractNum w:abstractNumId="252">
+  <w:abstractNum w:abstractNumId="253">
     <w:nsid w:val="58AE4295"/>
     <w:multiLevelType w:val="multilevel"/>
     <w:tmpl w:val="0409001F"/>
@@ -33234,7 +34293,7 @@
       </w:pPr>
     </w:lvl>
   </w:abstractNum>
-  <w:abstractNum w:abstractNumId="253">
+  <w:abstractNum w:abstractNumId="254">
     <w:nsid w:val="59765C0C"/>
     <w:multiLevelType w:val="multilevel"/>
     <w:tmpl w:val="0409001F"/>
@@ -33347,7 +34406,7 @@
       </w:pPr>
     </w:lvl>
   </w:abstractNum>
-  <w:abstractNum w:abstractNumId="254">
+  <w:abstractNum w:abstractNumId="255">
     <w:nsid w:val="59AA0658"/>
     <w:multiLevelType w:val="multilevel"/>
     <w:tmpl w:val="0409001F"/>
@@ -33460,7 +34519,7 @@
       </w:pPr>
     </w:lvl>
   </w:abstractNum>
-  <w:abstractNum w:abstractNumId="255">
+  <w:abstractNum w:abstractNumId="256">
     <w:nsid w:val="5A7803C5"/>
     <w:multiLevelType w:val="multilevel"/>
     <w:tmpl w:val="0409001F"/>
@@ -33573,7 +34632,7 @@
       </w:pPr>
     </w:lvl>
   </w:abstractNum>
-  <w:abstractNum w:abstractNumId="256">
+  <w:abstractNum w:abstractNumId="257">
     <w:nsid w:val="5ACF78B1"/>
     <w:multiLevelType w:val="multilevel"/>
     <w:tmpl w:val="0409001F"/>
@@ -33686,7 +34745,7 @@
       </w:pPr>
     </w:lvl>
   </w:abstractNum>
-  <w:abstractNum w:abstractNumId="257">
+  <w:abstractNum w:abstractNumId="258">
     <w:nsid w:val="5AD57134"/>
     <w:multiLevelType w:val="multilevel"/>
     <w:tmpl w:val="0409001F"/>
@@ -33799,7 +34858,7 @@
       </w:pPr>
     </w:lvl>
   </w:abstractNum>
-  <w:abstractNum w:abstractNumId="258">
+  <w:abstractNum w:abstractNumId="259">
     <w:nsid w:val="5B1C780B"/>
     <w:multiLevelType w:val="singleLevel"/>
     <w:tmpl w:val="FB627BE2"/>
@@ -33823,7 +34882,7 @@
       </w:rPr>
     </w:lvl>
   </w:abstractNum>
-  <w:abstractNum w:abstractNumId="259">
+  <w:abstractNum w:abstractNumId="260">
     <w:nsid w:val="5B7A1B86"/>
     <w:multiLevelType w:val="multilevel"/>
     <w:tmpl w:val="0409001F"/>
@@ -33936,7 +34995,7 @@
       </w:pPr>
     </w:lvl>
   </w:abstractNum>
-  <w:abstractNum w:abstractNumId="260">
+  <w:abstractNum w:abstractNumId="261">
     <w:nsid w:val="5B8E1D05"/>
     <w:multiLevelType w:val="hybridMultilevel"/>
     <w:tmpl w:val="1E8E80E6"/>
@@ -34049,7 +35108,7 @@
       </w:rPr>
     </w:lvl>
   </w:abstractNum>
-  <w:abstractNum w:abstractNumId="261">
+  <w:abstractNum w:abstractNumId="262">
     <w:nsid w:val="5C6015E6"/>
     <w:multiLevelType w:val="multilevel"/>
     <w:tmpl w:val="0409001F"/>
@@ -34162,7 +35221,7 @@
       </w:pPr>
     </w:lvl>
   </w:abstractNum>
-  <w:abstractNum w:abstractNumId="262">
+  <w:abstractNum w:abstractNumId="263">
     <w:nsid w:val="5DBE0A66"/>
     <w:multiLevelType w:val="multilevel"/>
     <w:tmpl w:val="0409001F"/>
@@ -34275,7 +35334,7 @@
       </w:pPr>
     </w:lvl>
   </w:abstractNum>
-  <w:abstractNum w:abstractNumId="263">
+  <w:abstractNum w:abstractNumId="264">
     <w:nsid w:val="5E6B0841"/>
     <w:multiLevelType w:val="multilevel"/>
     <w:tmpl w:val="0409001F"/>
@@ -34388,7 +35447,7 @@
       </w:pPr>
     </w:lvl>
   </w:abstractNum>
-  <w:abstractNum w:abstractNumId="264">
+  <w:abstractNum w:abstractNumId="265">
     <w:nsid w:val="5E6C2EA8"/>
     <w:multiLevelType w:val="multilevel"/>
     <w:tmpl w:val="0409001F"/>
@@ -34501,7 +35560,7 @@
       </w:pPr>
     </w:lvl>
   </w:abstractNum>
-  <w:abstractNum w:abstractNumId="265">
+  <w:abstractNum w:abstractNumId="266">
     <w:nsid w:val="5F225C76"/>
     <w:multiLevelType w:val="multilevel"/>
     <w:tmpl w:val="0409001F"/>
@@ -34650,7 +35709,7 @@
       </w:rPr>
     </w:lvl>
   </w:abstractNum>
-  <w:abstractNum w:abstractNumId="266">
+  <w:abstractNum w:abstractNumId="267">
     <w:nsid w:val="5F726A3F"/>
     <w:multiLevelType w:val="multilevel"/>
     <w:tmpl w:val="0409001F"/>
@@ -34763,7 +35822,7 @@
       </w:pPr>
     </w:lvl>
   </w:abstractNum>
-  <w:abstractNum w:abstractNumId="267">
+  <w:abstractNum w:abstractNumId="268">
     <w:nsid w:val="5F8C3ABB"/>
     <w:multiLevelType w:val="multilevel"/>
     <w:tmpl w:val="0409001F"/>
@@ -34876,7 +35935,7 @@
       </w:pPr>
     </w:lvl>
   </w:abstractNum>
-  <w:abstractNum w:abstractNumId="268">
+  <w:abstractNum w:abstractNumId="269">
     <w:nsid w:val="5FA86947"/>
     <w:multiLevelType w:val="multilevel"/>
     <w:tmpl w:val="0409001F"/>
@@ -34989,7 +36048,7 @@
       </w:pPr>
     </w:lvl>
   </w:abstractNum>
-  <w:abstractNum w:abstractNumId="269">
+  <w:abstractNum w:abstractNumId="270">
     <w:nsid w:val="5FBB5516"/>
     <w:multiLevelType w:val="multilevel"/>
     <w:tmpl w:val="0409001F"/>
@@ -35102,7 +36161,7 @@
       </w:pPr>
     </w:lvl>
   </w:abstractNum>
-  <w:abstractNum w:abstractNumId="270">
+  <w:abstractNum w:abstractNumId="271">
     <w:nsid w:val="5FE77D6F"/>
     <w:multiLevelType w:val="multilevel"/>
     <w:tmpl w:val="0409001F"/>
@@ -35215,7 +36274,7 @@
       </w:pPr>
     </w:lvl>
   </w:abstractNum>
-  <w:abstractNum w:abstractNumId="271">
+  <w:abstractNum w:abstractNumId="272">
     <w:nsid w:val="602D6A26"/>
     <w:multiLevelType w:val="multilevel"/>
     <w:tmpl w:val="0409001F"/>
@@ -35328,7 +36387,7 @@
       </w:pPr>
     </w:lvl>
   </w:abstractNum>
-  <w:abstractNum w:abstractNumId="272">
+  <w:abstractNum w:abstractNumId="273">
     <w:nsid w:val="60376A80"/>
     <w:multiLevelType w:val="multilevel"/>
     <w:tmpl w:val="0409001F"/>
@@ -35441,7 +36500,7 @@
       </w:pPr>
     </w:lvl>
   </w:abstractNum>
-  <w:abstractNum w:abstractNumId="273">
+  <w:abstractNum w:abstractNumId="274">
     <w:nsid w:val="608B78ED"/>
     <w:multiLevelType w:val="multilevel"/>
     <w:tmpl w:val="0409001F"/>
@@ -35554,7 +36613,7 @@
       </w:pPr>
     </w:lvl>
   </w:abstractNum>
-  <w:abstractNum w:abstractNumId="274">
+  <w:abstractNum w:abstractNumId="275">
     <w:nsid w:val="613F6E97"/>
     <w:multiLevelType w:val="multilevel"/>
     <w:tmpl w:val="0409001F"/>
@@ -35667,7 +36726,93 @@
       </w:pPr>
     </w:lvl>
   </w:abstractNum>
-  <w:abstractNum w:abstractNumId="275">
+  <w:abstractNum w:abstractNumId="276">
+    <w:nsid w:val="61414401"/>
+    <w:multiLevelType w:val="hybridMultilevel"/>
+    <w:tmpl w:val="3328EC90"/>
+    <w:lvl w:ilvl="0" w:tplc="0409000F">
+      <w:start w:val="1"/>
+      <w:numFmt w:val="decimal"/>
+      <w:lvlText w:val="%1."/>
+      <w:lvlJc w:val="left"/>
+      <w:pPr>
+        <w:ind w:left="720" w:hanging="360"/>
+      </w:pPr>
+    </w:lvl>
+    <w:lvl w:ilvl="1" w:tplc="04090019">
+      <w:start w:val="1"/>
+      <w:numFmt w:val="lowerLetter"/>
+      <w:lvlText w:val="%2."/>
+      <w:lvlJc w:val="left"/>
+      <w:pPr>
+        <w:ind w:left="1440" w:hanging="360"/>
+      </w:pPr>
+    </w:lvl>
+    <w:lvl w:ilvl="2" w:tplc="0409001B" w:tentative="1">
+      <w:start w:val="1"/>
+      <w:numFmt w:val="lowerRoman"/>
+      <w:lvlText w:val="%3."/>
+      <w:lvlJc w:val="right"/>
+      <w:pPr>
+        <w:ind w:left="2160" w:hanging="180"/>
+      </w:pPr>
+    </w:lvl>
+    <w:lvl w:ilvl="3" w:tplc="0409000F" w:tentative="1">
+      <w:start w:val="1"/>
+      <w:numFmt w:val="decimal"/>
+      <w:lvlText w:val="%4."/>
+      <w:lvlJc w:val="left"/>
+      <w:pPr>
+        <w:ind w:left="2880" w:hanging="360"/>
+      </w:pPr>
+    </w:lvl>
+    <w:lvl w:ilvl="4" w:tplc="04090019" w:tentative="1">
+      <w:start w:val="1"/>
+      <w:numFmt w:val="lowerLetter"/>
+      <w:lvlText w:val="%5."/>
+      <w:lvlJc w:val="left"/>
+      <w:pPr>
+        <w:ind w:left="3600" w:hanging="360"/>
+      </w:pPr>
+    </w:lvl>
+    <w:lvl w:ilvl="5" w:tplc="0409001B" w:tentative="1">
+      <w:start w:val="1"/>
+      <w:numFmt w:val="lowerRoman"/>
+      <w:lvlText w:val="%6."/>
+      <w:lvlJc w:val="right"/>
+      <w:pPr>
+        <w:ind w:left="4320" w:hanging="180"/>
+      </w:pPr>
+    </w:lvl>
+    <w:lvl w:ilvl="6" w:tplc="0409000F" w:tentative="1">
+      <w:start w:val="1"/>
+      <w:numFmt w:val="decimal"/>
+      <w:lvlText w:val="%7."/>
+      <w:lvlJc w:val="left"/>
+      <w:pPr>
+        <w:ind w:left="5040" w:hanging="360"/>
+      </w:pPr>
+    </w:lvl>
+    <w:lvl w:ilvl="7" w:tplc="04090019" w:tentative="1">
+      <w:start w:val="1"/>
+      <w:numFmt w:val="lowerLetter"/>
+      <w:lvlText w:val="%8."/>
+      <w:lvlJc w:val="left"/>
+      <w:pPr>
+        <w:ind w:left="5760" w:hanging="360"/>
+      </w:pPr>
+    </w:lvl>
+    <w:lvl w:ilvl="8" w:tplc="0409001B" w:tentative="1">
+      <w:start w:val="1"/>
+      <w:numFmt w:val="lowerRoman"/>
+      <w:lvlText w:val="%9."/>
+      <w:lvlJc w:val="right"/>
+      <w:pPr>
+        <w:ind w:left="6480" w:hanging="180"/>
+      </w:pPr>
+    </w:lvl>
+  </w:abstractNum>
+  <w:abstractNum w:abstractNumId="277">
     <w:nsid w:val="624360D7"/>
     <w:multiLevelType w:val="multilevel"/>
     <w:tmpl w:val="0409001F"/>
@@ -35780,7 +36925,7 @@
       </w:pPr>
     </w:lvl>
   </w:abstractNum>
-  <w:abstractNum w:abstractNumId="276">
+  <w:abstractNum w:abstractNumId="278">
     <w:nsid w:val="626503B9"/>
     <w:multiLevelType w:val="multilevel"/>
     <w:tmpl w:val="0409001F"/>
@@ -35893,7 +37038,7 @@
       </w:pPr>
     </w:lvl>
   </w:abstractNum>
-  <w:abstractNum w:abstractNumId="277">
+  <w:abstractNum w:abstractNumId="279">
     <w:nsid w:val="62BF1696"/>
     <w:multiLevelType w:val="multilevel"/>
     <w:tmpl w:val="0409001F"/>
@@ -36006,7 +37151,7 @@
       </w:pPr>
     </w:lvl>
   </w:abstractNum>
-  <w:abstractNum w:abstractNumId="278">
+  <w:abstractNum w:abstractNumId="280">
     <w:nsid w:val="62E9504D"/>
     <w:multiLevelType w:val="multilevel"/>
     <w:tmpl w:val="0409001F"/>
@@ -36119,7 +37264,7 @@
       </w:pPr>
     </w:lvl>
   </w:abstractNum>
-  <w:abstractNum w:abstractNumId="279">
+  <w:abstractNum w:abstractNumId="281">
     <w:nsid w:val="633826C7"/>
     <w:multiLevelType w:val="multilevel"/>
     <w:tmpl w:val="0409001F"/>
@@ -36232,7 +37377,7 @@
       </w:pPr>
     </w:lvl>
   </w:abstractNum>
-  <w:abstractNum w:abstractNumId="280">
+  <w:abstractNum w:abstractNumId="282">
     <w:nsid w:val="634350DF"/>
     <w:multiLevelType w:val="multilevel"/>
     <w:tmpl w:val="0409001F"/>
@@ -36345,7 +37490,7 @@
       </w:pPr>
     </w:lvl>
   </w:abstractNum>
-  <w:abstractNum w:abstractNumId="281">
+  <w:abstractNum w:abstractNumId="283">
     <w:nsid w:val="63836128"/>
     <w:multiLevelType w:val="singleLevel"/>
     <w:tmpl w:val="86C25362"/>
@@ -36370,7 +37515,7 @@
       </w:rPr>
     </w:lvl>
   </w:abstractNum>
-  <w:abstractNum w:abstractNumId="282">
+  <w:abstractNum w:abstractNumId="284">
     <w:nsid w:val="63BF695E"/>
     <w:multiLevelType w:val="multilevel"/>
     <w:tmpl w:val="0409001F"/>
@@ -36483,7 +37628,7 @@
       </w:pPr>
     </w:lvl>
   </w:abstractNum>
-  <w:abstractNum w:abstractNumId="283">
+  <w:abstractNum w:abstractNumId="285">
     <w:nsid w:val="645D0E56"/>
     <w:multiLevelType w:val="multilevel"/>
     <w:tmpl w:val="0409001F"/>
@@ -36596,7 +37741,7 @@
       </w:pPr>
     </w:lvl>
   </w:abstractNum>
-  <w:abstractNum w:abstractNumId="284">
+  <w:abstractNum w:abstractNumId="286">
     <w:nsid w:val="64BF49F5"/>
     <w:multiLevelType w:val="multilevel"/>
     <w:tmpl w:val="0409001F"/>
@@ -36709,7 +37854,7 @@
       </w:pPr>
     </w:lvl>
   </w:abstractNum>
-  <w:abstractNum w:abstractNumId="285">
+  <w:abstractNum w:abstractNumId="287">
     <w:nsid w:val="64CD5332"/>
     <w:multiLevelType w:val="multilevel"/>
     <w:tmpl w:val="0409001F"/>
@@ -36822,7 +37967,7 @@
       </w:pPr>
     </w:lvl>
   </w:abstractNum>
-  <w:abstractNum w:abstractNumId="286">
+  <w:abstractNum w:abstractNumId="288">
     <w:nsid w:val="657172AE"/>
     <w:multiLevelType w:val="multilevel"/>
     <w:tmpl w:val="0409001F"/>
@@ -36935,7 +38080,7 @@
       </w:pPr>
     </w:lvl>
   </w:abstractNum>
-  <w:abstractNum w:abstractNumId="287">
+  <w:abstractNum w:abstractNumId="289">
     <w:nsid w:val="67626706"/>
     <w:multiLevelType w:val="multilevel"/>
     <w:tmpl w:val="0409001F"/>
@@ -37048,7 +38193,7 @@
       </w:pPr>
     </w:lvl>
   </w:abstractNum>
-  <w:abstractNum w:abstractNumId="288">
+  <w:abstractNum w:abstractNumId="290">
     <w:nsid w:val="678B074D"/>
     <w:multiLevelType w:val="multilevel"/>
     <w:tmpl w:val="0409001F"/>
@@ -37161,7 +38306,7 @@
       </w:pPr>
     </w:lvl>
   </w:abstractNum>
-  <w:abstractNum w:abstractNumId="289">
+  <w:abstractNum w:abstractNumId="291">
     <w:nsid w:val="67EA5ACE"/>
     <w:multiLevelType w:val="multilevel"/>
     <w:tmpl w:val="0409001F"/>
@@ -37274,7 +38419,7 @@
       </w:pPr>
     </w:lvl>
   </w:abstractNum>
-  <w:abstractNum w:abstractNumId="290">
+  <w:abstractNum w:abstractNumId="292">
     <w:nsid w:val="682D4182"/>
     <w:multiLevelType w:val="multilevel"/>
     <w:tmpl w:val="0409001F"/>
@@ -37387,7 +38532,7 @@
       </w:pPr>
     </w:lvl>
   </w:abstractNum>
-  <w:abstractNum w:abstractNumId="291">
+  <w:abstractNum w:abstractNumId="293">
     <w:nsid w:val="68596635"/>
     <w:multiLevelType w:val="multilevel"/>
     <w:tmpl w:val="0409001F"/>
@@ -37500,7 +38645,7 @@
       </w:pPr>
     </w:lvl>
   </w:abstractNum>
-  <w:abstractNum w:abstractNumId="292">
+  <w:abstractNum w:abstractNumId="294">
     <w:nsid w:val="68B1229D"/>
     <w:multiLevelType w:val="multilevel"/>
     <w:tmpl w:val="0409001F"/>
@@ -37613,7 +38758,7 @@
       </w:pPr>
     </w:lvl>
   </w:abstractNum>
-  <w:abstractNum w:abstractNumId="293">
+  <w:abstractNum w:abstractNumId="295">
     <w:nsid w:val="6A4243BC"/>
     <w:multiLevelType w:val="multilevel"/>
     <w:tmpl w:val="0409001F"/>
@@ -37726,7 +38871,7 @@
       </w:pPr>
     </w:lvl>
   </w:abstractNum>
-  <w:abstractNum w:abstractNumId="294">
+  <w:abstractNum w:abstractNumId="296">
     <w:nsid w:val="6A7B35D6"/>
     <w:multiLevelType w:val="multilevel"/>
     <w:tmpl w:val="0409001F"/>
@@ -37839,7 +38984,7 @@
       </w:pPr>
     </w:lvl>
   </w:abstractNum>
-  <w:abstractNum w:abstractNumId="295">
+  <w:abstractNum w:abstractNumId="297">
     <w:nsid w:val="6AC4295F"/>
     <w:multiLevelType w:val="multilevel"/>
     <w:tmpl w:val="0409001F"/>
@@ -37952,7 +39097,7 @@
       </w:pPr>
     </w:lvl>
   </w:abstractNum>
-  <w:abstractNum w:abstractNumId="296">
+  <w:abstractNum w:abstractNumId="298">
     <w:nsid w:val="6AD426A3"/>
     <w:multiLevelType w:val="multilevel"/>
     <w:tmpl w:val="0409001F"/>
@@ -38065,7 +39210,7 @@
       </w:pPr>
     </w:lvl>
   </w:abstractNum>
-  <w:abstractNum w:abstractNumId="297">
+  <w:abstractNum w:abstractNumId="299">
     <w:nsid w:val="6B5612D8"/>
     <w:multiLevelType w:val="multilevel"/>
     <w:tmpl w:val="0409001F"/>
@@ -38178,7 +39323,7 @@
       </w:pPr>
     </w:lvl>
   </w:abstractNum>
-  <w:abstractNum w:abstractNumId="298">
+  <w:abstractNum w:abstractNumId="300">
     <w:nsid w:val="6B6723B0"/>
     <w:multiLevelType w:val="multilevel"/>
     <w:tmpl w:val="0409001F"/>
@@ -38291,7 +39436,7 @@
       </w:pPr>
     </w:lvl>
   </w:abstractNum>
-  <w:abstractNum w:abstractNumId="299">
+  <w:abstractNum w:abstractNumId="301">
     <w:nsid w:val="6C06714D"/>
     <w:multiLevelType w:val="multilevel"/>
     <w:tmpl w:val="0409001F"/>
@@ -38404,7 +39549,7 @@
       </w:pPr>
     </w:lvl>
   </w:abstractNum>
-  <w:abstractNum w:abstractNumId="300">
+  <w:abstractNum w:abstractNumId="302">
     <w:nsid w:val="6C6060B7"/>
     <w:multiLevelType w:val="multilevel"/>
     <w:tmpl w:val="0409001F"/>
@@ -38517,7 +39662,7 @@
       </w:pPr>
     </w:lvl>
   </w:abstractNum>
-  <w:abstractNum w:abstractNumId="301">
+  <w:abstractNum w:abstractNumId="303">
     <w:nsid w:val="6C857FFD"/>
     <w:multiLevelType w:val="multilevel"/>
     <w:tmpl w:val="0409001F"/>
@@ -38630,7 +39775,7 @@
       </w:pPr>
     </w:lvl>
   </w:abstractNum>
-  <w:abstractNum w:abstractNumId="302">
+  <w:abstractNum w:abstractNumId="304">
     <w:nsid w:val="6C8D1E99"/>
     <w:multiLevelType w:val="multilevel"/>
     <w:tmpl w:val="0409001F"/>
@@ -38743,7 +39888,7 @@
       </w:pPr>
     </w:lvl>
   </w:abstractNum>
-  <w:abstractNum w:abstractNumId="303">
+  <w:abstractNum w:abstractNumId="305">
     <w:nsid w:val="6C9A3131"/>
     <w:multiLevelType w:val="multilevel"/>
     <w:tmpl w:val="0409001F"/>
@@ -38829,7 +39974,7 @@
       </w:pPr>
     </w:lvl>
   </w:abstractNum>
-  <w:abstractNum w:abstractNumId="304">
+  <w:abstractNum w:abstractNumId="306">
     <w:nsid w:val="6CA5389D"/>
     <w:multiLevelType w:val="multilevel"/>
     <w:tmpl w:val="0409001F"/>
@@ -38942,7 +40087,7 @@
       </w:pPr>
     </w:lvl>
   </w:abstractNum>
-  <w:abstractNum w:abstractNumId="305">
+  <w:abstractNum w:abstractNumId="307">
     <w:nsid w:val="6CB40E99"/>
     <w:multiLevelType w:val="multilevel"/>
     <w:tmpl w:val="0409001F"/>
@@ -39055,7 +40200,7 @@
       </w:pPr>
     </w:lvl>
   </w:abstractNum>
-  <w:abstractNum w:abstractNumId="306">
+  <w:abstractNum w:abstractNumId="308">
     <w:nsid w:val="6D4C47D4"/>
     <w:multiLevelType w:val="multilevel"/>
     <w:tmpl w:val="0409001F"/>
@@ -39168,7 +40313,7 @@
       </w:pPr>
     </w:lvl>
   </w:abstractNum>
-  <w:abstractNum w:abstractNumId="307">
+  <w:abstractNum w:abstractNumId="309">
     <w:nsid w:val="6DC1562D"/>
     <w:multiLevelType w:val="multilevel"/>
     <w:tmpl w:val="0409001F"/>
@@ -39281,7 +40426,7 @@
       </w:pPr>
     </w:lvl>
   </w:abstractNum>
-  <w:abstractNum w:abstractNumId="308">
+  <w:abstractNum w:abstractNumId="310">
     <w:nsid w:val="6DCA3F4D"/>
     <w:multiLevelType w:val="multilevel"/>
     <w:tmpl w:val="0409001F"/>
@@ -39394,7 +40539,7 @@
       </w:pPr>
     </w:lvl>
   </w:abstractNum>
-  <w:abstractNum w:abstractNumId="309">
+  <w:abstractNum w:abstractNumId="311">
     <w:nsid w:val="6FF54753"/>
     <w:multiLevelType w:val="multilevel"/>
     <w:tmpl w:val="0409001F"/>
@@ -39507,7 +40652,7 @@
       </w:pPr>
     </w:lvl>
   </w:abstractNum>
-  <w:abstractNum w:abstractNumId="310">
+  <w:abstractNum w:abstractNumId="312">
     <w:nsid w:val="70135E37"/>
     <w:multiLevelType w:val="singleLevel"/>
     <w:tmpl w:val="2790112A"/>
@@ -39532,7 +40677,7 @@
       </w:rPr>
     </w:lvl>
   </w:abstractNum>
-  <w:abstractNum w:abstractNumId="311">
+  <w:abstractNum w:abstractNumId="313">
     <w:nsid w:val="70941F04"/>
     <w:multiLevelType w:val="hybridMultilevel"/>
     <w:tmpl w:val="2272C6E4"/>
@@ -39676,7 +40821,7 @@
       </w:rPr>
     </w:lvl>
   </w:abstractNum>
-  <w:abstractNum w:abstractNumId="312">
+  <w:abstractNum w:abstractNumId="314">
     <w:nsid w:val="709D77C5"/>
     <w:multiLevelType w:val="multilevel"/>
     <w:tmpl w:val="0409001F"/>
@@ -39789,7 +40934,7 @@
       </w:pPr>
     </w:lvl>
   </w:abstractNum>
-  <w:abstractNum w:abstractNumId="313">
+  <w:abstractNum w:abstractNumId="315">
     <w:nsid w:val="70DD211A"/>
     <w:multiLevelType w:val="multilevel"/>
     <w:tmpl w:val="0409001F"/>
@@ -39902,7 +41047,7 @@
       </w:pPr>
     </w:lvl>
   </w:abstractNum>
-  <w:abstractNum w:abstractNumId="314">
+  <w:abstractNum w:abstractNumId="316">
     <w:nsid w:val="71EA5C11"/>
     <w:multiLevelType w:val="multilevel"/>
     <w:tmpl w:val="0409001F"/>
@@ -40015,7 +41160,7 @@
       </w:pPr>
     </w:lvl>
   </w:abstractNum>
-  <w:abstractNum w:abstractNumId="315">
+  <w:abstractNum w:abstractNumId="317">
     <w:nsid w:val="720A2C5F"/>
     <w:multiLevelType w:val="singleLevel"/>
     <w:tmpl w:val="202CB1C2"/>
@@ -40040,7 +41185,7 @@
       </w:rPr>
     </w:lvl>
   </w:abstractNum>
-  <w:abstractNum w:abstractNumId="316">
+  <w:abstractNum w:abstractNumId="318">
     <w:nsid w:val="72AA36DD"/>
     <w:multiLevelType w:val="multilevel"/>
     <w:tmpl w:val="0409001F"/>
@@ -40153,7 +41298,7 @@
       </w:pPr>
     </w:lvl>
   </w:abstractNum>
-  <w:abstractNum w:abstractNumId="317">
+  <w:abstractNum w:abstractNumId="319">
     <w:nsid w:val="72E51591"/>
     <w:multiLevelType w:val="multilevel"/>
     <w:tmpl w:val="0409001F"/>
@@ -40266,7 +41411,7 @@
       </w:pPr>
     </w:lvl>
   </w:abstractNum>
-  <w:abstractNum w:abstractNumId="318">
+  <w:abstractNum w:abstractNumId="320">
     <w:nsid w:val="73265107"/>
     <w:multiLevelType w:val="multilevel"/>
     <w:tmpl w:val="0409001F"/>
@@ -40379,7 +41524,7 @@
       </w:pPr>
     </w:lvl>
   </w:abstractNum>
-  <w:abstractNum w:abstractNumId="319">
+  <w:abstractNum w:abstractNumId="321">
     <w:nsid w:val="7333449F"/>
     <w:multiLevelType w:val="multilevel"/>
     <w:tmpl w:val="0409001F"/>
@@ -40465,7 +41610,7 @@
       </w:pPr>
     </w:lvl>
   </w:abstractNum>
-  <w:abstractNum w:abstractNumId="320">
+  <w:abstractNum w:abstractNumId="322">
     <w:nsid w:val="733F78C9"/>
     <w:multiLevelType w:val="multilevel"/>
     <w:tmpl w:val="0409001F"/>
@@ -40578,7 +41723,7 @@
       </w:pPr>
     </w:lvl>
   </w:abstractNum>
-  <w:abstractNum w:abstractNumId="321">
+  <w:abstractNum w:abstractNumId="323">
     <w:nsid w:val="73973CB3"/>
     <w:multiLevelType w:val="multilevel"/>
     <w:tmpl w:val="0409001F"/>
@@ -40691,7 +41836,7 @@
       </w:pPr>
     </w:lvl>
   </w:abstractNum>
-  <w:abstractNum w:abstractNumId="322">
+  <w:abstractNum w:abstractNumId="324">
     <w:nsid w:val="73D1716D"/>
     <w:multiLevelType w:val="multilevel"/>
     <w:tmpl w:val="0409001F"/>
@@ -40804,7 +41949,7 @@
       </w:pPr>
     </w:lvl>
   </w:abstractNum>
-  <w:abstractNum w:abstractNumId="323">
+  <w:abstractNum w:abstractNumId="325">
     <w:nsid w:val="74010EDC"/>
     <w:multiLevelType w:val="multilevel"/>
     <w:tmpl w:val="0409001F"/>
@@ -40890,7 +42035,7 @@
       </w:pPr>
     </w:lvl>
   </w:abstractNum>
-  <w:abstractNum w:abstractNumId="324">
+  <w:abstractNum w:abstractNumId="326">
     <w:nsid w:val="74261BBD"/>
     <w:multiLevelType w:val="multilevel"/>
     <w:tmpl w:val="0409001F"/>
@@ -41003,7 +42148,7 @@
       </w:pPr>
     </w:lvl>
   </w:abstractNum>
-  <w:abstractNum w:abstractNumId="325">
+  <w:abstractNum w:abstractNumId="327">
     <w:nsid w:val="74CE6617"/>
     <w:multiLevelType w:val="hybridMultilevel"/>
     <w:tmpl w:val="9F786E6A"/>
@@ -41116,7 +42261,7 @@
       </w:rPr>
     </w:lvl>
   </w:abstractNum>
-  <w:abstractNum w:abstractNumId="326">
+  <w:abstractNum w:abstractNumId="328">
     <w:nsid w:val="74E40FDC"/>
     <w:multiLevelType w:val="multilevel"/>
     <w:tmpl w:val="0409001F"/>
@@ -41229,7 +42374,7 @@
       </w:pPr>
     </w:lvl>
   </w:abstractNum>
-  <w:abstractNum w:abstractNumId="327">
+  <w:abstractNum w:abstractNumId="329">
     <w:nsid w:val="75B150DE"/>
     <w:multiLevelType w:val="multilevel"/>
     <w:tmpl w:val="0409001F"/>
@@ -41342,7 +42487,7 @@
       </w:pPr>
     </w:lvl>
   </w:abstractNum>
-  <w:abstractNum w:abstractNumId="328">
+  <w:abstractNum w:abstractNumId="330">
     <w:nsid w:val="75D23850"/>
     <w:multiLevelType w:val="multilevel"/>
     <w:tmpl w:val="0409001F"/>
@@ -41455,7 +42600,7 @@
       </w:pPr>
     </w:lvl>
   </w:abstractNum>
-  <w:abstractNum w:abstractNumId="329">
+  <w:abstractNum w:abstractNumId="331">
     <w:nsid w:val="76171D25"/>
     <w:multiLevelType w:val="multilevel"/>
     <w:tmpl w:val="0409001F"/>
@@ -41568,7 +42713,7 @@
       </w:pPr>
     </w:lvl>
   </w:abstractNum>
-  <w:abstractNum w:abstractNumId="330">
+  <w:abstractNum w:abstractNumId="332">
     <w:nsid w:val="767F4094"/>
     <w:multiLevelType w:val="multilevel"/>
     <w:tmpl w:val="D0F83198"/>
@@ -41709,7 +42854,7 @@
       </w:rPr>
     </w:lvl>
   </w:abstractNum>
-  <w:abstractNum w:abstractNumId="331">
+  <w:abstractNum w:abstractNumId="333">
     <w:nsid w:val="768062CA"/>
     <w:multiLevelType w:val="singleLevel"/>
     <w:tmpl w:val="EB5E2B42"/>
@@ -41729,7 +42874,7 @@
       </w:rPr>
     </w:lvl>
   </w:abstractNum>
-  <w:abstractNum w:abstractNumId="332">
+  <w:abstractNum w:abstractNumId="334">
     <w:nsid w:val="76E04BD4"/>
     <w:multiLevelType w:val="multilevel"/>
     <w:tmpl w:val="0409001F"/>
@@ -41842,7 +42987,7 @@
       </w:pPr>
     </w:lvl>
   </w:abstractNum>
-  <w:abstractNum w:abstractNumId="333">
+  <w:abstractNum w:abstractNumId="335">
     <w:nsid w:val="777D59C2"/>
     <w:multiLevelType w:val="multilevel"/>
     <w:tmpl w:val="0409001F"/>
@@ -41928,7 +43073,7 @@
       </w:pPr>
     </w:lvl>
   </w:abstractNum>
-  <w:abstractNum w:abstractNumId="334">
+  <w:abstractNum w:abstractNumId="336">
     <w:nsid w:val="77D57C85"/>
     <w:multiLevelType w:val="multilevel"/>
     <w:tmpl w:val="0409001F"/>
@@ -42041,7 +43186,7 @@
       </w:pPr>
     </w:lvl>
   </w:abstractNum>
-  <w:abstractNum w:abstractNumId="335">
+  <w:abstractNum w:abstractNumId="337">
     <w:nsid w:val="782C71BC"/>
     <w:multiLevelType w:val="multilevel"/>
     <w:tmpl w:val="0409001F"/>
@@ -42127,7 +43272,7 @@
       </w:pPr>
     </w:lvl>
   </w:abstractNum>
-  <w:abstractNum w:abstractNumId="336">
+  <w:abstractNum w:abstractNumId="338">
     <w:nsid w:val="797C657C"/>
     <w:multiLevelType w:val="multilevel"/>
     <w:tmpl w:val="0409001F"/>
@@ -42213,7 +43358,7 @@
       </w:pPr>
     </w:lvl>
   </w:abstractNum>
-  <w:abstractNum w:abstractNumId="337">
+  <w:abstractNum w:abstractNumId="339">
     <w:nsid w:val="799F182C"/>
     <w:multiLevelType w:val="multilevel"/>
     <w:tmpl w:val="0409001F"/>
@@ -42326,7 +43471,7 @@
       </w:pPr>
     </w:lvl>
   </w:abstractNum>
-  <w:abstractNum w:abstractNumId="338">
+  <w:abstractNum w:abstractNumId="340">
     <w:nsid w:val="79B26F95"/>
     <w:multiLevelType w:val="multilevel"/>
     <w:tmpl w:val="0409001F"/>
@@ -42439,7 +43584,7 @@
       </w:pPr>
     </w:lvl>
   </w:abstractNum>
-  <w:abstractNum w:abstractNumId="339">
+  <w:abstractNum w:abstractNumId="341">
     <w:nsid w:val="79F3305E"/>
     <w:multiLevelType w:val="multilevel"/>
     <w:tmpl w:val="0409001F"/>
@@ -42552,7 +43697,7 @@
       </w:pPr>
     </w:lvl>
   </w:abstractNum>
-  <w:abstractNum w:abstractNumId="340">
+  <w:abstractNum w:abstractNumId="342">
     <w:nsid w:val="7A7E169E"/>
     <w:multiLevelType w:val="multilevel"/>
     <w:tmpl w:val="0409001F"/>
@@ -42665,7 +43810,7 @@
       </w:pPr>
     </w:lvl>
   </w:abstractNum>
-  <w:abstractNum w:abstractNumId="341">
+  <w:abstractNum w:abstractNumId="343">
     <w:nsid w:val="7A933092"/>
     <w:multiLevelType w:val="multilevel"/>
     <w:tmpl w:val="0409001F"/>
@@ -42778,7 +43923,7 @@
       </w:pPr>
     </w:lvl>
   </w:abstractNum>
-  <w:abstractNum w:abstractNumId="342">
+  <w:abstractNum w:abstractNumId="344">
     <w:nsid w:val="7B6369E2"/>
     <w:multiLevelType w:val="multilevel"/>
     <w:tmpl w:val="0409001F"/>
@@ -42891,7 +44036,7 @@
       </w:pPr>
     </w:lvl>
   </w:abstractNum>
-  <w:abstractNum w:abstractNumId="343">
+  <w:abstractNum w:abstractNumId="345">
     <w:nsid w:val="7B732CF7"/>
     <w:multiLevelType w:val="multilevel"/>
     <w:tmpl w:val="0409001F"/>
@@ -43004,7 +44149,7 @@
       </w:pPr>
     </w:lvl>
   </w:abstractNum>
-  <w:abstractNum w:abstractNumId="344">
+  <w:abstractNum w:abstractNumId="346">
     <w:nsid w:val="7BEF59DB"/>
     <w:multiLevelType w:val="multilevel"/>
     <w:tmpl w:val="0409001F"/>
@@ -43090,7 +44235,7 @@
       </w:pPr>
     </w:lvl>
   </w:abstractNum>
-  <w:abstractNum w:abstractNumId="345">
+  <w:abstractNum w:abstractNumId="347">
     <w:nsid w:val="7C8E32B7"/>
     <w:multiLevelType w:val="multilevel"/>
     <w:tmpl w:val="0409001F"/>
@@ -43203,7 +44348,7 @@
       </w:pPr>
     </w:lvl>
   </w:abstractNum>
-  <w:abstractNum w:abstractNumId="346">
+  <w:abstractNum w:abstractNumId="348">
     <w:nsid w:val="7CB32643"/>
     <w:multiLevelType w:val="multilevel"/>
     <w:tmpl w:val="0409001F"/>
@@ -43316,7 +44461,7 @@
       </w:pPr>
     </w:lvl>
   </w:abstractNum>
-  <w:abstractNum w:abstractNumId="347">
+  <w:abstractNum w:abstractNumId="349">
     <w:nsid w:val="7D1442B5"/>
     <w:multiLevelType w:val="multilevel"/>
     <w:tmpl w:val="0409001F"/>
@@ -43429,7 +44574,7 @@
       </w:pPr>
     </w:lvl>
   </w:abstractNum>
-  <w:abstractNum w:abstractNumId="348">
+  <w:abstractNum w:abstractNumId="350">
     <w:nsid w:val="7D9C2747"/>
     <w:multiLevelType w:val="multilevel"/>
     <w:tmpl w:val="771CFE94"/>
@@ -43573,7 +44718,7 @@
       </w:rPr>
     </w:lvl>
   </w:abstractNum>
-  <w:abstractNum w:abstractNumId="349">
+  <w:abstractNum w:abstractNumId="351">
     <w:nsid w:val="7DC40ABB"/>
     <w:multiLevelType w:val="multilevel"/>
     <w:tmpl w:val="0409001F"/>
@@ -43686,7 +44831,7 @@
       </w:pPr>
     </w:lvl>
   </w:abstractNum>
-  <w:abstractNum w:abstractNumId="350">
+  <w:abstractNum w:abstractNumId="352">
     <w:nsid w:val="7E335158"/>
     <w:multiLevelType w:val="multilevel"/>
     <w:tmpl w:val="0409001F"/>
@@ -43799,7 +44944,7 @@
       </w:pPr>
     </w:lvl>
   </w:abstractNum>
-  <w:abstractNum w:abstractNumId="351">
+  <w:abstractNum w:abstractNumId="353">
     <w:nsid w:val="7ED3302E"/>
     <w:multiLevelType w:val="hybridMultilevel"/>
     <w:tmpl w:val="FF7A950C"/>
@@ -43940,7 +45085,7 @@
       </w:rPr>
     </w:lvl>
   </w:abstractNum>
-  <w:abstractNum w:abstractNumId="352">
+  <w:abstractNum w:abstractNumId="354">
     <w:nsid w:val="7F280407"/>
     <w:multiLevelType w:val="multilevel"/>
     <w:tmpl w:val="0409001F"/>
@@ -44053,7 +45198,7 @@
       </w:pPr>
     </w:lvl>
   </w:abstractNum>
-  <w:abstractNum w:abstractNumId="353">
+  <w:abstractNum w:abstractNumId="355">
     <w:nsid w:val="7F617E90"/>
     <w:multiLevelType w:val="hybridMultilevel"/>
     <w:tmpl w:val="F956E0E6"/>
@@ -44195,7 +45340,7 @@
     </w:lvl>
   </w:abstractNum>
   <w:num w:numId="1">
-    <w:abstractNumId w:val="353"/>
+    <w:abstractNumId w:val="355"/>
   </w:num>
   <w:num w:numId="2">
     <w:abstractNumId w:val="21"/>
@@ -44204,112 +45349,112 @@
     <w:abstractNumId w:val="52"/>
   </w:num>
   <w:num w:numId="4">
-    <w:abstractNumId w:val="351"/>
+    <w:abstractNumId w:val="353"/>
   </w:num>
   <w:num w:numId="5">
-    <w:abstractNumId w:val="236"/>
+    <w:abstractNumId w:val="237"/>
   </w:num>
   <w:num w:numId="6">
-    <w:abstractNumId w:val="73"/>
+    <w:abstractNumId w:val="74"/>
   </w:num>
   <w:num w:numId="7">
-    <w:abstractNumId w:val="348"/>
+    <w:abstractNumId w:val="350"/>
   </w:num>
   <w:num w:numId="8">
-    <w:abstractNumId w:val="156"/>
+    <w:abstractNumId w:val="157"/>
   </w:num>
   <w:num w:numId="9">
-    <w:abstractNumId w:val="330"/>
+    <w:abstractNumId w:val="332"/>
   </w:num>
   <w:num w:numId="10">
-    <w:abstractNumId w:val="147"/>
+    <w:abstractNumId w:val="148"/>
   </w:num>
   <w:num w:numId="11">
-    <w:abstractNumId w:val="121"/>
+    <w:abstractNumId w:val="122"/>
   </w:num>
   <w:num w:numId="12">
-    <w:abstractNumId w:val="310"/>
+    <w:abstractNumId w:val="312"/>
   </w:num>
   <w:num w:numId="13">
-    <w:abstractNumId w:val="315"/>
+    <w:abstractNumId w:val="317"/>
   </w:num>
   <w:num w:numId="14">
-    <w:abstractNumId w:val="281"/>
+    <w:abstractNumId w:val="283"/>
   </w:num>
   <w:num w:numId="15">
-    <w:abstractNumId w:val="311"/>
+    <w:abstractNumId w:val="313"/>
   </w:num>
   <w:num w:numId="16">
-    <w:abstractNumId w:val="100"/>
+    <w:abstractNumId w:val="101"/>
   </w:num>
   <w:num w:numId="17">
-    <w:abstractNumId w:val="258"/>
+    <w:abstractNumId w:val="259"/>
   </w:num>
   <w:num w:numId="18">
-    <w:abstractNumId w:val="192"/>
+    <w:abstractNumId w:val="193"/>
   </w:num>
   <w:num w:numId="19">
-    <w:abstractNumId w:val="193"/>
+    <w:abstractNumId w:val="194"/>
   </w:num>
   <w:num w:numId="20">
-    <w:abstractNumId w:val="64"/>
+    <w:abstractNumId w:val="65"/>
   </w:num>
   <w:num w:numId="21">
-    <w:abstractNumId w:val="212"/>
+    <w:abstractNumId w:val="213"/>
   </w:num>
   <w:num w:numId="22">
     <w:abstractNumId w:val="45"/>
   </w:num>
   <w:num w:numId="23">
-    <w:abstractNumId w:val="127"/>
+    <w:abstractNumId w:val="128"/>
   </w:num>
   <w:num w:numId="24">
-    <w:abstractNumId w:val="94"/>
+    <w:abstractNumId w:val="95"/>
   </w:num>
   <w:num w:numId="25">
     <w:abstractNumId w:val="22"/>
   </w:num>
   <w:num w:numId="26">
-    <w:abstractNumId w:val="92"/>
+    <w:abstractNumId w:val="93"/>
   </w:num>
   <w:num w:numId="27">
-    <w:abstractNumId w:val="111"/>
+    <w:abstractNumId w:val="112"/>
   </w:num>
   <w:num w:numId="28">
-    <w:abstractNumId w:val="288"/>
+    <w:abstractNumId w:val="290"/>
   </w:num>
   <w:num w:numId="29">
-    <w:abstractNumId w:val="84"/>
+    <w:abstractNumId w:val="85"/>
   </w:num>
   <w:num w:numId="30">
-    <w:abstractNumId w:val="129"/>
+    <w:abstractNumId w:val="130"/>
   </w:num>
   <w:num w:numId="31">
     <w:abstractNumId w:val="15"/>
   </w:num>
   <w:num w:numId="32">
-    <w:abstractNumId w:val="72"/>
+    <w:abstractNumId w:val="73"/>
   </w:num>
   <w:num w:numId="33">
-    <w:abstractNumId w:val="181"/>
+    <w:abstractNumId w:val="182"/>
   </w:num>
   <w:num w:numId="34">
-    <w:abstractNumId w:val="265"/>
+    <w:abstractNumId w:val="266"/>
   </w:num>
   <w:num w:numId="35">
-    <w:abstractNumId w:val="230"/>
+    <w:abstractNumId w:val="231"/>
   </w:num>
   <w:num w:numId="36">
-    <w:abstractNumId w:val="241"/>
+    <w:abstractNumId w:val="242"/>
   </w:num>
   <w:num w:numId="37">
-    <w:abstractNumId w:val="130"/>
+    <w:abstractNumId w:val="131"/>
   </w:num>
   <w:num w:numId="38">
-    <w:abstractNumId w:val="158"/>
+    <w:abstractNumId w:val="159"/>
   </w:num>
   <w:num w:numId="39">
-    <w:abstractNumId w:val="228"/>
+    <w:abstractNumId w:val="229"/>
   </w:num>
   <w:num w:numId="40">
     <w:abstractNumId w:val="6"/>
@@ -44339,31 +45484,31 @@
     <w:abstractNumId w:val="9"/>
   </w:num>
   <w:num w:numId="49">
-    <w:abstractNumId w:val="184"/>
+    <w:abstractNumId w:val="185"/>
   </w:num>
   <w:num w:numId="50">
-    <w:abstractNumId w:val="146"/>
+    <w:abstractNumId w:val="147"/>
   </w:num>
   <w:num w:numId="51">
-    <w:abstractNumId w:val="66"/>
+    <w:abstractNumId w:val="67"/>
   </w:num>
   <w:num w:numId="52">
-    <w:abstractNumId w:val="188"/>
+    <w:abstractNumId w:val="189"/>
   </w:num>
   <w:num w:numId="53">
-    <w:abstractNumId w:val="229"/>
+    <w:abstractNumId w:val="230"/>
   </w:num>
   <w:num w:numId="54">
-    <w:abstractNumId w:val="214"/>
+    <w:abstractNumId w:val="215"/>
   </w:num>
   <w:num w:numId="55">
-    <w:abstractNumId w:val="269"/>
+    <w:abstractNumId w:val="270"/>
   </w:num>
   <w:num w:numId="56">
-    <w:abstractNumId w:val="203"/>
+    <w:abstractNumId w:val="204"/>
   </w:num>
   <w:num w:numId="57">
-    <w:abstractNumId w:val="302"/>
+    <w:abstractNumId w:val="304"/>
   </w:num>
   <w:num w:numId="58">
     <w:abstractNumId w:val="54"/>
@@ -44372,7 +45517,7 @@
     <w:abstractNumId w:val="29"/>
   </w:num>
   <w:num w:numId="60">
-    <w:abstractNumId w:val="224"/>
+    <w:abstractNumId w:val="225"/>
   </w:num>
   <w:num w:numId="61">
     <w:abstractNumId w:val="46"/>
@@ -44381,151 +45526,151 @@
     <w:abstractNumId w:val="11"/>
   </w:num>
   <w:num w:numId="63">
-    <w:abstractNumId w:val="196"/>
+    <w:abstractNumId w:val="197"/>
   </w:num>
   <w:num w:numId="64">
-    <w:abstractNumId w:val="290"/>
+    <w:abstractNumId w:val="292"/>
   </w:num>
   <w:num w:numId="65">
-    <w:abstractNumId w:val="291"/>
+    <w:abstractNumId w:val="293"/>
   </w:num>
   <w:num w:numId="66">
-    <w:abstractNumId w:val="177"/>
+    <w:abstractNumId w:val="178"/>
   </w:num>
   <w:num w:numId="67">
     <w:abstractNumId w:val="38"/>
   </w:num>
   <w:num w:numId="68">
-    <w:abstractNumId w:val="199"/>
+    <w:abstractNumId w:val="200"/>
   </w:num>
   <w:num w:numId="69">
-    <w:abstractNumId w:val="338"/>
+    <w:abstractNumId w:val="340"/>
   </w:num>
   <w:num w:numId="70">
     <w:abstractNumId w:val="13"/>
   </w:num>
   <w:num w:numId="71">
-    <w:abstractNumId w:val="343"/>
+    <w:abstractNumId w:val="345"/>
   </w:num>
   <w:num w:numId="72">
-    <w:abstractNumId w:val="194"/>
+    <w:abstractNumId w:val="195"/>
   </w:num>
   <w:num w:numId="73">
-    <w:abstractNumId w:val="274"/>
+    <w:abstractNumId w:val="275"/>
   </w:num>
   <w:num w:numId="74">
-    <w:abstractNumId w:val="247"/>
+    <w:abstractNumId w:val="248"/>
   </w:num>
   <w:num w:numId="75">
-    <w:abstractNumId w:val="79"/>
+    <w:abstractNumId w:val="80"/>
   </w:num>
   <w:num w:numId="76">
-    <w:abstractNumId w:val="71"/>
+    <w:abstractNumId w:val="72"/>
   </w:num>
   <w:num w:numId="77">
-    <w:abstractNumId w:val="143"/>
+    <w:abstractNumId w:val="144"/>
   </w:num>
   <w:num w:numId="78">
-    <w:abstractNumId w:val="268"/>
+    <w:abstractNumId w:val="269"/>
   </w:num>
   <w:num w:numId="79">
-    <w:abstractNumId w:val="103"/>
+    <w:abstractNumId w:val="104"/>
   </w:num>
   <w:num w:numId="80">
-    <w:abstractNumId w:val="279"/>
+    <w:abstractNumId w:val="281"/>
   </w:num>
   <w:num w:numId="81">
-    <w:abstractNumId w:val="295"/>
+    <w:abstractNumId w:val="297"/>
   </w:num>
   <w:num w:numId="82">
-    <w:abstractNumId w:val="278"/>
+    <w:abstractNumId w:val="280"/>
   </w:num>
   <w:num w:numId="83">
-    <w:abstractNumId w:val="240"/>
+    <w:abstractNumId w:val="241"/>
   </w:num>
   <w:num w:numId="84">
-    <w:abstractNumId w:val="341"/>
+    <w:abstractNumId w:val="343"/>
   </w:num>
   <w:num w:numId="85">
     <w:abstractNumId w:val="35"/>
   </w:num>
   <w:num w:numId="86">
-    <w:abstractNumId w:val="320"/>
+    <w:abstractNumId w:val="322"/>
   </w:num>
   <w:num w:numId="87">
-    <w:abstractNumId w:val="346"/>
+    <w:abstractNumId w:val="348"/>
   </w:num>
   <w:num w:numId="88">
     <w:abstractNumId w:val="8"/>
   </w:num>
   <w:num w:numId="89">
-    <w:abstractNumId w:val="65"/>
+    <w:abstractNumId w:val="66"/>
   </w:num>
   <w:num w:numId="90">
     <w:abstractNumId w:val="49"/>
   </w:num>
   <w:num w:numId="91">
-    <w:abstractNumId w:val="180"/>
+    <w:abstractNumId w:val="181"/>
   </w:num>
   <w:num w:numId="92">
-    <w:abstractNumId w:val="162"/>
+    <w:abstractNumId w:val="163"/>
   </w:num>
   <w:num w:numId="93">
-    <w:abstractNumId w:val="222"/>
+    <w:abstractNumId w:val="223"/>
   </w:num>
   <w:num w:numId="94">
     <w:abstractNumId w:val="39"/>
   </w:num>
   <w:num w:numId="95">
-    <w:abstractNumId w:val="113"/>
+    <w:abstractNumId w:val="114"/>
   </w:num>
   <w:num w:numId="96">
     <w:abstractNumId w:val="30"/>
   </w:num>
   <w:num w:numId="97">
-    <w:abstractNumId w:val="256"/>
+    <w:abstractNumId w:val="257"/>
   </w:num>
   <w:num w:numId="98">
-    <w:abstractNumId w:val="306"/>
+    <w:abstractNumId w:val="308"/>
   </w:num>
   <w:num w:numId="99">
-    <w:abstractNumId w:val="261"/>
+    <w:abstractNumId w:val="262"/>
   </w:num>
   <w:num w:numId="100">
-    <w:abstractNumId w:val="166"/>
+    <w:abstractNumId w:val="167"/>
   </w:num>
   <w:num w:numId="101">
-    <w:abstractNumId w:val="61"/>
+    <w:abstractNumId w:val="62"/>
   </w:num>
   <w:num w:numId="102">
-    <w:abstractNumId w:val="106"/>
+    <w:abstractNumId w:val="107"/>
   </w:num>
   <w:num w:numId="103">
     <w:abstractNumId w:val="37"/>
   </w:num>
   <w:num w:numId="104">
-    <w:abstractNumId w:val="231"/>
+    <w:abstractNumId w:val="232"/>
   </w:num>
   <w:num w:numId="105">
-    <w:abstractNumId w:val="155"/>
+    <w:abstractNumId w:val="156"/>
   </w:num>
   <w:num w:numId="106">
     <w:abstractNumId w:val="53"/>
   </w:num>
   <w:num w:numId="107">
-    <w:abstractNumId w:val="272"/>
+    <w:abstractNumId w:val="273"/>
   </w:num>
   <w:num w:numId="108">
-    <w:abstractNumId w:val="305"/>
+    <w:abstractNumId w:val="307"/>
   </w:num>
   <w:num w:numId="109">
-    <w:abstractNumId w:val="175"/>
+    <w:abstractNumId w:val="176"/>
   </w:num>
   <w:num w:numId="110">
-    <w:abstractNumId w:val="93"/>
+    <w:abstractNumId w:val="94"/>
   </w:num>
   <w:num w:numId="111">
-    <w:abstractNumId w:val="317"/>
+    <w:abstractNumId w:val="319"/>
   </w:num>
   <w:num w:numId="112">
     <w:abstractNumId w:val="56"/>
@@ -44534,367 +45679,367 @@
     <w:abstractNumId w:val="31"/>
   </w:num>
   <w:num w:numId="114">
-    <w:abstractNumId w:val="232"/>
+    <w:abstractNumId w:val="233"/>
   </w:num>
   <w:num w:numId="115">
-    <w:abstractNumId w:val="96"/>
+    <w:abstractNumId w:val="97"/>
   </w:num>
   <w:num w:numId="116">
-    <w:abstractNumId w:val="299"/>
+    <w:abstractNumId w:val="301"/>
   </w:num>
   <w:num w:numId="117">
-    <w:abstractNumId w:val="307"/>
+    <w:abstractNumId w:val="309"/>
   </w:num>
   <w:num w:numId="118">
-    <w:abstractNumId w:val="219"/>
+    <w:abstractNumId w:val="220"/>
   </w:num>
   <w:num w:numId="119">
-    <w:abstractNumId w:val="304"/>
+    <w:abstractNumId w:val="306"/>
   </w:num>
   <w:num w:numId="120">
-    <w:abstractNumId w:val="99"/>
+    <w:abstractNumId w:val="100"/>
   </w:num>
   <w:num w:numId="121">
-    <w:abstractNumId w:val="208"/>
+    <w:abstractNumId w:val="209"/>
   </w:num>
   <w:num w:numId="122">
-    <w:abstractNumId w:val="104"/>
+    <w:abstractNumId w:val="105"/>
   </w:num>
   <w:num w:numId="123">
-    <w:abstractNumId w:val="329"/>
+    <w:abstractNumId w:val="331"/>
   </w:num>
   <w:num w:numId="124">
-    <w:abstractNumId w:val="191"/>
+    <w:abstractNumId w:val="192"/>
   </w:num>
   <w:num w:numId="125">
-    <w:abstractNumId w:val="105"/>
+    <w:abstractNumId w:val="106"/>
   </w:num>
   <w:num w:numId="126">
-    <w:abstractNumId w:val="157"/>
+    <w:abstractNumId w:val="158"/>
   </w:num>
   <w:num w:numId="127">
-    <w:abstractNumId w:val="124"/>
+    <w:abstractNumId w:val="125"/>
   </w:num>
   <w:num w:numId="128">
-    <w:abstractNumId w:val="211"/>
+    <w:abstractNumId w:val="212"/>
   </w:num>
   <w:num w:numId="129">
-    <w:abstractNumId w:val="352"/>
+    <w:abstractNumId w:val="354"/>
   </w:num>
   <w:num w:numId="130">
-    <w:abstractNumId w:val="141"/>
+    <w:abstractNumId w:val="142"/>
   </w:num>
   <w:num w:numId="131">
-    <w:abstractNumId w:val="163"/>
+    <w:abstractNumId w:val="164"/>
   </w:num>
   <w:num w:numId="132">
     <w:abstractNumId w:val="43"/>
   </w:num>
   <w:num w:numId="133">
-    <w:abstractNumId w:val="142"/>
+    <w:abstractNumId w:val="143"/>
   </w:num>
   <w:num w:numId="134">
-    <w:abstractNumId w:val="234"/>
+    <w:abstractNumId w:val="235"/>
   </w:num>
   <w:num w:numId="135">
-    <w:abstractNumId w:val="245"/>
+    <w:abstractNumId w:val="246"/>
   </w:num>
   <w:num w:numId="136">
-    <w:abstractNumId w:val="132"/>
+    <w:abstractNumId w:val="133"/>
   </w:num>
   <w:num w:numId="137">
-    <w:abstractNumId w:val="60"/>
+    <w:abstractNumId w:val="61"/>
   </w:num>
   <w:num w:numId="138">
-    <w:abstractNumId w:val="313"/>
+    <w:abstractNumId w:val="315"/>
   </w:num>
   <w:num w:numId="139">
-    <w:abstractNumId w:val="70"/>
+    <w:abstractNumId w:val="71"/>
   </w:num>
   <w:num w:numId="140">
-    <w:abstractNumId w:val="282"/>
+    <w:abstractNumId w:val="284"/>
   </w:num>
   <w:num w:numId="141">
     <w:abstractNumId w:val="41"/>
   </w:num>
   <w:num w:numId="142">
-    <w:abstractNumId w:val="337"/>
+    <w:abstractNumId w:val="339"/>
   </w:num>
   <w:num w:numId="143">
-    <w:abstractNumId w:val="322"/>
+    <w:abstractNumId w:val="324"/>
   </w:num>
   <w:num w:numId="144">
-    <w:abstractNumId w:val="138"/>
+    <w:abstractNumId w:val="139"/>
   </w:num>
   <w:num w:numId="145">
-    <w:abstractNumId w:val="183"/>
+    <w:abstractNumId w:val="184"/>
   </w:num>
   <w:num w:numId="146">
-    <w:abstractNumId w:val="220"/>
+    <w:abstractNumId w:val="221"/>
   </w:num>
   <w:num w:numId="147">
-    <w:abstractNumId w:val="67"/>
+    <w:abstractNumId w:val="68"/>
   </w:num>
   <w:num w:numId="148">
-    <w:abstractNumId w:val="171"/>
+    <w:abstractNumId w:val="172"/>
   </w:num>
   <w:num w:numId="149">
     <w:abstractNumId w:val="14"/>
   </w:num>
   <w:num w:numId="150">
-    <w:abstractNumId w:val="165"/>
+    <w:abstractNumId w:val="166"/>
   </w:num>
   <w:num w:numId="151">
-    <w:abstractNumId w:val="242"/>
+    <w:abstractNumId w:val="243"/>
   </w:num>
   <w:num w:numId="152">
-    <w:abstractNumId w:val="213"/>
+    <w:abstractNumId w:val="214"/>
   </w:num>
   <w:num w:numId="153">
-    <w:abstractNumId w:val="134"/>
+    <w:abstractNumId w:val="135"/>
   </w:num>
   <w:num w:numId="154">
-    <w:abstractNumId w:val="91"/>
+    <w:abstractNumId w:val="92"/>
   </w:num>
   <w:num w:numId="155">
-    <w:abstractNumId w:val="185"/>
+    <w:abstractNumId w:val="186"/>
   </w:num>
   <w:num w:numId="156">
-    <w:abstractNumId w:val="137"/>
+    <w:abstractNumId w:val="138"/>
   </w:num>
   <w:num w:numId="157">
-    <w:abstractNumId w:val="285"/>
+    <w:abstractNumId w:val="287"/>
   </w:num>
   <w:num w:numId="158">
-    <w:abstractNumId w:val="264"/>
+    <w:abstractNumId w:val="265"/>
   </w:num>
   <w:num w:numId="159">
-    <w:abstractNumId w:val="140"/>
+    <w:abstractNumId w:val="141"/>
   </w:num>
   <w:num w:numId="160">
-    <w:abstractNumId w:val="235"/>
+    <w:abstractNumId w:val="236"/>
   </w:num>
   <w:num w:numId="161">
-    <w:abstractNumId w:val="172"/>
+    <w:abstractNumId w:val="173"/>
   </w:num>
   <w:num w:numId="162">
-    <w:abstractNumId w:val="112"/>
+    <w:abstractNumId w:val="113"/>
   </w:num>
   <w:num w:numId="163">
-    <w:abstractNumId w:val="59"/>
+    <w:abstractNumId w:val="60"/>
   </w:num>
   <w:num w:numId="164">
-    <w:abstractNumId w:val="210"/>
+    <w:abstractNumId w:val="211"/>
   </w:num>
   <w:num w:numId="165">
     <w:abstractNumId w:val="18"/>
   </w:num>
   <w:num w:numId="166">
-    <w:abstractNumId w:val="186"/>
+    <w:abstractNumId w:val="187"/>
   </w:num>
   <w:num w:numId="167">
-    <w:abstractNumId w:val="77"/>
+    <w:abstractNumId w:val="78"/>
   </w:num>
   <w:num w:numId="168">
-    <w:abstractNumId w:val="277"/>
+    <w:abstractNumId w:val="279"/>
   </w:num>
   <w:num w:numId="169">
-    <w:abstractNumId w:val="89"/>
+    <w:abstractNumId w:val="90"/>
   </w:num>
   <w:num w:numId="170">
     <w:abstractNumId w:val="33"/>
   </w:num>
   <w:num w:numId="171">
-    <w:abstractNumId w:val="300"/>
+    <w:abstractNumId w:val="302"/>
   </w:num>
   <w:num w:numId="172">
-    <w:abstractNumId w:val="314"/>
+    <w:abstractNumId w:val="316"/>
   </w:num>
   <w:num w:numId="173">
     <w:abstractNumId w:val="44"/>
   </w:num>
   <w:num w:numId="174">
-    <w:abstractNumId w:val="239"/>
+    <w:abstractNumId w:val="240"/>
   </w:num>
   <w:num w:numId="175">
-    <w:abstractNumId w:val="266"/>
+    <w:abstractNumId w:val="267"/>
   </w:num>
   <w:num w:numId="176">
-    <w:abstractNumId w:val="345"/>
+    <w:abstractNumId w:val="347"/>
   </w:num>
   <w:num w:numId="177">
-    <w:abstractNumId w:val="292"/>
+    <w:abstractNumId w:val="294"/>
   </w:num>
   <w:num w:numId="178">
-    <w:abstractNumId w:val="200"/>
+    <w:abstractNumId w:val="201"/>
   </w:num>
   <w:num w:numId="179">
     <w:abstractNumId w:val="48"/>
   </w:num>
   <w:num w:numId="180">
-    <w:abstractNumId w:val="102"/>
+    <w:abstractNumId w:val="103"/>
   </w:num>
   <w:num w:numId="181">
-    <w:abstractNumId w:val="173"/>
+    <w:abstractNumId w:val="174"/>
   </w:num>
   <w:num w:numId="182">
-    <w:abstractNumId w:val="334"/>
+    <w:abstractNumId w:val="336"/>
   </w:num>
   <w:num w:numId="183">
-    <w:abstractNumId w:val="249"/>
+    <w:abstractNumId w:val="250"/>
   </w:num>
   <w:num w:numId="184">
-    <w:abstractNumId w:val="85"/>
+    <w:abstractNumId w:val="86"/>
   </w:num>
   <w:num w:numId="185">
-    <w:abstractNumId w:val="122"/>
+    <w:abstractNumId w:val="123"/>
   </w:num>
   <w:num w:numId="186">
-    <w:abstractNumId w:val="78"/>
+    <w:abstractNumId w:val="79"/>
   </w:num>
   <w:num w:numId="187">
-    <w:abstractNumId w:val="69"/>
+    <w:abstractNumId w:val="70"/>
   </w:num>
   <w:num w:numId="188">
-    <w:abstractNumId w:val="201"/>
+    <w:abstractNumId w:val="202"/>
   </w:num>
   <w:num w:numId="189">
     <w:abstractNumId w:val="17"/>
   </w:num>
   <w:num w:numId="190">
-    <w:abstractNumId w:val="233"/>
+    <w:abstractNumId w:val="234"/>
   </w:num>
   <w:num w:numId="191">
-    <w:abstractNumId w:val="63"/>
+    <w:abstractNumId w:val="64"/>
   </w:num>
   <w:num w:numId="192">
-    <w:abstractNumId w:val="225"/>
+    <w:abstractNumId w:val="226"/>
   </w:num>
   <w:num w:numId="193">
-    <w:abstractNumId w:val="342"/>
+    <w:abstractNumId w:val="344"/>
   </w:num>
   <w:num w:numId="194">
-    <w:abstractNumId w:val="204"/>
+    <w:abstractNumId w:val="205"/>
   </w:num>
   <w:num w:numId="195">
-    <w:abstractNumId w:val="293"/>
+    <w:abstractNumId w:val="295"/>
   </w:num>
   <w:num w:numId="196">
-    <w:abstractNumId w:val="248"/>
+    <w:abstractNumId w:val="249"/>
   </w:num>
   <w:num w:numId="197">
-    <w:abstractNumId w:val="150"/>
+    <w:abstractNumId w:val="151"/>
   </w:num>
   <w:num w:numId="198">
-    <w:abstractNumId w:val="90"/>
+    <w:abstractNumId w:val="91"/>
   </w:num>
   <w:num w:numId="199">
-    <w:abstractNumId w:val="207"/>
+    <w:abstractNumId w:val="208"/>
   </w:num>
   <w:num w:numId="200">
-    <w:abstractNumId w:val="68"/>
+    <w:abstractNumId w:val="69"/>
   </w:num>
   <w:num w:numId="201">
-    <w:abstractNumId w:val="303"/>
+    <w:abstractNumId w:val="305"/>
   </w:num>
   <w:num w:numId="202">
-    <w:abstractNumId w:val="319"/>
+    <w:abstractNumId w:val="321"/>
   </w:num>
   <w:num w:numId="203">
-    <w:abstractNumId w:val="323"/>
+    <w:abstractNumId w:val="325"/>
   </w:num>
   <w:num w:numId="204">
-    <w:abstractNumId w:val="144"/>
+    <w:abstractNumId w:val="145"/>
   </w:num>
   <w:num w:numId="205">
-    <w:abstractNumId w:val="88"/>
+    <w:abstractNumId w:val="89"/>
   </w:num>
   <w:num w:numId="206">
-    <w:abstractNumId w:val="287"/>
+    <w:abstractNumId w:val="289"/>
   </w:num>
   <w:num w:numId="207">
-    <w:abstractNumId w:val="251"/>
+    <w:abstractNumId w:val="252"/>
   </w:num>
   <w:num w:numId="208">
-    <w:abstractNumId w:val="167"/>
+    <w:abstractNumId w:val="168"/>
   </w:num>
   <w:num w:numId="209">
     <w:abstractNumId w:val="34"/>
   </w:num>
   <w:num w:numId="210">
-    <w:abstractNumId w:val="270"/>
+    <w:abstractNumId w:val="271"/>
   </w:num>
   <w:num w:numId="211">
-    <w:abstractNumId w:val="301"/>
+    <w:abstractNumId w:val="303"/>
   </w:num>
   <w:num w:numId="212">
-    <w:abstractNumId w:val="243"/>
+    <w:abstractNumId w:val="244"/>
   </w:num>
   <w:num w:numId="213">
-    <w:abstractNumId w:val="257"/>
+    <w:abstractNumId w:val="258"/>
   </w:num>
   <w:num w:numId="214">
     <w:abstractNumId w:val="51"/>
   </w:num>
   <w:num w:numId="215">
-    <w:abstractNumId w:val="182"/>
+    <w:abstractNumId w:val="183"/>
   </w:num>
   <w:num w:numId="216">
-    <w:abstractNumId w:val="176"/>
+    <w:abstractNumId w:val="177"/>
   </w:num>
   <w:num w:numId="217">
-    <w:abstractNumId w:val="202"/>
+    <w:abstractNumId w:val="203"/>
   </w:num>
   <w:num w:numId="218">
-    <w:abstractNumId w:val="128"/>
+    <w:abstractNumId w:val="129"/>
   </w:num>
   <w:num w:numId="219">
-    <w:abstractNumId w:val="298"/>
+    <w:abstractNumId w:val="300"/>
   </w:num>
   <w:num w:numId="220">
-    <w:abstractNumId w:val="62"/>
+    <w:abstractNumId w:val="63"/>
   </w:num>
   <w:num w:numId="221">
-    <w:abstractNumId w:val="117"/>
+    <w:abstractNumId w:val="118"/>
   </w:num>
   <w:num w:numId="222">
-    <w:abstractNumId w:val="262"/>
+    <w:abstractNumId w:val="263"/>
   </w:num>
   <w:num w:numId="223">
-    <w:abstractNumId w:val="321"/>
+    <w:abstractNumId w:val="323"/>
   </w:num>
   <w:num w:numId="224">
-    <w:abstractNumId w:val="206"/>
+    <w:abstractNumId w:val="207"/>
   </w:num>
   <w:num w:numId="225">
-    <w:abstractNumId w:val="339"/>
+    <w:abstractNumId w:val="341"/>
   </w:num>
   <w:num w:numId="226">
-    <w:abstractNumId w:val="308"/>
+    <w:abstractNumId w:val="310"/>
   </w:num>
   <w:num w:numId="227">
-    <w:abstractNumId w:val="217"/>
+    <w:abstractNumId w:val="218"/>
   </w:num>
   <w:num w:numId="228">
     <w:abstractNumId w:val="40"/>
   </w:num>
   <w:num w:numId="229">
-    <w:abstractNumId w:val="250"/>
+    <w:abstractNumId w:val="251"/>
   </w:num>
   <w:num w:numId="230">
-    <w:abstractNumId w:val="107"/>
+    <w:abstractNumId w:val="108"/>
   </w:num>
   <w:num w:numId="231">
-    <w:abstractNumId w:val="216"/>
+    <w:abstractNumId w:val="217"/>
   </w:num>
   <w:num w:numId="232">
-    <w:abstractNumId w:val="125"/>
+    <w:abstractNumId w:val="126"/>
   </w:num>
   <w:num w:numId="233">
-    <w:abstractNumId w:val="82"/>
+    <w:abstractNumId w:val="83"/>
   </w:num>
   <w:num w:numId="234">
-    <w:abstractNumId w:val="283"/>
+    <w:abstractNumId w:val="285"/>
   </w:num>
   <w:num w:numId="235">
     <w:abstractNumId w:val="23"/>
@@ -44906,34 +46051,34 @@
     <w:abstractNumId w:val="19"/>
   </w:num>
   <w:num w:numId="238">
-    <w:abstractNumId w:val="327"/>
+    <w:abstractNumId w:val="329"/>
   </w:num>
   <w:num w:numId="239">
-    <w:abstractNumId w:val="81"/>
+    <w:abstractNumId w:val="82"/>
   </w:num>
   <w:num w:numId="240">
-    <w:abstractNumId w:val="259"/>
+    <w:abstractNumId w:val="260"/>
   </w:num>
   <w:num w:numId="241">
-    <w:abstractNumId w:val="154"/>
+    <w:abstractNumId w:val="155"/>
   </w:num>
   <w:num w:numId="242">
-    <w:abstractNumId w:val="131"/>
+    <w:abstractNumId w:val="132"/>
   </w:num>
   <w:num w:numId="243">
-    <w:abstractNumId w:val="198"/>
+    <w:abstractNumId w:val="199"/>
   </w:num>
   <w:num w:numId="244">
-    <w:abstractNumId w:val="332"/>
+    <w:abstractNumId w:val="334"/>
   </w:num>
   <w:num w:numId="245">
-    <w:abstractNumId w:val="114"/>
+    <w:abstractNumId w:val="115"/>
   </w:num>
   <w:num w:numId="246">
     <w:abstractNumId w:val="25"/>
   </w:num>
   <w:num w:numId="247">
-    <w:abstractNumId w:val="252"/>
+    <w:abstractNumId w:val="253"/>
   </w:num>
   <w:num w:numId="248">
     <w:abstractNumId w:val="12"/>
@@ -44942,313 +46087,319 @@
     <w:abstractNumId w:val="26"/>
   </w:num>
   <w:num w:numId="250">
-    <w:abstractNumId w:val="350"/>
+    <w:abstractNumId w:val="352"/>
   </w:num>
   <w:num w:numId="251">
-    <w:abstractNumId w:val="297"/>
+    <w:abstractNumId w:val="299"/>
   </w:num>
   <w:num w:numId="252">
-    <w:abstractNumId w:val="347"/>
+    <w:abstractNumId w:val="349"/>
   </w:num>
   <w:num w:numId="253">
-    <w:abstractNumId w:val="326"/>
+    <w:abstractNumId w:val="328"/>
   </w:num>
   <w:num w:numId="254">
-    <w:abstractNumId w:val="187"/>
+    <w:abstractNumId w:val="188"/>
   </w:num>
   <w:num w:numId="255">
-    <w:abstractNumId w:val="160"/>
+    <w:abstractNumId w:val="161"/>
   </w:num>
   <w:num w:numId="256">
-    <w:abstractNumId w:val="189"/>
+    <w:abstractNumId w:val="190"/>
   </w:num>
   <w:num w:numId="257">
+    <w:abstractNumId w:val="170"/>
+  </w:num>
+  <w:num w:numId="258">
+    <w:abstractNumId w:val="179"/>
+  </w:num>
+  <w:num w:numId="259">
     <w:abstractNumId w:val="169"/>
   </w:num>
-  <w:num w:numId="258">
-    <w:abstractNumId w:val="178"/>
-  </w:num>
-  <w:num w:numId="259">
-    <w:abstractNumId w:val="168"/>
-  </w:num>
   <w:num w:numId="260">
-    <w:abstractNumId w:val="136"/>
+    <w:abstractNumId w:val="137"/>
   </w:num>
   <w:num w:numId="261">
     <w:abstractNumId w:val="27"/>
   </w:num>
   <w:num w:numId="262">
-    <w:abstractNumId w:val="227"/>
+    <w:abstractNumId w:val="228"/>
   </w:num>
   <w:num w:numId="263">
     <w:abstractNumId w:val="36"/>
   </w:num>
   <w:num w:numId="264">
-    <w:abstractNumId w:val="101"/>
+    <w:abstractNumId w:val="102"/>
   </w:num>
   <w:num w:numId="265">
-    <w:abstractNumId w:val="340"/>
+    <w:abstractNumId w:val="342"/>
   </w:num>
   <w:num w:numId="266">
-    <w:abstractNumId w:val="109"/>
+    <w:abstractNumId w:val="110"/>
   </w:num>
   <w:num w:numId="267">
     <w:abstractNumId w:val="47"/>
   </w:num>
   <w:num w:numId="268">
-    <w:abstractNumId w:val="237"/>
+    <w:abstractNumId w:val="238"/>
   </w:num>
   <w:num w:numId="269">
-    <w:abstractNumId w:val="75"/>
+    <w:abstractNumId w:val="76"/>
   </w:num>
   <w:num w:numId="270">
-    <w:abstractNumId w:val="197"/>
+    <w:abstractNumId w:val="198"/>
   </w:num>
   <w:num w:numId="271">
-    <w:abstractNumId w:val="328"/>
+    <w:abstractNumId w:val="330"/>
   </w:num>
   <w:num w:numId="272">
-    <w:abstractNumId w:val="273"/>
+    <w:abstractNumId w:val="274"/>
   </w:num>
   <w:num w:numId="273">
-    <w:abstractNumId w:val="205"/>
+    <w:abstractNumId w:val="206"/>
   </w:num>
   <w:num w:numId="274">
-    <w:abstractNumId w:val="164"/>
+    <w:abstractNumId w:val="165"/>
   </w:num>
   <w:num w:numId="275">
-    <w:abstractNumId w:val="271"/>
+    <w:abstractNumId w:val="272"/>
   </w:num>
   <w:num w:numId="276">
-    <w:abstractNumId w:val="115"/>
+    <w:abstractNumId w:val="116"/>
   </w:num>
   <w:num w:numId="277">
     <w:abstractNumId w:val="50"/>
   </w:num>
   <w:num w:numId="278">
-    <w:abstractNumId w:val="255"/>
+    <w:abstractNumId w:val="256"/>
   </w:num>
   <w:num w:numId="279">
     <w:abstractNumId w:val="57"/>
   </w:num>
   <w:num w:numId="280">
-    <w:abstractNumId w:val="87"/>
+    <w:abstractNumId w:val="88"/>
   </w:num>
   <w:num w:numId="281">
-    <w:abstractNumId w:val="174"/>
+    <w:abstractNumId w:val="175"/>
   </w:num>
   <w:num w:numId="282">
-    <w:abstractNumId w:val="344"/>
+    <w:abstractNumId w:val="346"/>
   </w:num>
   <w:num w:numId="283">
-    <w:abstractNumId w:val="118"/>
+    <w:abstractNumId w:val="119"/>
   </w:num>
   <w:num w:numId="284">
-    <w:abstractNumId w:val="294"/>
+    <w:abstractNumId w:val="296"/>
   </w:num>
   <w:num w:numId="285">
     <w:abstractNumId w:val="10"/>
   </w:num>
   <w:num w:numId="286">
-    <w:abstractNumId w:val="170"/>
+    <w:abstractNumId w:val="171"/>
   </w:num>
   <w:num w:numId="287">
-    <w:abstractNumId w:val="145"/>
+    <w:abstractNumId w:val="146"/>
   </w:num>
   <w:num w:numId="288">
+    <w:abstractNumId w:val="320"/>
+  </w:num>
+  <w:num w:numId="289">
     <w:abstractNumId w:val="318"/>
   </w:num>
-  <w:num w:numId="289">
-    <w:abstractNumId w:val="316"/>
-  </w:num>
   <w:num w:numId="290">
-    <w:abstractNumId w:val="309"/>
+    <w:abstractNumId w:val="311"/>
   </w:num>
   <w:num w:numId="291">
-    <w:abstractNumId w:val="284"/>
+    <w:abstractNumId w:val="286"/>
   </w:num>
   <w:num w:numId="292">
-    <w:abstractNumId w:val="139"/>
+    <w:abstractNumId w:val="140"/>
   </w:num>
   <w:num w:numId="293">
-    <w:abstractNumId w:val="267"/>
+    <w:abstractNumId w:val="268"/>
   </w:num>
   <w:num w:numId="294">
-    <w:abstractNumId w:val="135"/>
+    <w:abstractNumId w:val="136"/>
   </w:num>
   <w:num w:numId="295">
     <w:abstractNumId w:val="20"/>
   </w:num>
   <w:num w:numId="296">
-    <w:abstractNumId w:val="215"/>
+    <w:abstractNumId w:val="216"/>
   </w:num>
   <w:num w:numId="297">
-    <w:abstractNumId w:val="335"/>
+    <w:abstractNumId w:val="337"/>
   </w:num>
   <w:num w:numId="298">
-    <w:abstractNumId w:val="95"/>
+    <w:abstractNumId w:val="96"/>
   </w:num>
   <w:num w:numId="299">
-    <w:abstractNumId w:val="86"/>
+    <w:abstractNumId w:val="87"/>
   </w:num>
   <w:num w:numId="300">
-    <w:abstractNumId w:val="123"/>
+    <w:abstractNumId w:val="124"/>
   </w:num>
   <w:num w:numId="301">
-    <w:abstractNumId w:val="312"/>
+    <w:abstractNumId w:val="314"/>
   </w:num>
   <w:num w:numId="302">
-    <w:abstractNumId w:val="280"/>
+    <w:abstractNumId w:val="282"/>
   </w:num>
   <w:num w:numId="303">
-    <w:abstractNumId w:val="133"/>
+    <w:abstractNumId w:val="134"/>
   </w:num>
   <w:num w:numId="304">
-    <w:abstractNumId w:val="324"/>
+    <w:abstractNumId w:val="326"/>
   </w:num>
   <w:num w:numId="305">
-    <w:abstractNumId w:val="76"/>
+    <w:abstractNumId w:val="77"/>
   </w:num>
   <w:num w:numId="306">
-    <w:abstractNumId w:val="238"/>
+    <w:abstractNumId w:val="239"/>
   </w:num>
   <w:num w:numId="307">
-    <w:abstractNumId w:val="276"/>
+    <w:abstractNumId w:val="278"/>
   </w:num>
   <w:num w:numId="308">
-    <w:abstractNumId w:val="74"/>
+    <w:abstractNumId w:val="75"/>
   </w:num>
   <w:num w:numId="309">
-    <w:abstractNumId w:val="275"/>
+    <w:abstractNumId w:val="277"/>
   </w:num>
   <w:num w:numId="310">
-    <w:abstractNumId w:val="97"/>
+    <w:abstractNumId w:val="98"/>
   </w:num>
   <w:num w:numId="311">
-    <w:abstractNumId w:val="110"/>
+    <w:abstractNumId w:val="111"/>
   </w:num>
   <w:num w:numId="312">
-    <w:abstractNumId w:val="221"/>
+    <w:abstractNumId w:val="222"/>
   </w:num>
   <w:num w:numId="313">
-    <w:abstractNumId w:val="80"/>
+    <w:abstractNumId w:val="81"/>
   </w:num>
   <w:num w:numId="314">
-    <w:abstractNumId w:val="260"/>
+    <w:abstractNumId w:val="261"/>
   </w:num>
   <w:num w:numId="315">
-    <w:abstractNumId w:val="325"/>
+    <w:abstractNumId w:val="327"/>
   </w:num>
   <w:num w:numId="316">
-    <w:abstractNumId w:val="159"/>
+    <w:abstractNumId w:val="160"/>
   </w:num>
   <w:num w:numId="317">
-    <w:abstractNumId w:val="119"/>
+    <w:abstractNumId w:val="120"/>
   </w:num>
   <w:num w:numId="318">
-    <w:abstractNumId w:val="253"/>
+    <w:abstractNumId w:val="254"/>
   </w:num>
   <w:num w:numId="319">
-    <w:abstractNumId w:val="209"/>
+    <w:abstractNumId w:val="210"/>
   </w:num>
   <w:num w:numId="320">
-    <w:abstractNumId w:val="218"/>
+    <w:abstractNumId w:val="219"/>
   </w:num>
   <w:num w:numId="321">
-    <w:abstractNumId w:val="296"/>
+    <w:abstractNumId w:val="298"/>
   </w:num>
   <w:num w:numId="322">
-    <w:abstractNumId w:val="83"/>
+    <w:abstractNumId w:val="84"/>
   </w:num>
   <w:num w:numId="323">
-    <w:abstractNumId w:val="246"/>
+    <w:abstractNumId w:val="247"/>
   </w:num>
   <w:num w:numId="324">
-    <w:abstractNumId w:val="286"/>
+    <w:abstractNumId w:val="288"/>
   </w:num>
   <w:num w:numId="325">
-    <w:abstractNumId w:val="98"/>
+    <w:abstractNumId w:val="99"/>
   </w:num>
   <w:num w:numId="326">
-    <w:abstractNumId w:val="336"/>
+    <w:abstractNumId w:val="338"/>
   </w:num>
   <w:num w:numId="327">
-    <w:abstractNumId w:val="244"/>
+    <w:abstractNumId w:val="245"/>
   </w:num>
   <w:num w:numId="328">
-    <w:abstractNumId w:val="223"/>
+    <w:abstractNumId w:val="224"/>
   </w:num>
   <w:num w:numId="329">
     <w:abstractNumId w:val="16"/>
   </w:num>
   <w:num w:numId="330">
-    <w:abstractNumId w:val="161"/>
+    <w:abstractNumId w:val="162"/>
   </w:num>
   <w:num w:numId="331">
-    <w:abstractNumId w:val="126"/>
+    <w:abstractNumId w:val="127"/>
   </w:num>
   <w:num w:numId="332">
-    <w:abstractNumId w:val="179"/>
+    <w:abstractNumId w:val="180"/>
   </w:num>
   <w:num w:numId="333">
-    <w:abstractNumId w:val="152"/>
+    <w:abstractNumId w:val="153"/>
   </w:num>
   <w:num w:numId="334">
-    <w:abstractNumId w:val="349"/>
+    <w:abstractNumId w:val="351"/>
   </w:num>
   <w:num w:numId="335">
-    <w:abstractNumId w:val="148"/>
+    <w:abstractNumId w:val="149"/>
   </w:num>
   <w:num w:numId="336">
     <w:abstractNumId w:val="42"/>
   </w:num>
   <w:num w:numId="337">
-    <w:abstractNumId w:val="263"/>
+    <w:abstractNumId w:val="264"/>
   </w:num>
   <w:num w:numId="338">
-    <w:abstractNumId w:val="254"/>
+    <w:abstractNumId w:val="255"/>
   </w:num>
   <w:num w:numId="339">
-    <w:abstractNumId w:val="190"/>
+    <w:abstractNumId w:val="191"/>
   </w:num>
   <w:num w:numId="340">
-    <w:abstractNumId w:val="331"/>
+    <w:abstractNumId w:val="333"/>
   </w:num>
   <w:num w:numId="341">
     <w:abstractNumId w:val="32"/>
   </w:num>
   <w:num w:numId="342">
-    <w:abstractNumId w:val="289"/>
+    <w:abstractNumId w:val="291"/>
   </w:num>
   <w:num w:numId="343">
-    <w:abstractNumId w:val="195"/>
+    <w:abstractNumId w:val="196"/>
   </w:num>
   <w:num w:numId="344">
-    <w:abstractNumId w:val="116"/>
+    <w:abstractNumId w:val="117"/>
   </w:num>
   <w:num w:numId="345">
     <w:abstractNumId w:val="28"/>
   </w:num>
   <w:num w:numId="346">
-    <w:abstractNumId w:val="149"/>
+    <w:abstractNumId w:val="150"/>
   </w:num>
   <w:num w:numId="347">
-    <w:abstractNumId w:val="333"/>
+    <w:abstractNumId w:val="335"/>
   </w:num>
   <w:num w:numId="348">
     <w:abstractNumId w:val="55"/>
   </w:num>
   <w:num w:numId="349">
-    <w:abstractNumId w:val="226"/>
+    <w:abstractNumId w:val="227"/>
   </w:num>
   <w:num w:numId="350">
-    <w:abstractNumId w:val="108"/>
+    <w:abstractNumId w:val="109"/>
   </w:num>
   <w:num w:numId="351">
+    <w:abstractNumId w:val="59"/>
+  </w:num>
+  <w:num w:numId="352">
+    <w:abstractNumId w:val="121"/>
+  </w:num>
+  <w:num w:numId="353">
     <w:abstractNumId w:val="58"/>
   </w:num>
-  <w:num w:numId="352">
-    <w:abstractNumId w:val="120"/>
+  <w:num w:numId="354">
+    <w:abstractNumId w:val="276"/>
   </w:num>
   <w:numIdMacAtCleanup w:val="348"/>
 </w:numbering>
@@ -49650,7 +50801,7 @@
 </file>
 
 <file path=customXml/itemProps1.xml><?xml version="1.0" encoding="utf-8"?>
-<ds:datastoreItem xmlns:ds="http://schemas.openxmlformats.org/officeDocument/2006/customXml" ds:itemID="{62F71747-1D07-8B4E-BB1C-0E82E47D4697}">
+<ds:datastoreItem xmlns:ds="http://schemas.openxmlformats.org/officeDocument/2006/customXml" ds:itemID="{306BD657-DD41-024E-ACCA-FA3135DDA568}">
   <ds:schemaRefs>
     <ds:schemaRef ds:uri="http://schemas.openxmlformats.org/officeDocument/2006/bibliography"/>
   </ds:schemaRefs>
